--- a/Entregavel_02/Sprint_02/GCO/GCO-PGC-PLANO_DE_GERENCIA_DE_CONFIGURACAO.docx
+++ b/Entregavel_02/Sprint_02/GCO/GCO-PGC-PLANO_DE_GERENCIA_DE_CONFIGURACAO.docx
@@ -613,6 +613,9 @@
               <w:ind w:left="-220" w:firstLine="0"/>
               <w:jc w:val="center"/>
             </w:pPr>
+            <w:r>
+              <w:t>09/02/2016</w:t>
+            </w:r>
           </w:p>
         </w:tc>
         <w:tc>
@@ -639,6 +642,9 @@
               <w:ind w:left="-220" w:firstLine="0"/>
               <w:jc w:val="center"/>
             </w:pPr>
+            <w:r>
+              <w:t>1.1</w:t>
+            </w:r>
           </w:p>
         </w:tc>
         <w:tc>
@@ -665,6 +671,9 @@
               <w:ind w:left="-220" w:firstLine="0"/>
               <w:jc w:val="center"/>
             </w:pPr>
+            <w:r>
+              <w:t>Instanciação Sprint1</w:t>
+            </w:r>
           </w:p>
         </w:tc>
         <w:tc>
@@ -691,6 +700,127 @@
               <w:ind w:left="-220" w:firstLine="0"/>
               <w:jc w:val="center"/>
             </w:pPr>
+            <w:r>
+              <w:t>Guilherme Caixeta</w:t>
+            </w:r>
+          </w:p>
+        </w:tc>
+      </w:tr>
+      <w:tr>
+        <w:tc>
+          <w:tcPr>
+            <w:tcW w:w="1425" w:type="dxa"/>
+            <w:tcBorders>
+              <w:top w:val="single" w:sz="8" w:space="0" w:color="000001"/>
+              <w:left w:val="single" w:sz="8" w:space="0" w:color="000001"/>
+              <w:bottom w:val="single" w:sz="8" w:space="0" w:color="000001"/>
+              <w:right w:val="single" w:sz="8" w:space="0" w:color="000001"/>
+            </w:tcBorders>
+            <w:shd w:val="clear" w:color="auto" w:fill="FFFFFF"/>
+            <w:tcMar>
+              <w:top w:w="100" w:type="dxa"/>
+              <w:left w:w="100" w:type="dxa"/>
+              <w:bottom w:w="100" w:type="dxa"/>
+              <w:right w:w="100" w:type="dxa"/>
+            </w:tcMar>
+          </w:tcPr>
+          <w:p>
+            <w:pPr>
+              <w:pStyle w:val="Standard"/>
+              <w:spacing w:before="60" w:after="60"/>
+              <w:ind w:left="-220" w:firstLine="0"/>
+              <w:jc w:val="center"/>
+            </w:pPr>
+            <w:r>
+              <w:t>12/02/2016</w:t>
+            </w:r>
+          </w:p>
+        </w:tc>
+        <w:tc>
+          <w:tcPr>
+            <w:tcW w:w="1125" w:type="dxa"/>
+            <w:tcBorders>
+              <w:top w:val="single" w:sz="8" w:space="0" w:color="000001"/>
+              <w:left w:val="single" w:sz="8" w:space="0" w:color="000001"/>
+              <w:bottom w:val="single" w:sz="8" w:space="0" w:color="000001"/>
+              <w:right w:val="single" w:sz="8" w:space="0" w:color="000001"/>
+            </w:tcBorders>
+            <w:shd w:val="clear" w:color="auto" w:fill="FFFFFF"/>
+            <w:tcMar>
+              <w:top w:w="100" w:type="dxa"/>
+              <w:left w:w="100" w:type="dxa"/>
+              <w:bottom w:w="100" w:type="dxa"/>
+              <w:right w:w="100" w:type="dxa"/>
+            </w:tcMar>
+          </w:tcPr>
+          <w:p>
+            <w:pPr>
+              <w:pStyle w:val="Standard"/>
+              <w:spacing w:before="60" w:after="60"/>
+              <w:ind w:left="-220" w:firstLine="0"/>
+              <w:jc w:val="center"/>
+            </w:pPr>
+            <w:r>
+              <w:t>1.2</w:t>
+            </w:r>
+          </w:p>
+        </w:tc>
+        <w:tc>
+          <w:tcPr>
+            <w:tcW w:w="3015" w:type="dxa"/>
+            <w:tcBorders>
+              <w:top w:val="single" w:sz="8" w:space="0" w:color="000001"/>
+              <w:left w:val="single" w:sz="8" w:space="0" w:color="000001"/>
+              <w:bottom w:val="single" w:sz="8" w:space="0" w:color="000001"/>
+              <w:right w:val="single" w:sz="8" w:space="0" w:color="000001"/>
+            </w:tcBorders>
+            <w:shd w:val="clear" w:color="auto" w:fill="FFFFFF"/>
+            <w:tcMar>
+              <w:top w:w="100" w:type="dxa"/>
+              <w:left w:w="100" w:type="dxa"/>
+              <w:bottom w:w="100" w:type="dxa"/>
+              <w:right w:w="100" w:type="dxa"/>
+            </w:tcMar>
+          </w:tcPr>
+          <w:p>
+            <w:pPr>
+              <w:pStyle w:val="Standard"/>
+              <w:spacing w:before="60" w:after="60"/>
+              <w:ind w:left="-220" w:firstLine="0"/>
+              <w:jc w:val="center"/>
+            </w:pPr>
+            <w:r>
+              <w:t>Correção Sprint1</w:t>
+            </w:r>
+          </w:p>
+        </w:tc>
+        <w:tc>
+          <w:tcPr>
+            <w:tcW w:w="3480" w:type="dxa"/>
+            <w:tcBorders>
+              <w:top w:val="single" w:sz="8" w:space="0" w:color="000001"/>
+              <w:left w:val="single" w:sz="8" w:space="0" w:color="000001"/>
+              <w:bottom w:val="single" w:sz="8" w:space="0" w:color="000001"/>
+              <w:right w:val="single" w:sz="8" w:space="0" w:color="000001"/>
+            </w:tcBorders>
+            <w:shd w:val="clear" w:color="auto" w:fill="FFFFFF"/>
+            <w:tcMar>
+              <w:top w:w="100" w:type="dxa"/>
+              <w:left w:w="100" w:type="dxa"/>
+              <w:bottom w:w="100" w:type="dxa"/>
+              <w:right w:w="100" w:type="dxa"/>
+            </w:tcMar>
+          </w:tcPr>
+          <w:p>
+            <w:pPr>
+              <w:pStyle w:val="Standard"/>
+              <w:spacing w:before="60" w:after="60"/>
+              <w:ind w:left="-220" w:firstLine="0"/>
+              <w:jc w:val="center"/>
+            </w:pPr>
+            <w:r>
+              <w:t>Guilherme Caixeta</w:t>
+            </w:r>
           </w:p>
         </w:tc>
       </w:tr>
@@ -795,7 +925,6 @@
           <w:sz w:val="40"/>
           <w:szCs w:val="40"/>
         </w:rPr>
-        <w:lastRenderedPageBreak/>
         <w:t>Índice</w:t>
       </w:r>
     </w:p>
@@ -1530,6 +1659,7 @@
           <w:sz w:val="28"/>
           <w:szCs w:val="28"/>
         </w:rPr>
+        <w:lastRenderedPageBreak/>
         <w:t>8</w:t>
       </w:r>
       <w:proofErr w:type="gramEnd"/>
@@ -1546,11 +1676,8 @@
     <w:p>
       <w:pPr>
         <w:pStyle w:val="normal0"/>
-        <w:spacing w:before="13"/>
-        <w:ind w:left="100"/>
-        <w:jc w:val="both"/>
-      </w:pPr>
-      <w:proofErr w:type="gramStart"/>
+        <w:spacing w:line="240" w:lineRule="auto"/>
+      </w:pPr>
       <w:r>
         <w:rPr>
           <w:rFonts w:ascii="Calibri" w:eastAsia="Calibri" w:hAnsi="Calibri" w:cs="Calibri"/>
@@ -1558,9 +1685,8 @@
           <w:sz w:val="28"/>
           <w:szCs w:val="28"/>
         </w:rPr>
-        <w:t>9</w:t>
-      </w:r>
-      <w:proofErr w:type="gramEnd"/>
+        <w:tab/>
+      </w:r>
       <w:r>
         <w:rPr>
           <w:rFonts w:ascii="Calibri" w:eastAsia="Calibri" w:hAnsi="Calibri" w:cs="Calibri"/>
@@ -1568,14 +1694,8 @@
           <w:sz w:val="28"/>
           <w:szCs w:val="28"/>
         </w:rPr>
-        <w:t xml:space="preserve"> Aprovação   </w:t>
-      </w:r>
-    </w:p>
-    <w:p>
-      <w:pPr>
-        <w:pStyle w:val="normal0"/>
-        <w:spacing w:line="240" w:lineRule="auto"/>
-      </w:pPr>
+        <w:tab/>
+      </w:r>
       <w:r>
         <w:rPr>
           <w:rFonts w:ascii="Calibri" w:eastAsia="Calibri" w:hAnsi="Calibri" w:cs="Calibri"/>
@@ -1629,26 +1749,14 @@
           <w:szCs w:val="28"/>
         </w:rPr>
         <w:tab/>
-      </w:r>
-      <w:r>
-        <w:rPr>
-          <w:rFonts w:ascii="Calibri" w:eastAsia="Calibri" w:hAnsi="Calibri" w:cs="Calibri"/>
-          <w:b/>
-          <w:sz w:val="28"/>
-          <w:szCs w:val="28"/>
-        </w:rPr>
-        <w:tab/>
-      </w:r>
-      <w:r>
-        <w:rPr>
-          <w:rFonts w:ascii="Calibri" w:eastAsia="Calibri" w:hAnsi="Calibri" w:cs="Calibri"/>
-          <w:b/>
-          <w:sz w:val="28"/>
-          <w:szCs w:val="28"/>
-        </w:rPr>
-        <w:tab/>
         <w:t xml:space="preserve"> </w:t>
       </w:r>
+    </w:p>
+    <w:p>
+      <w:pPr>
+        <w:pStyle w:val="normal0"/>
+        <w:spacing w:line="240" w:lineRule="auto"/>
+      </w:pPr>
     </w:p>
     <w:p>
       <w:pPr>
@@ -1698,9 +1806,63 @@
       <w:pPr>
         <w:pStyle w:val="normal0"/>
         <w:spacing w:line="240" w:lineRule="auto"/>
+      </w:pPr>
+    </w:p>
+    <w:p>
+      <w:pPr>
+        <w:pStyle w:val="normal0"/>
+        <w:spacing w:line="240" w:lineRule="auto"/>
         <w:ind w:left="220"/>
         <w:jc w:val="both"/>
       </w:pPr>
+      <w:r>
+        <w:rPr>
+          <w:rFonts w:ascii="Calibri" w:eastAsia="Calibri" w:hAnsi="Calibri" w:cs="Calibri"/>
+          <w:sz w:val="24"/>
+          <w:szCs w:val="24"/>
+        </w:rPr>
+        <w:t>A finalidade deste documento é definir as práticas e procedimentos para alcançar a gerê</w:t>
+      </w:r>
+      <w:r>
+        <w:rPr>
+          <w:rFonts w:ascii="Calibri" w:eastAsia="Calibri" w:hAnsi="Calibri" w:cs="Calibri"/>
+          <w:sz w:val="24"/>
+          <w:szCs w:val="24"/>
+        </w:rPr>
+        <w:t>n</w:t>
+      </w:r>
+      <w:r>
+        <w:rPr>
+          <w:rFonts w:ascii="Calibri" w:eastAsia="Calibri" w:hAnsi="Calibri" w:cs="Calibri"/>
+          <w:sz w:val="24"/>
+          <w:szCs w:val="24"/>
+        </w:rPr>
+        <w:t>cia de configuração, identificando e documentando as características físicas e funcionais de</w:t>
+      </w:r>
+      <w:proofErr w:type="gramStart"/>
+      <w:r>
+        <w:rPr>
+          <w:rFonts w:ascii="Calibri" w:eastAsia="Calibri" w:hAnsi="Calibri" w:cs="Calibri"/>
+          <w:sz w:val="24"/>
+          <w:szCs w:val="24"/>
+        </w:rPr>
+        <w:t xml:space="preserve">  </w:t>
+      </w:r>
+      <w:proofErr w:type="gramEnd"/>
+      <w:r>
+        <w:rPr>
+          <w:rFonts w:ascii="Calibri" w:eastAsia="Calibri" w:hAnsi="Calibri" w:cs="Calibri"/>
+          <w:sz w:val="24"/>
+          <w:szCs w:val="24"/>
+        </w:rPr>
+        <w:t>qualquer produto, componente, resultado e serviço. Controlar e documentar cada mudança dessas características, além de suportar a auditoria desses mesmos produtos.</w:t>
+      </w:r>
+    </w:p>
+    <w:p>
+      <w:pPr>
+        <w:pStyle w:val="normal0"/>
+        <w:spacing w:line="240" w:lineRule="auto"/>
+      </w:pPr>
     </w:p>
     <w:p>
       <w:pPr>
@@ -1728,8 +1890,103 @@
       <w:pPr>
         <w:pStyle w:val="normal0"/>
         <w:spacing w:line="240" w:lineRule="auto"/>
+        <w:ind w:left="220" w:right="30"/>
+        <w:jc w:val="both"/>
+      </w:pPr>
+      <w:r>
+        <w:rPr>
+          <w:rFonts w:ascii="Calibri" w:eastAsia="Calibri" w:hAnsi="Calibri" w:cs="Calibri"/>
+          <w:sz w:val="24"/>
+          <w:szCs w:val="24"/>
+        </w:rPr>
+        <w:t>Este documento visa definição do plano de gerenciamento de configuração, nele se det</w:t>
+      </w:r>
+      <w:r>
+        <w:rPr>
+          <w:rFonts w:ascii="Calibri" w:eastAsia="Calibri" w:hAnsi="Calibri" w:cs="Calibri"/>
+          <w:sz w:val="24"/>
+          <w:szCs w:val="24"/>
+        </w:rPr>
+        <w:t>a</w:t>
+      </w:r>
+      <w:r>
+        <w:rPr>
+          <w:rFonts w:ascii="Calibri" w:eastAsia="Calibri" w:hAnsi="Calibri" w:cs="Calibri"/>
+          <w:sz w:val="24"/>
+          <w:szCs w:val="24"/>
+        </w:rPr>
+        <w:t xml:space="preserve">lha toda estrutura utilizada no projeto </w:t>
+      </w:r>
+      <w:proofErr w:type="spellStart"/>
+      <w:proofErr w:type="gramStart"/>
+      <w:r>
+        <w:rPr>
+          <w:rFonts w:ascii="Calibri" w:eastAsia="Calibri" w:hAnsi="Calibri" w:cs="Calibri"/>
+          <w:sz w:val="24"/>
+          <w:szCs w:val="24"/>
+        </w:rPr>
+        <w:t>SisComp</w:t>
+      </w:r>
+      <w:proofErr w:type="spellEnd"/>
+      <w:proofErr w:type="gramEnd"/>
+      <w:r>
+        <w:rPr>
+          <w:rFonts w:ascii="Calibri" w:eastAsia="Calibri" w:hAnsi="Calibri" w:cs="Calibri"/>
+          <w:sz w:val="24"/>
+          <w:szCs w:val="24"/>
+        </w:rPr>
+        <w:t>. O escopo de abrangência do gerenci</w:t>
+      </w:r>
+      <w:r>
+        <w:rPr>
+          <w:rFonts w:ascii="Calibri" w:eastAsia="Calibri" w:hAnsi="Calibri" w:cs="Calibri"/>
+          <w:sz w:val="24"/>
+          <w:szCs w:val="24"/>
+        </w:rPr>
+        <w:t>a</w:t>
+      </w:r>
+      <w:r>
+        <w:rPr>
+          <w:rFonts w:ascii="Calibri" w:eastAsia="Calibri" w:hAnsi="Calibri" w:cs="Calibri"/>
+          <w:sz w:val="24"/>
+          <w:szCs w:val="24"/>
+        </w:rPr>
+        <w:t xml:space="preserve">mento de controle engloba todos os artefatos produzidos durante o projeto </w:t>
+      </w:r>
+      <w:proofErr w:type="spellStart"/>
+      <w:proofErr w:type="gramStart"/>
+      <w:r>
+        <w:rPr>
+          <w:rFonts w:ascii="Calibri" w:eastAsia="Calibri" w:hAnsi="Calibri" w:cs="Calibri"/>
+          <w:sz w:val="24"/>
+          <w:szCs w:val="24"/>
+        </w:rPr>
+        <w:t>SisComp</w:t>
+      </w:r>
+      <w:proofErr w:type="spellEnd"/>
+      <w:proofErr w:type="gramEnd"/>
+      <w:r>
+        <w:rPr>
+          <w:rFonts w:ascii="Calibri" w:eastAsia="Calibri" w:hAnsi="Calibri" w:cs="Calibri"/>
+          <w:sz w:val="24"/>
+          <w:szCs w:val="24"/>
+        </w:rPr>
+        <w:t>.</w:t>
+      </w:r>
+    </w:p>
+    <w:p>
+      <w:pPr>
+        <w:pStyle w:val="normal0"/>
+        <w:spacing w:line="240" w:lineRule="auto"/>
         <w:ind w:left="220"/>
       </w:pPr>
+    </w:p>
+    <w:p>
+      <w:pPr>
+        <w:pStyle w:val="normal0"/>
+        <w:spacing w:line="240" w:lineRule="auto"/>
+        <w:ind w:left="220"/>
+      </w:pPr>
       <w:r>
         <w:rPr>
           <w:rFonts w:ascii="Calibri" w:eastAsia="Calibri" w:hAnsi="Calibri" w:cs="Calibri"/>
@@ -1743,7 +2000,7 @@
     <w:p>
       <w:pPr>
         <w:pStyle w:val="normal0"/>
-        <w:spacing w:line="240" w:lineRule="auto"/>
+        <w:spacing w:before="1" w:line="240" w:lineRule="auto"/>
       </w:pPr>
     </w:p>
     <w:p>
@@ -1751,6 +2008,527 @@
         <w:pStyle w:val="normal0"/>
         <w:spacing w:line="240" w:lineRule="auto"/>
         <w:ind w:left="220"/>
+        <w:rPr>
+          <w:rFonts w:ascii="Calibri" w:eastAsia="Calibri" w:hAnsi="Calibri" w:cs="Calibri"/>
+          <w:sz w:val="24"/>
+          <w:szCs w:val="24"/>
+        </w:rPr>
+      </w:pPr>
+      <w:r>
+        <w:rPr>
+          <w:rFonts w:ascii="Calibri" w:eastAsia="Calibri" w:hAnsi="Calibri" w:cs="Calibri"/>
+          <w:sz w:val="24"/>
+          <w:szCs w:val="24"/>
+        </w:rPr>
+        <w:t xml:space="preserve"> CM - Controle de Mudança</w:t>
+      </w:r>
+    </w:p>
+    <w:p>
+      <w:pPr>
+        <w:pStyle w:val="normal0"/>
+        <w:spacing w:line="240" w:lineRule="auto"/>
+        <w:ind w:left="220"/>
+      </w:pPr>
+      <w:r>
+        <w:rPr>
+          <w:rFonts w:ascii="Calibri" w:eastAsia="Calibri" w:hAnsi="Calibri" w:cs="Calibri"/>
+          <w:sz w:val="24"/>
+          <w:szCs w:val="24"/>
+        </w:rPr>
+        <w:t>APV- Aprovação</w:t>
+      </w:r>
+    </w:p>
+    <w:p>
+      <w:pPr>
+        <w:pStyle w:val="normal0"/>
+        <w:spacing w:before="43" w:line="240" w:lineRule="auto"/>
+        <w:ind w:left="220"/>
+      </w:pPr>
+      <w:r>
+        <w:rPr>
+          <w:rFonts w:ascii="Calibri" w:eastAsia="Calibri" w:hAnsi="Calibri" w:cs="Calibri"/>
+          <w:sz w:val="24"/>
+          <w:szCs w:val="24"/>
+        </w:rPr>
+        <w:t xml:space="preserve"> SAM – Solicitação de Autorização de Mudança</w:t>
+      </w:r>
+    </w:p>
+    <w:p>
+      <w:pPr>
+        <w:pStyle w:val="normal0"/>
+        <w:spacing w:before="46" w:line="240" w:lineRule="auto"/>
+        <w:ind w:left="220"/>
+      </w:pPr>
+      <w:r>
+        <w:rPr>
+          <w:rFonts w:ascii="Calibri" w:eastAsia="Calibri" w:hAnsi="Calibri" w:cs="Calibri"/>
+          <w:sz w:val="24"/>
+          <w:szCs w:val="24"/>
+        </w:rPr>
+        <w:t xml:space="preserve"> CCM - Comitê de Controle de Mudança</w:t>
+      </w:r>
+    </w:p>
+    <w:p>
+      <w:pPr>
+        <w:pStyle w:val="normal0"/>
+        <w:spacing w:before="46" w:line="240" w:lineRule="auto"/>
+        <w:ind w:left="220"/>
+      </w:pPr>
+      <w:r>
+        <w:rPr>
+          <w:rFonts w:ascii="Calibri" w:eastAsia="Calibri" w:hAnsi="Calibri" w:cs="Calibri"/>
+          <w:sz w:val="24"/>
+          <w:szCs w:val="24"/>
+        </w:rPr>
+        <w:t xml:space="preserve"> GPR - Gerência de Projetos</w:t>
+      </w:r>
+    </w:p>
+    <w:p>
+      <w:pPr>
+        <w:pStyle w:val="normal0"/>
+        <w:spacing w:line="240" w:lineRule="auto"/>
+      </w:pPr>
+      <w:r>
+        <w:rPr>
+          <w:rFonts w:ascii="Calibri" w:eastAsia="Calibri" w:hAnsi="Calibri" w:cs="Calibri"/>
+          <w:sz w:val="20"/>
+          <w:szCs w:val="20"/>
+        </w:rPr>
+        <w:t xml:space="preserve">      </w:t>
+      </w:r>
+      <w:r>
+        <w:rPr>
+          <w:rFonts w:ascii="Calibri" w:eastAsia="Calibri" w:hAnsi="Calibri" w:cs="Calibri"/>
+          <w:sz w:val="24"/>
+          <w:szCs w:val="24"/>
+        </w:rPr>
+        <w:t>PPR - Plano de Projetos</w:t>
+      </w:r>
+    </w:p>
+    <w:p>
+      <w:pPr>
+        <w:pStyle w:val="normal0"/>
+        <w:spacing w:line="240" w:lineRule="auto"/>
+      </w:pPr>
+      <w:r>
+        <w:rPr>
+          <w:rFonts w:ascii="Calibri" w:eastAsia="Calibri" w:hAnsi="Calibri" w:cs="Calibri"/>
+          <w:sz w:val="24"/>
+          <w:szCs w:val="24"/>
+        </w:rPr>
+        <w:t xml:space="preserve">     RAP - </w:t>
+      </w:r>
+      <w:proofErr w:type="spellStart"/>
+      <w:r>
+        <w:rPr>
+          <w:rFonts w:ascii="Calibri" w:eastAsia="Calibri" w:hAnsi="Calibri" w:cs="Calibri"/>
+          <w:sz w:val="24"/>
+          <w:szCs w:val="24"/>
+        </w:rPr>
+        <w:t>Relatorio</w:t>
+      </w:r>
+      <w:proofErr w:type="spellEnd"/>
+      <w:r>
+        <w:rPr>
+          <w:rFonts w:ascii="Calibri" w:eastAsia="Calibri" w:hAnsi="Calibri" w:cs="Calibri"/>
+          <w:sz w:val="24"/>
+          <w:szCs w:val="24"/>
+        </w:rPr>
+        <w:t xml:space="preserve"> de Acompanhamento de Projeto</w:t>
+      </w:r>
+    </w:p>
+    <w:p>
+      <w:pPr>
+        <w:pStyle w:val="normal0"/>
+        <w:spacing w:line="240" w:lineRule="auto"/>
+      </w:pPr>
+      <w:r>
+        <w:rPr>
+          <w:rFonts w:ascii="Calibri" w:eastAsia="Calibri" w:hAnsi="Calibri" w:cs="Calibri"/>
+          <w:sz w:val="24"/>
+          <w:szCs w:val="24"/>
+        </w:rPr>
+        <w:t xml:space="preserve">     RMP - </w:t>
+      </w:r>
+      <w:proofErr w:type="spellStart"/>
+      <w:r>
+        <w:rPr>
+          <w:rFonts w:ascii="Calibri" w:eastAsia="Calibri" w:hAnsi="Calibri" w:cs="Calibri"/>
+          <w:sz w:val="24"/>
+          <w:szCs w:val="24"/>
+        </w:rPr>
+        <w:t>Relatorio</w:t>
+      </w:r>
+      <w:proofErr w:type="spellEnd"/>
+      <w:r>
+        <w:rPr>
+          <w:rFonts w:ascii="Calibri" w:eastAsia="Calibri" w:hAnsi="Calibri" w:cs="Calibri"/>
+          <w:sz w:val="24"/>
+          <w:szCs w:val="24"/>
+        </w:rPr>
+        <w:t xml:space="preserve"> de Marco de Projeto</w:t>
+      </w:r>
+    </w:p>
+    <w:p>
+      <w:pPr>
+        <w:pStyle w:val="normal0"/>
+        <w:spacing w:line="240" w:lineRule="auto"/>
+      </w:pPr>
+      <w:r>
+        <w:rPr>
+          <w:rFonts w:ascii="Calibri" w:eastAsia="Calibri" w:hAnsi="Calibri" w:cs="Calibri"/>
+          <w:sz w:val="24"/>
+          <w:szCs w:val="24"/>
+        </w:rPr>
+        <w:t xml:space="preserve">     GRE - Gerência de Requisitos</w:t>
+      </w:r>
+    </w:p>
+    <w:p>
+      <w:pPr>
+        <w:pStyle w:val="normal0"/>
+        <w:spacing w:line="240" w:lineRule="auto"/>
+      </w:pPr>
+      <w:r>
+        <w:rPr>
+          <w:rFonts w:ascii="Calibri" w:eastAsia="Calibri" w:hAnsi="Calibri" w:cs="Calibri"/>
+          <w:sz w:val="24"/>
+          <w:szCs w:val="24"/>
+        </w:rPr>
+        <w:t xml:space="preserve">     ARE - Atas de Reunião</w:t>
+      </w:r>
+    </w:p>
+    <w:p>
+      <w:pPr>
+        <w:pStyle w:val="normal0"/>
+        <w:spacing w:line="240" w:lineRule="auto"/>
+      </w:pPr>
+      <w:r>
+        <w:rPr>
+          <w:rFonts w:ascii="Calibri" w:eastAsia="Calibri" w:hAnsi="Calibri" w:cs="Calibri"/>
+          <w:sz w:val="24"/>
+          <w:szCs w:val="24"/>
+        </w:rPr>
+        <w:t xml:space="preserve">     CAR - </w:t>
+      </w:r>
+      <w:proofErr w:type="spellStart"/>
+      <w:r>
+        <w:rPr>
+          <w:rFonts w:ascii="Calibri" w:eastAsia="Calibri" w:hAnsi="Calibri" w:cs="Calibri"/>
+          <w:sz w:val="24"/>
+          <w:szCs w:val="24"/>
+        </w:rPr>
+        <w:t>Checklist</w:t>
+      </w:r>
+      <w:proofErr w:type="spellEnd"/>
+      <w:r>
+        <w:rPr>
+          <w:rFonts w:ascii="Calibri" w:eastAsia="Calibri" w:hAnsi="Calibri" w:cs="Calibri"/>
+          <w:sz w:val="24"/>
+          <w:szCs w:val="24"/>
+        </w:rPr>
+        <w:t xml:space="preserve"> de Acompanhamento de Requisitos</w:t>
+      </w:r>
+    </w:p>
+    <w:p>
+      <w:pPr>
+        <w:pStyle w:val="normal0"/>
+        <w:spacing w:line="240" w:lineRule="auto"/>
+      </w:pPr>
+      <w:r>
+        <w:rPr>
+          <w:rFonts w:ascii="Calibri" w:eastAsia="Calibri" w:hAnsi="Calibri" w:cs="Calibri"/>
+          <w:sz w:val="24"/>
+          <w:szCs w:val="24"/>
+        </w:rPr>
+        <w:t xml:space="preserve">     EOR - Especificação de Requisitos Final</w:t>
+      </w:r>
+    </w:p>
+    <w:p>
+      <w:pPr>
+        <w:pStyle w:val="normal0"/>
+        <w:spacing w:line="240" w:lineRule="auto"/>
+      </w:pPr>
+      <w:r>
+        <w:rPr>
+          <w:rFonts w:ascii="Calibri" w:eastAsia="Calibri" w:hAnsi="Calibri" w:cs="Calibri"/>
+          <w:sz w:val="24"/>
+          <w:szCs w:val="24"/>
+        </w:rPr>
+        <w:t xml:space="preserve">     MRA - Matriz de </w:t>
+      </w:r>
+      <w:proofErr w:type="spellStart"/>
+      <w:r>
+        <w:rPr>
+          <w:rFonts w:ascii="Calibri" w:eastAsia="Calibri" w:hAnsi="Calibri" w:cs="Calibri"/>
+          <w:sz w:val="24"/>
+          <w:szCs w:val="24"/>
+        </w:rPr>
+        <w:t>Rastreabilidade</w:t>
+      </w:r>
+      <w:proofErr w:type="spellEnd"/>
+      <w:r>
+        <w:rPr>
+          <w:rFonts w:ascii="Calibri" w:eastAsia="Calibri" w:hAnsi="Calibri" w:cs="Calibri"/>
+          <w:sz w:val="24"/>
+          <w:szCs w:val="24"/>
+        </w:rPr>
+        <w:t xml:space="preserve"> de Software</w:t>
+      </w:r>
+    </w:p>
+    <w:p>
+      <w:pPr>
+        <w:pStyle w:val="normal0"/>
+        <w:spacing w:line="240" w:lineRule="auto"/>
+      </w:pPr>
+      <w:r>
+        <w:rPr>
+          <w:rFonts w:ascii="Calibri" w:eastAsia="Calibri" w:hAnsi="Calibri" w:cs="Calibri"/>
+          <w:sz w:val="24"/>
+          <w:szCs w:val="24"/>
+        </w:rPr>
+        <w:t xml:space="preserve">     SBL - </w:t>
+      </w:r>
+      <w:proofErr w:type="spellStart"/>
+      <w:r>
+        <w:rPr>
+          <w:rFonts w:ascii="Calibri" w:eastAsia="Calibri" w:hAnsi="Calibri" w:cs="Calibri"/>
+          <w:sz w:val="24"/>
+          <w:szCs w:val="24"/>
+        </w:rPr>
+        <w:t>Sprint</w:t>
+      </w:r>
+      <w:proofErr w:type="spellEnd"/>
+      <w:r>
+        <w:rPr>
+          <w:rFonts w:ascii="Calibri" w:eastAsia="Calibri" w:hAnsi="Calibri" w:cs="Calibri"/>
+          <w:sz w:val="24"/>
+          <w:szCs w:val="24"/>
+        </w:rPr>
+        <w:t xml:space="preserve"> de </w:t>
+      </w:r>
+      <w:proofErr w:type="spellStart"/>
+      <w:r>
+        <w:rPr>
+          <w:rFonts w:ascii="Calibri" w:eastAsia="Calibri" w:hAnsi="Calibri" w:cs="Calibri"/>
+          <w:sz w:val="24"/>
+          <w:szCs w:val="24"/>
+        </w:rPr>
+        <w:t>Backlog</w:t>
+      </w:r>
+      <w:proofErr w:type="spellEnd"/>
+    </w:p>
+    <w:p>
+      <w:pPr>
+        <w:pStyle w:val="normal0"/>
+        <w:spacing w:line="240" w:lineRule="auto"/>
+      </w:pPr>
+      <w:r>
+        <w:rPr>
+          <w:rFonts w:ascii="Calibri" w:eastAsia="Calibri" w:hAnsi="Calibri" w:cs="Calibri"/>
+          <w:sz w:val="24"/>
+          <w:szCs w:val="24"/>
+        </w:rPr>
+        <w:t xml:space="preserve">     RCE - </w:t>
+      </w:r>
+      <w:proofErr w:type="spellStart"/>
+      <w:r>
+        <w:rPr>
+          <w:rFonts w:ascii="Calibri" w:eastAsia="Calibri" w:hAnsi="Calibri" w:cs="Calibri"/>
+          <w:sz w:val="24"/>
+          <w:szCs w:val="24"/>
+        </w:rPr>
+        <w:t>Rastreabilidade</w:t>
+      </w:r>
+      <w:proofErr w:type="spellEnd"/>
+      <w:r>
+        <w:rPr>
+          <w:rFonts w:ascii="Calibri" w:eastAsia="Calibri" w:hAnsi="Calibri" w:cs="Calibri"/>
+          <w:sz w:val="24"/>
+          <w:szCs w:val="24"/>
+        </w:rPr>
+        <w:t xml:space="preserve"> de </w:t>
+      </w:r>
+      <w:proofErr w:type="spellStart"/>
+      <w:r>
+        <w:rPr>
+          <w:rFonts w:ascii="Calibri" w:eastAsia="Calibri" w:hAnsi="Calibri" w:cs="Calibri"/>
+          <w:sz w:val="24"/>
+          <w:szCs w:val="24"/>
+        </w:rPr>
+        <w:t>Codigo</w:t>
+      </w:r>
+      <w:proofErr w:type="spellEnd"/>
+      <w:r>
+        <w:rPr>
+          <w:rFonts w:ascii="Calibri" w:eastAsia="Calibri" w:hAnsi="Calibri" w:cs="Calibri"/>
+          <w:sz w:val="24"/>
+          <w:szCs w:val="24"/>
+        </w:rPr>
+        <w:t xml:space="preserve"> de Especificação de Requisitos Final</w:t>
+      </w:r>
+    </w:p>
+    <w:p>
+      <w:pPr>
+        <w:pStyle w:val="normal0"/>
+        <w:spacing w:line="240" w:lineRule="auto"/>
+      </w:pPr>
+      <w:r>
+        <w:rPr>
+          <w:rFonts w:ascii="Calibri" w:eastAsia="Calibri" w:hAnsi="Calibri" w:cs="Calibri"/>
+          <w:sz w:val="20"/>
+          <w:szCs w:val="20"/>
+        </w:rPr>
+        <w:t xml:space="preserve">      </w:t>
+      </w:r>
+      <w:r>
+        <w:rPr>
+          <w:rFonts w:ascii="Calibri" w:eastAsia="Calibri" w:hAnsi="Calibri" w:cs="Calibri"/>
+          <w:sz w:val="24"/>
+          <w:szCs w:val="24"/>
+        </w:rPr>
+        <w:t>GQA - Gerência de Qualidade</w:t>
+      </w:r>
+    </w:p>
+    <w:p>
+      <w:pPr>
+        <w:pStyle w:val="normal0"/>
+        <w:spacing w:line="240" w:lineRule="auto"/>
+      </w:pPr>
+      <w:r>
+        <w:rPr>
+          <w:rFonts w:ascii="Calibri" w:eastAsia="Calibri" w:hAnsi="Calibri" w:cs="Calibri"/>
+          <w:sz w:val="24"/>
+          <w:szCs w:val="24"/>
+        </w:rPr>
+        <w:t xml:space="preserve">     CHQ - </w:t>
+      </w:r>
+      <w:proofErr w:type="spellStart"/>
+      <w:r>
+        <w:rPr>
+          <w:rFonts w:ascii="Calibri" w:eastAsia="Calibri" w:hAnsi="Calibri" w:cs="Calibri"/>
+          <w:sz w:val="24"/>
+          <w:szCs w:val="24"/>
+        </w:rPr>
+        <w:t>Checklist</w:t>
+      </w:r>
+      <w:proofErr w:type="spellEnd"/>
+      <w:r>
+        <w:rPr>
+          <w:rFonts w:ascii="Calibri" w:eastAsia="Calibri" w:hAnsi="Calibri" w:cs="Calibri"/>
+          <w:sz w:val="24"/>
+          <w:szCs w:val="24"/>
+        </w:rPr>
+        <w:t xml:space="preserve"> de Qualidade</w:t>
+      </w:r>
+    </w:p>
+    <w:p>
+      <w:pPr>
+        <w:pStyle w:val="normal0"/>
+        <w:spacing w:line="240" w:lineRule="auto"/>
+      </w:pPr>
+      <w:r>
+        <w:rPr>
+          <w:rFonts w:ascii="Calibri" w:eastAsia="Calibri" w:hAnsi="Calibri" w:cs="Calibri"/>
+          <w:sz w:val="24"/>
+          <w:szCs w:val="24"/>
+        </w:rPr>
+        <w:t xml:space="preserve">     VER -</w:t>
+      </w:r>
+      <w:proofErr w:type="gramStart"/>
+      <w:r>
+        <w:rPr>
+          <w:rFonts w:ascii="Calibri" w:eastAsia="Calibri" w:hAnsi="Calibri" w:cs="Calibri"/>
+          <w:sz w:val="24"/>
+          <w:szCs w:val="24"/>
+        </w:rPr>
+        <w:t xml:space="preserve">  </w:t>
+      </w:r>
+      <w:proofErr w:type="gramEnd"/>
+      <w:r>
+        <w:rPr>
+          <w:rFonts w:ascii="Calibri" w:eastAsia="Calibri" w:hAnsi="Calibri" w:cs="Calibri"/>
+          <w:sz w:val="24"/>
+          <w:szCs w:val="24"/>
+        </w:rPr>
+        <w:t>Verificação</w:t>
+      </w:r>
+    </w:p>
+    <w:p>
+      <w:pPr>
+        <w:pStyle w:val="normal0"/>
+        <w:spacing w:line="240" w:lineRule="auto"/>
+      </w:pPr>
+      <w:r>
+        <w:rPr>
+          <w:rFonts w:ascii="Calibri" w:eastAsia="Calibri" w:hAnsi="Calibri" w:cs="Calibri"/>
+          <w:sz w:val="24"/>
+          <w:szCs w:val="24"/>
+        </w:rPr>
+        <w:lastRenderedPageBreak/>
+        <w:t xml:space="preserve">     DEF - Defeitos</w:t>
+      </w:r>
+    </w:p>
+    <w:p>
+      <w:pPr>
+        <w:pStyle w:val="normal0"/>
+        <w:spacing w:line="240" w:lineRule="auto"/>
+      </w:pPr>
+      <w:r>
+        <w:rPr>
+          <w:rFonts w:ascii="Calibri" w:eastAsia="Calibri" w:hAnsi="Calibri" w:cs="Calibri"/>
+          <w:sz w:val="24"/>
+          <w:szCs w:val="24"/>
+        </w:rPr>
+        <w:t xml:space="preserve">     DAT - Definição de Atividades</w:t>
+      </w:r>
+    </w:p>
+    <w:p>
+      <w:pPr>
+        <w:pStyle w:val="normal0"/>
+        <w:spacing w:line="240" w:lineRule="auto"/>
+      </w:pPr>
+      <w:r>
+        <w:rPr>
+          <w:rFonts w:ascii="Calibri" w:eastAsia="Calibri" w:hAnsi="Calibri" w:cs="Calibri"/>
+          <w:sz w:val="24"/>
+          <w:szCs w:val="24"/>
+        </w:rPr>
+        <w:t xml:space="preserve">     PRO - Produtos</w:t>
+      </w:r>
+    </w:p>
+    <w:p>
+      <w:pPr>
+        <w:pStyle w:val="normal0"/>
+        <w:spacing w:line="240" w:lineRule="auto"/>
+      </w:pPr>
+      <w:r>
+        <w:rPr>
+          <w:rFonts w:ascii="Calibri" w:eastAsia="Calibri" w:hAnsi="Calibri" w:cs="Calibri"/>
+          <w:sz w:val="24"/>
+          <w:szCs w:val="24"/>
+        </w:rPr>
+        <w:t xml:space="preserve">   </w:t>
+      </w:r>
+    </w:p>
+    <w:p>
+      <w:pPr>
+        <w:pStyle w:val="normal0"/>
+        <w:spacing w:line="240" w:lineRule="auto"/>
+      </w:pPr>
+      <w:r>
+        <w:rPr>
+          <w:rFonts w:ascii="Calibri" w:eastAsia="Calibri" w:hAnsi="Calibri" w:cs="Calibri"/>
+          <w:sz w:val="24"/>
+          <w:szCs w:val="24"/>
+        </w:rPr>
+        <w:t xml:space="preserve"> </w:t>
+      </w:r>
+    </w:p>
+    <w:p>
+      <w:pPr>
+        <w:pStyle w:val="normal0"/>
+        <w:spacing w:line="240" w:lineRule="auto"/>
+        <w:ind w:left="220"/>
       </w:pPr>
       <w:r>
         <w:rPr>
@@ -1806,25 +2584,27 @@
         <w:pStyle w:val="normal0"/>
         <w:spacing w:line="240" w:lineRule="auto"/>
         <w:ind w:left="220"/>
-      </w:pPr>
-      <w:r>
-        <w:rPr>
-          <w:rFonts w:ascii="Calibri" w:eastAsia="Calibri" w:hAnsi="Calibri" w:cs="Calibri"/>
-          <w:sz w:val="24"/>
-          <w:szCs w:val="24"/>
-        </w:rPr>
-        <w:t xml:space="preserve">As responsabilidades estão descritas na tabela </w:t>
-      </w:r>
-      <w:proofErr w:type="gramStart"/>
-      <w:r>
-        <w:rPr>
-          <w:rFonts w:ascii="Calibri" w:eastAsia="Calibri" w:hAnsi="Calibri" w:cs="Calibri"/>
-          <w:sz w:val="24"/>
-          <w:szCs w:val="24"/>
-        </w:rPr>
-        <w:t>abaixo:</w:t>
-      </w:r>
-      <w:proofErr w:type="gramEnd"/>
+        <w:rPr>
+          <w:rFonts w:ascii="Calibri" w:eastAsia="Calibri" w:hAnsi="Calibri" w:cs="Calibri"/>
+          <w:sz w:val="24"/>
+          <w:szCs w:val="24"/>
+        </w:rPr>
+      </w:pPr>
+      <w:r>
+        <w:rPr>
+          <w:rFonts w:ascii="Calibri" w:eastAsia="Calibri" w:hAnsi="Calibri" w:cs="Calibri"/>
+          <w:sz w:val="24"/>
+          <w:szCs w:val="24"/>
+        </w:rPr>
+        <w:t>As responsabilidades estão descritas na tabela abaixo:</w:t>
+      </w:r>
+    </w:p>
+    <w:p>
+      <w:pPr>
+        <w:pStyle w:val="normal0"/>
+        <w:spacing w:line="240" w:lineRule="auto"/>
+        <w:ind w:left="220"/>
+      </w:pPr>
       <w:r>
         <w:rPr>
           <w:noProof/>
@@ -1841,7 +2621,7 @@
             <wp:extent cx="12700" cy="711200"/>
             <wp:effectExtent l="0" t="0" r="0" b="0"/>
             <wp:wrapNone/>
-            <wp:docPr id="2" name="image07.png"/>
+            <wp:docPr id="1" name="image07.png"/>
             <wp:cNvGraphicFramePr/>
             <a:graphic xmlns:a="http://schemas.openxmlformats.org/drawingml/2006/main">
               <a:graphicData uri="http://schemas.openxmlformats.org/drawingml/2006/picture">
@@ -1889,7 +2669,7 @@
             <wp:extent cx="12700" cy="711200"/>
             <wp:effectExtent l="0" t="0" r="0" b="0"/>
             <wp:wrapNone/>
-            <wp:docPr id="5" name="image15.png"/>
+            <wp:docPr id="6" name="image15.png"/>
             <wp:cNvGraphicFramePr/>
             <a:graphic xmlns:a="http://schemas.openxmlformats.org/drawingml/2006/main">
               <a:graphicData uri="http://schemas.openxmlformats.org/drawingml/2006/picture">
@@ -1937,7 +2717,7 @@
             <wp:extent cx="12700" cy="482600"/>
             <wp:effectExtent l="0" t="0" r="0" b="0"/>
             <wp:wrapNone/>
-            <wp:docPr id="3" name="image03.png"/>
+            <wp:docPr id="7" name="image03.png"/>
             <wp:cNvGraphicFramePr/>
             <a:graphic xmlns:a="http://schemas.openxmlformats.org/drawingml/2006/main">
               <a:graphicData uri="http://schemas.openxmlformats.org/drawingml/2006/picture">
@@ -1985,7 +2765,7 @@
             <wp:extent cx="12700" cy="711200"/>
             <wp:effectExtent l="0" t="0" r="0" b="0"/>
             <wp:wrapNone/>
-            <wp:docPr id="4" name="image11.png"/>
+            <wp:docPr id="8" name="image11.png"/>
             <wp:cNvGraphicFramePr/>
             <a:graphic xmlns:a="http://schemas.openxmlformats.org/drawingml/2006/main">
               <a:graphicData uri="http://schemas.openxmlformats.org/drawingml/2006/picture">
@@ -2018,34 +2798,38 @@
         </w:drawing>
       </w:r>
     </w:p>
-    <w:p>
-      <w:pPr>
-        <w:pStyle w:val="normal0"/>
-        <w:spacing w:line="240" w:lineRule="auto"/>
-      </w:pPr>
-    </w:p>
     <w:tbl>
       <w:tblPr>
-        <w:tblW w:w="9240" w:type="dxa"/>
-        <w:tblInd w:w="30" w:type="dxa"/>
+        <w:tblW w:w="8480" w:type="dxa"/>
+        <w:tblInd w:w="-300" w:type="dxa"/>
         <w:tblLayout w:type="fixed"/>
-        <w:tblLook w:val="0600"/>
+        <w:tblCellMar>
+          <w:left w:w="10" w:type="dxa"/>
+          <w:right w:w="10" w:type="dxa"/>
+        </w:tblCellMar>
+        <w:tblLook w:val="04A0"/>
       </w:tblPr>
       <w:tblGrid>
-        <w:gridCol w:w="2205"/>
-        <w:gridCol w:w="4935"/>
-        <w:gridCol w:w="2100"/>
+        <w:gridCol w:w="2475"/>
+        <w:gridCol w:w="6005"/>
       </w:tblGrid>
       <w:tr>
+        <w:tblPrEx>
+          <w:tblCellMar>
+            <w:top w:w="0" w:type="dxa"/>
+            <w:bottom w:w="0" w:type="dxa"/>
+          </w:tblCellMar>
+        </w:tblPrEx>
         <w:tc>
           <w:tcPr>
-            <w:tcW w:w="2205" w:type="dxa"/>
+            <w:tcW w:w="2475" w:type="dxa"/>
             <w:tcBorders>
-              <w:top w:val="single" w:sz="6" w:space="0" w:color="000000"/>
-              <w:left w:val="single" w:sz="6" w:space="0" w:color="000000"/>
-              <w:bottom w:val="single" w:sz="6" w:space="0" w:color="000000"/>
-              <w:right w:val="single" w:sz="6" w:space="0" w:color="000000"/>
+              <w:top w:val="single" w:sz="8" w:space="0" w:color="000000"/>
+              <w:left w:val="single" w:sz="8" w:space="0" w:color="000000"/>
+              <w:bottom w:val="single" w:sz="8" w:space="0" w:color="000000"/>
+              <w:right w:val="single" w:sz="8" w:space="0" w:color="000000"/>
             </w:tcBorders>
+            <w:shd w:val="clear" w:color="auto" w:fill="D9D9D9"/>
             <w:tcMar>
               <w:top w:w="100" w:type="dxa"/>
               <w:left w:w="100" w:type="dxa"/>
@@ -2055,28 +2839,30 @@
           </w:tcPr>
           <w:p>
             <w:pPr>
-              <w:pStyle w:val="normal0"/>
+              <w:pStyle w:val="Standard"/>
               <w:spacing w:line="240" w:lineRule="auto"/>
+              <w:ind w:firstLine="0"/>
+              <w:jc w:val="both"/>
             </w:pPr>
             <w:r>
               <w:rPr>
-                <w:rFonts w:ascii="Calibri" w:eastAsia="Calibri" w:hAnsi="Calibri" w:cs="Calibri"/>
                 <w:b/>
-                <w:i/>
+                <w:bCs/>
               </w:rPr>
-              <w:t>Papel</w:t>
+              <w:t>Nome</w:t>
             </w:r>
           </w:p>
         </w:tc>
         <w:tc>
           <w:tcPr>
-            <w:tcW w:w="4935" w:type="dxa"/>
+            <w:tcW w:w="6005" w:type="dxa"/>
             <w:tcBorders>
-              <w:top w:val="single" w:sz="6" w:space="0" w:color="000000"/>
-              <w:left w:val="single" w:sz="6" w:space="0" w:color="000000"/>
-              <w:bottom w:val="single" w:sz="6" w:space="0" w:color="000000"/>
-              <w:right w:val="single" w:sz="6" w:space="0" w:color="000000"/>
+              <w:top w:val="single" w:sz="8" w:space="0" w:color="000000"/>
+              <w:left w:val="single" w:sz="8" w:space="0" w:color="000000"/>
+              <w:bottom w:val="single" w:sz="8" w:space="0" w:color="000000"/>
+              <w:right w:val="single" w:sz="8" w:space="0" w:color="000000"/>
             </w:tcBorders>
+            <w:shd w:val="clear" w:color="auto" w:fill="D9D9D9"/>
             <w:tcMar>
               <w:top w:w="100" w:type="dxa"/>
               <w:left w:w="100" w:type="dxa"/>
@@ -2086,28 +2872,38 @@
           </w:tcPr>
           <w:p>
             <w:pPr>
-              <w:pStyle w:val="normal0"/>
+              <w:pStyle w:val="Standard"/>
               <w:spacing w:line="240" w:lineRule="auto"/>
+              <w:ind w:firstLine="0"/>
+              <w:jc w:val="both"/>
             </w:pPr>
             <w:r>
               <w:rPr>
-                <w:rFonts w:ascii="Calibri" w:eastAsia="Calibri" w:hAnsi="Calibri" w:cs="Calibri"/>
                 <w:b/>
-                <w:i/>
+                <w:bCs/>
               </w:rPr>
               <w:t>Responsabilidade</w:t>
             </w:r>
           </w:p>
         </w:tc>
+      </w:tr>
+      <w:tr>
+        <w:tblPrEx>
+          <w:tblCellMar>
+            <w:top w:w="0" w:type="dxa"/>
+            <w:bottom w:w="0" w:type="dxa"/>
+          </w:tblCellMar>
+        </w:tblPrEx>
         <w:tc>
           <w:tcPr>
-            <w:tcW w:w="2100" w:type="dxa"/>
+            <w:tcW w:w="2475" w:type="dxa"/>
             <w:tcBorders>
-              <w:top w:val="single" w:sz="6" w:space="0" w:color="000000"/>
-              <w:left w:val="single" w:sz="6" w:space="0" w:color="000000"/>
-              <w:bottom w:val="single" w:sz="6" w:space="0" w:color="000000"/>
-              <w:right w:val="single" w:sz="6" w:space="0" w:color="000000"/>
+              <w:top w:val="single" w:sz="8" w:space="0" w:color="000000"/>
+              <w:left w:val="single" w:sz="8" w:space="0" w:color="000000"/>
+              <w:bottom w:val="single" w:sz="8" w:space="0" w:color="000000"/>
+              <w:right w:val="single" w:sz="8" w:space="0" w:color="000000"/>
             </w:tcBorders>
+            <w:shd w:val="clear" w:color="auto" w:fill="auto"/>
             <w:tcMar>
               <w:top w:w="100" w:type="dxa"/>
               <w:left w:w="100" w:type="dxa"/>
@@ -2117,30 +2913,26 @@
           </w:tcPr>
           <w:p>
             <w:pPr>
-              <w:pStyle w:val="normal0"/>
+              <w:pStyle w:val="Standard"/>
               <w:spacing w:line="240" w:lineRule="auto"/>
+              <w:ind w:left="383" w:firstLine="0"/>
+              <w:jc w:val="both"/>
             </w:pPr>
             <w:r>
-              <w:rPr>
-                <w:rFonts w:ascii="Calibri" w:eastAsia="Calibri" w:hAnsi="Calibri" w:cs="Calibri"/>
-                <w:b/>
-                <w:i/>
-              </w:rPr>
-              <w:t>Responsável</w:t>
+              <w:t>Pedro Victor</w:t>
             </w:r>
           </w:p>
         </w:tc>
-      </w:tr>
-      <w:tr>
         <w:tc>
           <w:tcPr>
-            <w:tcW w:w="2205" w:type="dxa"/>
+            <w:tcW w:w="6005" w:type="dxa"/>
             <w:tcBorders>
-              <w:top w:val="single" w:sz="6" w:space="0" w:color="000000"/>
-              <w:left w:val="single" w:sz="6" w:space="0" w:color="000000"/>
-              <w:bottom w:val="single" w:sz="6" w:space="0" w:color="000000"/>
-              <w:right w:val="single" w:sz="6" w:space="0" w:color="000000"/>
+              <w:top w:val="single" w:sz="8" w:space="0" w:color="000000"/>
+              <w:left w:val="single" w:sz="8" w:space="0" w:color="000000"/>
+              <w:bottom w:val="single" w:sz="8" w:space="0" w:color="000000"/>
+              <w:right w:val="single" w:sz="8" w:space="0" w:color="000000"/>
             </w:tcBorders>
+            <w:shd w:val="clear" w:color="auto" w:fill="auto"/>
             <w:tcMar>
               <w:top w:w="100" w:type="dxa"/>
               <w:left w:w="100" w:type="dxa"/>
@@ -2150,20 +2942,44 @@
           </w:tcPr>
           <w:p>
             <w:pPr>
-              <w:pStyle w:val="normal0"/>
+              <w:pStyle w:val="Standard"/>
               <w:spacing w:line="240" w:lineRule="auto"/>
+              <w:ind w:left="383" w:firstLine="0"/>
+              <w:jc w:val="center"/>
             </w:pPr>
+            <w:proofErr w:type="spellStart"/>
+            <w:r>
+              <w:t>Development</w:t>
+            </w:r>
+            <w:proofErr w:type="spellEnd"/>
+            <w:r>
+              <w:t xml:space="preserve"> </w:t>
+            </w:r>
+            <w:proofErr w:type="spellStart"/>
+            <w:r>
+              <w:t>Team</w:t>
+            </w:r>
+            <w:proofErr w:type="spellEnd"/>
           </w:p>
         </w:tc>
+      </w:tr>
+      <w:tr>
+        <w:tblPrEx>
+          <w:tblCellMar>
+            <w:top w:w="0" w:type="dxa"/>
+            <w:bottom w:w="0" w:type="dxa"/>
+          </w:tblCellMar>
+        </w:tblPrEx>
         <w:tc>
           <w:tcPr>
-            <w:tcW w:w="4935" w:type="dxa"/>
+            <w:tcW w:w="2475" w:type="dxa"/>
             <w:tcBorders>
-              <w:top w:val="single" w:sz="6" w:space="0" w:color="000000"/>
-              <w:left w:val="single" w:sz="6" w:space="0" w:color="000000"/>
-              <w:bottom w:val="single" w:sz="6" w:space="0" w:color="000000"/>
-              <w:right w:val="single" w:sz="6" w:space="0" w:color="000000"/>
+              <w:top w:val="single" w:sz="8" w:space="0" w:color="000000"/>
+              <w:left w:val="single" w:sz="8" w:space="0" w:color="000000"/>
+              <w:bottom w:val="single" w:sz="8" w:space="0" w:color="000000"/>
+              <w:right w:val="single" w:sz="8" w:space="0" w:color="000000"/>
             </w:tcBorders>
+            <w:shd w:val="clear" w:color="auto" w:fill="auto"/>
             <w:tcMar>
               <w:top w:w="100" w:type="dxa"/>
               <w:left w:w="100" w:type="dxa"/>
@@ -2173,20 +2989,31 @@
           </w:tcPr>
           <w:p>
             <w:pPr>
-              <w:pStyle w:val="normal0"/>
-              <w:spacing w:line="240" w:lineRule="auto"/>
+              <w:pStyle w:val="Standard"/>
+              <w:spacing w:before="60" w:after="60"/>
+              <w:ind w:left="383" w:firstLine="0"/>
+              <w:jc w:val="both"/>
             </w:pPr>
+            <w:r>
+              <w:t xml:space="preserve">Lucas </w:t>
+            </w:r>
+            <w:proofErr w:type="spellStart"/>
+            <w:r>
+              <w:t>Vinicios</w:t>
+            </w:r>
+            <w:proofErr w:type="spellEnd"/>
           </w:p>
         </w:tc>
         <w:tc>
           <w:tcPr>
-            <w:tcW w:w="2100" w:type="dxa"/>
+            <w:tcW w:w="6005" w:type="dxa"/>
             <w:tcBorders>
-              <w:top w:val="single" w:sz="6" w:space="0" w:color="000000"/>
-              <w:left w:val="single" w:sz="6" w:space="0" w:color="000000"/>
-              <w:bottom w:val="single" w:sz="6" w:space="0" w:color="000000"/>
-              <w:right w:val="single" w:sz="6" w:space="0" w:color="000000"/>
+              <w:top w:val="single" w:sz="8" w:space="0" w:color="000000"/>
+              <w:left w:val="single" w:sz="8" w:space="0" w:color="000000"/>
+              <w:bottom w:val="single" w:sz="8" w:space="0" w:color="000000"/>
+              <w:right w:val="single" w:sz="8" w:space="0" w:color="000000"/>
             </w:tcBorders>
+            <w:shd w:val="clear" w:color="auto" w:fill="auto"/>
             <w:tcMar>
               <w:top w:w="100" w:type="dxa"/>
               <w:left w:w="100" w:type="dxa"/>
@@ -2196,22 +3023,44 @@
           </w:tcPr>
           <w:p>
             <w:pPr>
-              <w:pStyle w:val="normal0"/>
+              <w:pStyle w:val="Standard"/>
               <w:spacing w:line="240" w:lineRule="auto"/>
+              <w:ind w:left="383" w:firstLine="0"/>
+              <w:jc w:val="center"/>
             </w:pPr>
+            <w:proofErr w:type="spellStart"/>
+            <w:r>
+              <w:t>Development</w:t>
+            </w:r>
+            <w:proofErr w:type="spellEnd"/>
+            <w:r>
+              <w:t xml:space="preserve"> </w:t>
+            </w:r>
+            <w:proofErr w:type="spellStart"/>
+            <w:r>
+              <w:t>Team</w:t>
+            </w:r>
+            <w:proofErr w:type="spellEnd"/>
           </w:p>
         </w:tc>
       </w:tr>
       <w:tr>
+        <w:tblPrEx>
+          <w:tblCellMar>
+            <w:top w:w="0" w:type="dxa"/>
+            <w:bottom w:w="0" w:type="dxa"/>
+          </w:tblCellMar>
+        </w:tblPrEx>
         <w:tc>
           <w:tcPr>
-            <w:tcW w:w="2205" w:type="dxa"/>
+            <w:tcW w:w="2475" w:type="dxa"/>
             <w:tcBorders>
-              <w:top w:val="single" w:sz="6" w:space="0" w:color="000000"/>
-              <w:left w:val="single" w:sz="6" w:space="0" w:color="000000"/>
-              <w:bottom w:val="single" w:sz="6" w:space="0" w:color="000000"/>
-              <w:right w:val="single" w:sz="6" w:space="0" w:color="000000"/>
+              <w:top w:val="single" w:sz="8" w:space="0" w:color="000000"/>
+              <w:left w:val="single" w:sz="8" w:space="0" w:color="000000"/>
+              <w:bottom w:val="single" w:sz="8" w:space="0" w:color="000000"/>
+              <w:right w:val="single" w:sz="8" w:space="0" w:color="000000"/>
             </w:tcBorders>
+            <w:shd w:val="clear" w:color="auto" w:fill="auto"/>
             <w:tcMar>
               <w:top w:w="100" w:type="dxa"/>
               <w:left w:w="100" w:type="dxa"/>
@@ -2221,20 +3070,25 @@
           </w:tcPr>
           <w:p>
             <w:pPr>
-              <w:pStyle w:val="normal0"/>
-              <w:spacing w:line="240" w:lineRule="auto"/>
+              <w:pStyle w:val="Standard"/>
+              <w:ind w:left="383" w:firstLine="0"/>
+              <w:jc w:val="both"/>
             </w:pPr>
+            <w:r>
+              <w:t>Guilherme Caixeta</w:t>
+            </w:r>
           </w:p>
         </w:tc>
         <w:tc>
           <w:tcPr>
-            <w:tcW w:w="4935" w:type="dxa"/>
+            <w:tcW w:w="6005" w:type="dxa"/>
             <w:tcBorders>
-              <w:top w:val="single" w:sz="6" w:space="0" w:color="000000"/>
-              <w:left w:val="single" w:sz="6" w:space="0" w:color="000000"/>
-              <w:bottom w:val="single" w:sz="6" w:space="0" w:color="000000"/>
-              <w:right w:val="single" w:sz="6" w:space="0" w:color="000000"/>
+              <w:top w:val="single" w:sz="8" w:space="0" w:color="000000"/>
+              <w:left w:val="single" w:sz="8" w:space="0" w:color="000000"/>
+              <w:bottom w:val="single" w:sz="8" w:space="0" w:color="000000"/>
+              <w:right w:val="single" w:sz="8" w:space="0" w:color="000000"/>
             </w:tcBorders>
+            <w:shd w:val="clear" w:color="auto" w:fill="auto"/>
             <w:tcMar>
               <w:top w:w="100" w:type="dxa"/>
               <w:left w:w="100" w:type="dxa"/>
@@ -2244,20 +3098,60 @@
           </w:tcPr>
           <w:p>
             <w:pPr>
-              <w:pStyle w:val="normal0"/>
+              <w:pStyle w:val="Standard"/>
               <w:spacing w:line="240" w:lineRule="auto"/>
+              <w:ind w:left="383" w:firstLine="0"/>
+              <w:jc w:val="center"/>
             </w:pPr>
+            <w:proofErr w:type="spellStart"/>
+            <w:r>
+              <w:t>Scrum</w:t>
+            </w:r>
+            <w:proofErr w:type="spellEnd"/>
+            <w:r>
+              <w:t xml:space="preserve"> </w:t>
+            </w:r>
+            <w:proofErr w:type="spellStart"/>
+            <w:r>
+              <w:t>Master</w:t>
+            </w:r>
+            <w:proofErr w:type="spellEnd"/>
+            <w:r>
+              <w:t xml:space="preserve"> e </w:t>
+            </w:r>
+            <w:proofErr w:type="spellStart"/>
+            <w:r>
+              <w:t>Product</w:t>
+            </w:r>
+            <w:proofErr w:type="spellEnd"/>
+            <w:r>
+              <w:t xml:space="preserve"> </w:t>
+            </w:r>
+            <w:proofErr w:type="spellStart"/>
+            <w:r>
+              <w:t>Owner</w:t>
+            </w:r>
+            <w:proofErr w:type="spellEnd"/>
           </w:p>
         </w:tc>
+      </w:tr>
+      <w:tr>
+        <w:tblPrEx>
+          <w:tblCellMar>
+            <w:top w:w="0" w:type="dxa"/>
+            <w:bottom w:w="0" w:type="dxa"/>
+          </w:tblCellMar>
+        </w:tblPrEx>
         <w:tc>
           <w:tcPr>
-            <w:tcW w:w="2100" w:type="dxa"/>
+            <w:tcW w:w="2475" w:type="dxa"/>
             <w:tcBorders>
-              <w:top w:val="single" w:sz="6" w:space="0" w:color="000000"/>
-              <w:left w:val="single" w:sz="6" w:space="0" w:color="000000"/>
-              <w:bottom w:val="single" w:sz="6" w:space="0" w:color="000000"/>
-              <w:right w:val="single" w:sz="6" w:space="0" w:color="000000"/>
+              <w:top w:val="single" w:sz="8" w:space="0" w:color="000000"/>
+              <w:left w:val="single" w:sz="8" w:space="0" w:color="000000"/>
+              <w:bottom w:val="single" w:sz="8" w:space="0" w:color="000000"/>
+              <w:right w:val="single" w:sz="8" w:space="0" w:color="000000"/>
             </w:tcBorders>
+            <w:shd w:val="clear" w:color="auto" w:fill="auto"/>
             <w:tcMar>
               <w:top w:w="100" w:type="dxa"/>
               <w:left w:w="100" w:type="dxa"/>
@@ -2267,22 +3161,26 @@
           </w:tcPr>
           <w:p>
             <w:pPr>
-              <w:pStyle w:val="normal0"/>
-              <w:spacing w:line="240" w:lineRule="auto"/>
+              <w:pStyle w:val="Standard"/>
+              <w:spacing w:before="60" w:after="60"/>
+              <w:ind w:left="383" w:firstLine="0"/>
+              <w:jc w:val="both"/>
             </w:pPr>
+            <w:r>
+              <w:t>Gabriel Barbosa</w:t>
+            </w:r>
           </w:p>
         </w:tc>
-      </w:tr>
-      <w:tr>
         <w:tc>
           <w:tcPr>
-            <w:tcW w:w="2205" w:type="dxa"/>
+            <w:tcW w:w="6005" w:type="dxa"/>
             <w:tcBorders>
-              <w:top w:val="single" w:sz="6" w:space="0" w:color="000000"/>
-              <w:left w:val="single" w:sz="6" w:space="0" w:color="000000"/>
-              <w:bottom w:val="single" w:sz="6" w:space="0" w:color="000000"/>
-              <w:right w:val="single" w:sz="6" w:space="0" w:color="000000"/>
+              <w:top w:val="single" w:sz="8" w:space="0" w:color="000000"/>
+              <w:left w:val="single" w:sz="8" w:space="0" w:color="000000"/>
+              <w:bottom w:val="single" w:sz="8" w:space="0" w:color="000000"/>
+              <w:right w:val="single" w:sz="8" w:space="0" w:color="000000"/>
             </w:tcBorders>
+            <w:shd w:val="clear" w:color="auto" w:fill="auto"/>
             <w:tcMar>
               <w:top w:w="100" w:type="dxa"/>
               <w:left w:w="100" w:type="dxa"/>
@@ -2292,20 +3190,60 @@
           </w:tcPr>
           <w:p>
             <w:pPr>
-              <w:pStyle w:val="normal0"/>
+              <w:pStyle w:val="Standard"/>
               <w:spacing w:line="240" w:lineRule="auto"/>
+              <w:ind w:left="383" w:firstLine="0"/>
+              <w:jc w:val="center"/>
             </w:pPr>
+            <w:proofErr w:type="spellStart"/>
+            <w:r>
+              <w:t>Development</w:t>
+            </w:r>
+            <w:proofErr w:type="spellEnd"/>
+            <w:r>
+              <w:t xml:space="preserve"> </w:t>
+            </w:r>
+            <w:proofErr w:type="spellStart"/>
+            <w:r>
+              <w:t>Team</w:t>
+            </w:r>
+            <w:proofErr w:type="spellEnd"/>
+            <w:r>
+              <w:t xml:space="preserve"> e </w:t>
+            </w:r>
+            <w:proofErr w:type="spellStart"/>
+            <w:r>
+              <w:t>Product</w:t>
+            </w:r>
+            <w:proofErr w:type="spellEnd"/>
+            <w:r>
+              <w:t xml:space="preserve"> </w:t>
+            </w:r>
+            <w:proofErr w:type="spellStart"/>
+            <w:r>
+              <w:t>Owner</w:t>
+            </w:r>
+            <w:proofErr w:type="spellEnd"/>
           </w:p>
         </w:tc>
+      </w:tr>
+      <w:tr>
+        <w:tblPrEx>
+          <w:tblCellMar>
+            <w:top w:w="0" w:type="dxa"/>
+            <w:bottom w:w="0" w:type="dxa"/>
+          </w:tblCellMar>
+        </w:tblPrEx>
         <w:tc>
           <w:tcPr>
-            <w:tcW w:w="4935" w:type="dxa"/>
+            <w:tcW w:w="2475" w:type="dxa"/>
             <w:tcBorders>
-              <w:top w:val="single" w:sz="6" w:space="0" w:color="000000"/>
-              <w:left w:val="single" w:sz="6" w:space="0" w:color="000000"/>
-              <w:bottom w:val="single" w:sz="6" w:space="0" w:color="000000"/>
-              <w:right w:val="single" w:sz="6" w:space="0" w:color="000000"/>
+              <w:top w:val="single" w:sz="8" w:space="0" w:color="000000"/>
+              <w:left w:val="single" w:sz="8" w:space="0" w:color="000000"/>
+              <w:bottom w:val="single" w:sz="8" w:space="0" w:color="000000"/>
+              <w:right w:val="single" w:sz="8" w:space="0" w:color="000000"/>
             </w:tcBorders>
+            <w:shd w:val="clear" w:color="auto" w:fill="auto"/>
             <w:tcMar>
               <w:top w:w="100" w:type="dxa"/>
               <w:left w:w="100" w:type="dxa"/>
@@ -2315,20 +3253,31 @@
           </w:tcPr>
           <w:p>
             <w:pPr>
-              <w:pStyle w:val="normal0"/>
+              <w:pStyle w:val="Standard"/>
               <w:spacing w:line="240" w:lineRule="auto"/>
+              <w:ind w:left="383" w:firstLine="0"/>
+              <w:jc w:val="both"/>
             </w:pPr>
+            <w:proofErr w:type="spellStart"/>
+            <w:r>
+              <w:t>Joao</w:t>
+            </w:r>
+            <w:proofErr w:type="spellEnd"/>
+            <w:r>
+              <w:t xml:space="preserve"> Henrique</w:t>
+            </w:r>
           </w:p>
         </w:tc>
         <w:tc>
           <w:tcPr>
-            <w:tcW w:w="2100" w:type="dxa"/>
+            <w:tcW w:w="6005" w:type="dxa"/>
             <w:tcBorders>
-              <w:top w:val="single" w:sz="6" w:space="0" w:color="000000"/>
-              <w:left w:val="single" w:sz="6" w:space="0" w:color="000000"/>
-              <w:bottom w:val="single" w:sz="6" w:space="0" w:color="000000"/>
-              <w:right w:val="single" w:sz="6" w:space="0" w:color="000000"/>
+              <w:top w:val="single" w:sz="8" w:space="0" w:color="000000"/>
+              <w:left w:val="single" w:sz="8" w:space="0" w:color="000000"/>
+              <w:bottom w:val="single" w:sz="8" w:space="0" w:color="000000"/>
+              <w:right w:val="single" w:sz="8" w:space="0" w:color="000000"/>
             </w:tcBorders>
+            <w:shd w:val="clear" w:color="auto" w:fill="auto"/>
             <w:tcMar>
               <w:top w:w="100" w:type="dxa"/>
               <w:left w:w="100" w:type="dxa"/>
@@ -2338,22 +3287,44 @@
           </w:tcPr>
           <w:p>
             <w:pPr>
-              <w:pStyle w:val="normal0"/>
+              <w:pStyle w:val="Standard"/>
               <w:spacing w:line="240" w:lineRule="auto"/>
+              <w:ind w:left="383" w:firstLine="0"/>
+              <w:jc w:val="center"/>
             </w:pPr>
+            <w:proofErr w:type="spellStart"/>
+            <w:r>
+              <w:t>Development</w:t>
+            </w:r>
+            <w:proofErr w:type="spellEnd"/>
+            <w:r>
+              <w:t xml:space="preserve"> </w:t>
+            </w:r>
+            <w:proofErr w:type="spellStart"/>
+            <w:r>
+              <w:t>Team</w:t>
+            </w:r>
+            <w:proofErr w:type="spellEnd"/>
           </w:p>
         </w:tc>
       </w:tr>
       <w:tr>
+        <w:tblPrEx>
+          <w:tblCellMar>
+            <w:top w:w="0" w:type="dxa"/>
+            <w:bottom w:w="0" w:type="dxa"/>
+          </w:tblCellMar>
+        </w:tblPrEx>
         <w:tc>
           <w:tcPr>
-            <w:tcW w:w="2205" w:type="dxa"/>
+            <w:tcW w:w="2475" w:type="dxa"/>
             <w:tcBorders>
-              <w:top w:val="single" w:sz="6" w:space="0" w:color="000000"/>
-              <w:left w:val="single" w:sz="6" w:space="0" w:color="000000"/>
-              <w:bottom w:val="single" w:sz="6" w:space="0" w:color="000000"/>
-              <w:right w:val="single" w:sz="6" w:space="0" w:color="000000"/>
+              <w:top w:val="single" w:sz="8" w:space="0" w:color="000000"/>
+              <w:left w:val="single" w:sz="8" w:space="0" w:color="000000"/>
+              <w:bottom w:val="single" w:sz="8" w:space="0" w:color="000000"/>
+              <w:right w:val="single" w:sz="8" w:space="0" w:color="000000"/>
             </w:tcBorders>
+            <w:shd w:val="clear" w:color="auto" w:fill="auto"/>
             <w:tcMar>
               <w:top w:w="100" w:type="dxa"/>
               <w:left w:w="100" w:type="dxa"/>
@@ -2363,20 +3334,26 @@
           </w:tcPr>
           <w:p>
             <w:pPr>
-              <w:pStyle w:val="normal0"/>
+              <w:pStyle w:val="Standard"/>
               <w:spacing w:line="240" w:lineRule="auto"/>
+              <w:ind w:left="383" w:firstLine="0"/>
+              <w:jc w:val="both"/>
             </w:pPr>
+            <w:r>
+              <w:t>Igor Queiroz</w:t>
+            </w:r>
           </w:p>
         </w:tc>
         <w:tc>
           <w:tcPr>
-            <w:tcW w:w="4935" w:type="dxa"/>
+            <w:tcW w:w="6005" w:type="dxa"/>
             <w:tcBorders>
-              <w:top w:val="single" w:sz="6" w:space="0" w:color="000000"/>
-              <w:left w:val="single" w:sz="6" w:space="0" w:color="000000"/>
-              <w:bottom w:val="single" w:sz="6" w:space="0" w:color="000000"/>
-              <w:right w:val="single" w:sz="6" w:space="0" w:color="000000"/>
+              <w:top w:val="single" w:sz="8" w:space="0" w:color="000000"/>
+              <w:left w:val="single" w:sz="8" w:space="0" w:color="000000"/>
+              <w:bottom w:val="single" w:sz="8" w:space="0" w:color="000000"/>
+              <w:right w:val="single" w:sz="8" w:space="0" w:color="000000"/>
             </w:tcBorders>
+            <w:shd w:val="clear" w:color="auto" w:fill="auto"/>
             <w:tcMar>
               <w:top w:w="100" w:type="dxa"/>
               <w:left w:w="100" w:type="dxa"/>
@@ -2386,671 +3363,24 @@
           </w:tcPr>
           <w:p>
             <w:pPr>
-              <w:pStyle w:val="normal0"/>
+              <w:pStyle w:val="Standard"/>
               <w:spacing w:line="240" w:lineRule="auto"/>
+              <w:ind w:left="383" w:firstLine="0"/>
+              <w:jc w:val="center"/>
             </w:pPr>
-          </w:p>
-        </w:tc>
-        <w:tc>
-          <w:tcPr>
-            <w:tcW w:w="2100" w:type="dxa"/>
-            <w:tcBorders>
-              <w:top w:val="single" w:sz="6" w:space="0" w:color="000000"/>
-              <w:left w:val="single" w:sz="6" w:space="0" w:color="000000"/>
-              <w:bottom w:val="single" w:sz="6" w:space="0" w:color="000000"/>
-              <w:right w:val="single" w:sz="6" w:space="0" w:color="000000"/>
-            </w:tcBorders>
-            <w:tcMar>
-              <w:top w:w="100" w:type="dxa"/>
-              <w:left w:w="100" w:type="dxa"/>
-              <w:bottom w:w="100" w:type="dxa"/>
-              <w:right w:w="100" w:type="dxa"/>
-            </w:tcMar>
-          </w:tcPr>
-          <w:p>
-            <w:pPr>
-              <w:pStyle w:val="normal0"/>
-              <w:spacing w:line="240" w:lineRule="auto"/>
-            </w:pPr>
-          </w:p>
-        </w:tc>
-      </w:tr>
-      <w:tr>
-        <w:tc>
-          <w:tcPr>
-            <w:tcW w:w="2205" w:type="dxa"/>
-            <w:tcBorders>
-              <w:top w:val="single" w:sz="6" w:space="0" w:color="000000"/>
-              <w:left w:val="single" w:sz="6" w:space="0" w:color="000000"/>
-              <w:bottom w:val="single" w:sz="6" w:space="0" w:color="000000"/>
-              <w:right w:val="single" w:sz="6" w:space="0" w:color="000000"/>
-            </w:tcBorders>
-            <w:tcMar>
-              <w:top w:w="100" w:type="dxa"/>
-              <w:left w:w="100" w:type="dxa"/>
-              <w:bottom w:w="100" w:type="dxa"/>
-              <w:right w:w="100" w:type="dxa"/>
-            </w:tcMar>
-          </w:tcPr>
-          <w:p>
-            <w:pPr>
-              <w:pStyle w:val="normal0"/>
-              <w:spacing w:line="240" w:lineRule="auto"/>
-            </w:pPr>
-          </w:p>
-        </w:tc>
-        <w:tc>
-          <w:tcPr>
-            <w:tcW w:w="4935" w:type="dxa"/>
-            <w:tcBorders>
-              <w:top w:val="single" w:sz="6" w:space="0" w:color="000000"/>
-              <w:left w:val="single" w:sz="6" w:space="0" w:color="000000"/>
-              <w:bottom w:val="single" w:sz="6" w:space="0" w:color="000000"/>
-              <w:right w:val="single" w:sz="6" w:space="0" w:color="000000"/>
-            </w:tcBorders>
-            <w:tcMar>
-              <w:top w:w="100" w:type="dxa"/>
-              <w:left w:w="100" w:type="dxa"/>
-              <w:bottom w:w="100" w:type="dxa"/>
-              <w:right w:w="100" w:type="dxa"/>
-            </w:tcMar>
-          </w:tcPr>
-          <w:p>
-            <w:pPr>
-              <w:pStyle w:val="normal0"/>
-              <w:spacing w:line="240" w:lineRule="auto"/>
-            </w:pPr>
-          </w:p>
-        </w:tc>
-        <w:tc>
-          <w:tcPr>
-            <w:tcW w:w="2100" w:type="dxa"/>
-            <w:tcBorders>
-              <w:top w:val="single" w:sz="6" w:space="0" w:color="000000"/>
-              <w:left w:val="single" w:sz="6" w:space="0" w:color="000000"/>
-              <w:bottom w:val="single" w:sz="6" w:space="0" w:color="000000"/>
-              <w:right w:val="single" w:sz="6" w:space="0" w:color="000000"/>
-            </w:tcBorders>
-            <w:tcMar>
-              <w:top w:w="100" w:type="dxa"/>
-              <w:left w:w="100" w:type="dxa"/>
-              <w:bottom w:w="100" w:type="dxa"/>
-              <w:right w:w="100" w:type="dxa"/>
-            </w:tcMar>
-          </w:tcPr>
-          <w:p>
-            <w:pPr>
-              <w:pStyle w:val="normal0"/>
-              <w:spacing w:line="240" w:lineRule="auto"/>
-            </w:pPr>
-          </w:p>
-        </w:tc>
-      </w:tr>
-      <w:tr>
-        <w:tc>
-          <w:tcPr>
-            <w:tcW w:w="2205" w:type="dxa"/>
-            <w:tcBorders>
-              <w:top w:val="single" w:sz="6" w:space="0" w:color="000000"/>
-              <w:left w:val="single" w:sz="6" w:space="0" w:color="000000"/>
-              <w:bottom w:val="single" w:sz="6" w:space="0" w:color="000000"/>
-              <w:right w:val="single" w:sz="6" w:space="0" w:color="000000"/>
-            </w:tcBorders>
-            <w:tcMar>
-              <w:top w:w="100" w:type="dxa"/>
-              <w:left w:w="100" w:type="dxa"/>
-              <w:bottom w:w="100" w:type="dxa"/>
-              <w:right w:w="100" w:type="dxa"/>
-            </w:tcMar>
-          </w:tcPr>
-          <w:p>
-            <w:pPr>
-              <w:pStyle w:val="normal0"/>
-              <w:spacing w:line="240" w:lineRule="auto"/>
-            </w:pPr>
-          </w:p>
-        </w:tc>
-        <w:tc>
-          <w:tcPr>
-            <w:tcW w:w="4935" w:type="dxa"/>
-            <w:tcBorders>
-              <w:top w:val="single" w:sz="6" w:space="0" w:color="000000"/>
-              <w:left w:val="single" w:sz="6" w:space="0" w:color="000000"/>
-              <w:bottom w:val="single" w:sz="6" w:space="0" w:color="000000"/>
-              <w:right w:val="single" w:sz="6" w:space="0" w:color="000000"/>
-            </w:tcBorders>
-            <w:tcMar>
-              <w:top w:w="100" w:type="dxa"/>
-              <w:left w:w="100" w:type="dxa"/>
-              <w:bottom w:w="100" w:type="dxa"/>
-              <w:right w:w="100" w:type="dxa"/>
-            </w:tcMar>
-          </w:tcPr>
-          <w:p>
-            <w:pPr>
-              <w:pStyle w:val="normal0"/>
-              <w:spacing w:line="240" w:lineRule="auto"/>
-            </w:pPr>
-          </w:p>
-        </w:tc>
-        <w:tc>
-          <w:tcPr>
-            <w:tcW w:w="2100" w:type="dxa"/>
-            <w:tcBorders>
-              <w:top w:val="single" w:sz="6" w:space="0" w:color="000000"/>
-              <w:left w:val="single" w:sz="6" w:space="0" w:color="000000"/>
-              <w:bottom w:val="single" w:sz="6" w:space="0" w:color="000000"/>
-              <w:right w:val="single" w:sz="6" w:space="0" w:color="000000"/>
-            </w:tcBorders>
-            <w:tcMar>
-              <w:top w:w="100" w:type="dxa"/>
-              <w:left w:w="100" w:type="dxa"/>
-              <w:bottom w:w="100" w:type="dxa"/>
-              <w:right w:w="100" w:type="dxa"/>
-            </w:tcMar>
-          </w:tcPr>
-          <w:p>
-            <w:pPr>
-              <w:pStyle w:val="normal0"/>
-              <w:spacing w:line="240" w:lineRule="auto"/>
-            </w:pPr>
-          </w:p>
-        </w:tc>
-      </w:tr>
-      <w:tr>
-        <w:tc>
-          <w:tcPr>
-            <w:tcW w:w="2205" w:type="dxa"/>
-            <w:tcBorders>
-              <w:top w:val="single" w:sz="6" w:space="0" w:color="000000"/>
-              <w:left w:val="single" w:sz="6" w:space="0" w:color="000000"/>
-              <w:bottom w:val="single" w:sz="6" w:space="0" w:color="000000"/>
-              <w:right w:val="single" w:sz="6" w:space="0" w:color="000000"/>
-            </w:tcBorders>
-            <w:tcMar>
-              <w:top w:w="100" w:type="dxa"/>
-              <w:left w:w="100" w:type="dxa"/>
-              <w:bottom w:w="100" w:type="dxa"/>
-              <w:right w:w="100" w:type="dxa"/>
-            </w:tcMar>
-          </w:tcPr>
-          <w:p>
-            <w:pPr>
-              <w:pStyle w:val="normal0"/>
-              <w:spacing w:line="240" w:lineRule="auto"/>
-            </w:pPr>
-          </w:p>
-        </w:tc>
-        <w:tc>
-          <w:tcPr>
-            <w:tcW w:w="4935" w:type="dxa"/>
-            <w:tcBorders>
-              <w:top w:val="single" w:sz="6" w:space="0" w:color="000000"/>
-              <w:left w:val="single" w:sz="6" w:space="0" w:color="000000"/>
-              <w:bottom w:val="single" w:sz="6" w:space="0" w:color="000000"/>
-              <w:right w:val="single" w:sz="6" w:space="0" w:color="000000"/>
-            </w:tcBorders>
-            <w:tcMar>
-              <w:top w:w="100" w:type="dxa"/>
-              <w:left w:w="100" w:type="dxa"/>
-              <w:bottom w:w="100" w:type="dxa"/>
-              <w:right w:w="100" w:type="dxa"/>
-            </w:tcMar>
-          </w:tcPr>
-          <w:p>
-            <w:pPr>
-              <w:pStyle w:val="normal0"/>
-              <w:spacing w:line="240" w:lineRule="auto"/>
-            </w:pPr>
-          </w:p>
-        </w:tc>
-        <w:tc>
-          <w:tcPr>
-            <w:tcW w:w="2100" w:type="dxa"/>
-            <w:tcBorders>
-              <w:top w:val="single" w:sz="6" w:space="0" w:color="000000"/>
-              <w:left w:val="single" w:sz="6" w:space="0" w:color="000000"/>
-              <w:bottom w:val="single" w:sz="6" w:space="0" w:color="000000"/>
-              <w:right w:val="single" w:sz="6" w:space="0" w:color="000000"/>
-            </w:tcBorders>
-            <w:tcMar>
-              <w:top w:w="100" w:type="dxa"/>
-              <w:left w:w="100" w:type="dxa"/>
-              <w:bottom w:w="100" w:type="dxa"/>
-              <w:right w:w="100" w:type="dxa"/>
-            </w:tcMar>
-          </w:tcPr>
-          <w:p>
-            <w:pPr>
-              <w:pStyle w:val="normal0"/>
-              <w:spacing w:line="240" w:lineRule="auto"/>
-            </w:pPr>
-          </w:p>
-        </w:tc>
-      </w:tr>
-      <w:tr>
-        <w:tc>
-          <w:tcPr>
-            <w:tcW w:w="2205" w:type="dxa"/>
-            <w:tcBorders>
-              <w:top w:val="single" w:sz="6" w:space="0" w:color="000000"/>
-              <w:left w:val="single" w:sz="6" w:space="0" w:color="000000"/>
-              <w:bottom w:val="single" w:sz="6" w:space="0" w:color="000000"/>
-              <w:right w:val="single" w:sz="6" w:space="0" w:color="000000"/>
-            </w:tcBorders>
-            <w:tcMar>
-              <w:top w:w="100" w:type="dxa"/>
-              <w:left w:w="100" w:type="dxa"/>
-              <w:bottom w:w="100" w:type="dxa"/>
-              <w:right w:w="100" w:type="dxa"/>
-            </w:tcMar>
-          </w:tcPr>
-          <w:p>
-            <w:pPr>
-              <w:pStyle w:val="normal0"/>
-              <w:spacing w:line="240" w:lineRule="auto"/>
-            </w:pPr>
-          </w:p>
-        </w:tc>
-        <w:tc>
-          <w:tcPr>
-            <w:tcW w:w="4935" w:type="dxa"/>
-            <w:tcBorders>
-              <w:top w:val="single" w:sz="6" w:space="0" w:color="000000"/>
-              <w:left w:val="single" w:sz="6" w:space="0" w:color="000000"/>
-              <w:bottom w:val="single" w:sz="6" w:space="0" w:color="000000"/>
-              <w:right w:val="single" w:sz="6" w:space="0" w:color="000000"/>
-            </w:tcBorders>
-            <w:tcMar>
-              <w:top w:w="100" w:type="dxa"/>
-              <w:left w:w="100" w:type="dxa"/>
-              <w:bottom w:w="100" w:type="dxa"/>
-              <w:right w:w="100" w:type="dxa"/>
-            </w:tcMar>
-          </w:tcPr>
-          <w:p>
-            <w:pPr>
-              <w:pStyle w:val="normal0"/>
-              <w:spacing w:line="240" w:lineRule="auto"/>
-            </w:pPr>
-          </w:p>
-        </w:tc>
-        <w:tc>
-          <w:tcPr>
-            <w:tcW w:w="2100" w:type="dxa"/>
-            <w:tcBorders>
-              <w:top w:val="single" w:sz="6" w:space="0" w:color="000000"/>
-              <w:left w:val="single" w:sz="6" w:space="0" w:color="000000"/>
-              <w:bottom w:val="single" w:sz="6" w:space="0" w:color="000000"/>
-              <w:right w:val="single" w:sz="6" w:space="0" w:color="000000"/>
-            </w:tcBorders>
-            <w:tcMar>
-              <w:top w:w="100" w:type="dxa"/>
-              <w:left w:w="100" w:type="dxa"/>
-              <w:bottom w:w="100" w:type="dxa"/>
-              <w:right w:w="100" w:type="dxa"/>
-            </w:tcMar>
-          </w:tcPr>
-          <w:p>
-            <w:pPr>
-              <w:pStyle w:val="normal0"/>
-              <w:spacing w:line="240" w:lineRule="auto"/>
-            </w:pPr>
-          </w:p>
-        </w:tc>
-      </w:tr>
-      <w:tr>
-        <w:tc>
-          <w:tcPr>
-            <w:tcW w:w="2205" w:type="dxa"/>
-            <w:tcBorders>
-              <w:top w:val="single" w:sz="6" w:space="0" w:color="000000"/>
-              <w:left w:val="single" w:sz="6" w:space="0" w:color="000000"/>
-              <w:bottom w:val="single" w:sz="6" w:space="0" w:color="000000"/>
-              <w:right w:val="single" w:sz="6" w:space="0" w:color="000000"/>
-            </w:tcBorders>
-            <w:tcMar>
-              <w:top w:w="100" w:type="dxa"/>
-              <w:left w:w="100" w:type="dxa"/>
-              <w:bottom w:w="100" w:type="dxa"/>
-              <w:right w:w="100" w:type="dxa"/>
-            </w:tcMar>
-          </w:tcPr>
-          <w:p>
-            <w:pPr>
-              <w:pStyle w:val="normal0"/>
-              <w:spacing w:line="240" w:lineRule="auto"/>
-            </w:pPr>
-          </w:p>
-        </w:tc>
-        <w:tc>
-          <w:tcPr>
-            <w:tcW w:w="4935" w:type="dxa"/>
-            <w:tcBorders>
-              <w:top w:val="single" w:sz="6" w:space="0" w:color="000000"/>
-              <w:left w:val="single" w:sz="6" w:space="0" w:color="000000"/>
-              <w:bottom w:val="single" w:sz="6" w:space="0" w:color="000000"/>
-              <w:right w:val="single" w:sz="6" w:space="0" w:color="000000"/>
-            </w:tcBorders>
-            <w:tcMar>
-              <w:top w:w="100" w:type="dxa"/>
-              <w:left w:w="100" w:type="dxa"/>
-              <w:bottom w:w="100" w:type="dxa"/>
-              <w:right w:w="100" w:type="dxa"/>
-            </w:tcMar>
-          </w:tcPr>
-          <w:p>
-            <w:pPr>
-              <w:pStyle w:val="normal0"/>
-              <w:spacing w:line="240" w:lineRule="auto"/>
-            </w:pPr>
-          </w:p>
-        </w:tc>
-        <w:tc>
-          <w:tcPr>
-            <w:tcW w:w="2100" w:type="dxa"/>
-            <w:tcBorders>
-              <w:top w:val="single" w:sz="6" w:space="0" w:color="000000"/>
-              <w:left w:val="single" w:sz="6" w:space="0" w:color="000000"/>
-              <w:bottom w:val="single" w:sz="6" w:space="0" w:color="000000"/>
-              <w:right w:val="single" w:sz="6" w:space="0" w:color="000000"/>
-            </w:tcBorders>
-            <w:tcMar>
-              <w:top w:w="100" w:type="dxa"/>
-              <w:left w:w="100" w:type="dxa"/>
-              <w:bottom w:w="100" w:type="dxa"/>
-              <w:right w:w="100" w:type="dxa"/>
-            </w:tcMar>
-          </w:tcPr>
-          <w:p>
-            <w:pPr>
-              <w:pStyle w:val="normal0"/>
-              <w:spacing w:line="240" w:lineRule="auto"/>
-            </w:pPr>
-          </w:p>
-        </w:tc>
-      </w:tr>
-      <w:tr>
-        <w:tc>
-          <w:tcPr>
-            <w:tcW w:w="2205" w:type="dxa"/>
-            <w:tcBorders>
-              <w:top w:val="single" w:sz="6" w:space="0" w:color="000000"/>
-              <w:left w:val="single" w:sz="6" w:space="0" w:color="000000"/>
-              <w:bottom w:val="single" w:sz="6" w:space="0" w:color="000000"/>
-              <w:right w:val="single" w:sz="6" w:space="0" w:color="000000"/>
-            </w:tcBorders>
-            <w:tcMar>
-              <w:top w:w="100" w:type="dxa"/>
-              <w:left w:w="100" w:type="dxa"/>
-              <w:bottom w:w="100" w:type="dxa"/>
-              <w:right w:w="100" w:type="dxa"/>
-            </w:tcMar>
-          </w:tcPr>
-          <w:p>
-            <w:pPr>
-              <w:pStyle w:val="normal0"/>
-              <w:spacing w:line="240" w:lineRule="auto"/>
-            </w:pPr>
-          </w:p>
-        </w:tc>
-        <w:tc>
-          <w:tcPr>
-            <w:tcW w:w="4935" w:type="dxa"/>
-            <w:tcBorders>
-              <w:top w:val="single" w:sz="6" w:space="0" w:color="000000"/>
-              <w:left w:val="single" w:sz="6" w:space="0" w:color="000000"/>
-              <w:bottom w:val="single" w:sz="6" w:space="0" w:color="000000"/>
-              <w:right w:val="single" w:sz="6" w:space="0" w:color="000000"/>
-            </w:tcBorders>
-            <w:tcMar>
-              <w:top w:w="100" w:type="dxa"/>
-              <w:left w:w="100" w:type="dxa"/>
-              <w:bottom w:w="100" w:type="dxa"/>
-              <w:right w:w="100" w:type="dxa"/>
-            </w:tcMar>
-          </w:tcPr>
-          <w:p>
-            <w:pPr>
-              <w:pStyle w:val="normal0"/>
-              <w:spacing w:line="240" w:lineRule="auto"/>
-            </w:pPr>
-          </w:p>
-        </w:tc>
-        <w:tc>
-          <w:tcPr>
-            <w:tcW w:w="2100" w:type="dxa"/>
-            <w:tcBorders>
-              <w:top w:val="single" w:sz="6" w:space="0" w:color="000000"/>
-              <w:left w:val="single" w:sz="6" w:space="0" w:color="000000"/>
-              <w:bottom w:val="single" w:sz="6" w:space="0" w:color="000000"/>
-              <w:right w:val="single" w:sz="6" w:space="0" w:color="000000"/>
-            </w:tcBorders>
-            <w:tcMar>
-              <w:top w:w="100" w:type="dxa"/>
-              <w:left w:w="100" w:type="dxa"/>
-              <w:bottom w:w="100" w:type="dxa"/>
-              <w:right w:w="100" w:type="dxa"/>
-            </w:tcMar>
-          </w:tcPr>
-          <w:p>
-            <w:pPr>
-              <w:pStyle w:val="normal0"/>
-              <w:spacing w:line="240" w:lineRule="auto"/>
-            </w:pPr>
-          </w:p>
-        </w:tc>
-      </w:tr>
-      <w:tr>
-        <w:tc>
-          <w:tcPr>
-            <w:tcW w:w="2205" w:type="dxa"/>
-            <w:tcBorders>
-              <w:top w:val="single" w:sz="6" w:space="0" w:color="000000"/>
-              <w:left w:val="single" w:sz="6" w:space="0" w:color="000000"/>
-              <w:bottom w:val="single" w:sz="6" w:space="0" w:color="000000"/>
-              <w:right w:val="single" w:sz="6" w:space="0" w:color="000000"/>
-            </w:tcBorders>
-            <w:tcMar>
-              <w:top w:w="100" w:type="dxa"/>
-              <w:left w:w="100" w:type="dxa"/>
-              <w:bottom w:w="100" w:type="dxa"/>
-              <w:right w:w="100" w:type="dxa"/>
-            </w:tcMar>
-          </w:tcPr>
-          <w:p>
-            <w:pPr>
-              <w:pStyle w:val="normal0"/>
-              <w:spacing w:line="240" w:lineRule="auto"/>
-            </w:pPr>
-          </w:p>
-        </w:tc>
-        <w:tc>
-          <w:tcPr>
-            <w:tcW w:w="4935" w:type="dxa"/>
-            <w:tcBorders>
-              <w:top w:val="single" w:sz="6" w:space="0" w:color="000000"/>
-              <w:left w:val="single" w:sz="6" w:space="0" w:color="000000"/>
-              <w:bottom w:val="single" w:sz="6" w:space="0" w:color="000000"/>
-              <w:right w:val="single" w:sz="6" w:space="0" w:color="000000"/>
-            </w:tcBorders>
-            <w:tcMar>
-              <w:top w:w="100" w:type="dxa"/>
-              <w:left w:w="100" w:type="dxa"/>
-              <w:bottom w:w="100" w:type="dxa"/>
-              <w:right w:w="100" w:type="dxa"/>
-            </w:tcMar>
-          </w:tcPr>
-          <w:p>
-            <w:pPr>
-              <w:pStyle w:val="normal0"/>
-              <w:spacing w:line="240" w:lineRule="auto"/>
-            </w:pPr>
-          </w:p>
-        </w:tc>
-        <w:tc>
-          <w:tcPr>
-            <w:tcW w:w="2100" w:type="dxa"/>
-            <w:tcBorders>
-              <w:top w:val="single" w:sz="6" w:space="0" w:color="000000"/>
-              <w:left w:val="single" w:sz="6" w:space="0" w:color="000000"/>
-              <w:bottom w:val="single" w:sz="6" w:space="0" w:color="000000"/>
-              <w:right w:val="single" w:sz="6" w:space="0" w:color="000000"/>
-            </w:tcBorders>
-            <w:tcMar>
-              <w:top w:w="100" w:type="dxa"/>
-              <w:left w:w="100" w:type="dxa"/>
-              <w:bottom w:w="100" w:type="dxa"/>
-              <w:right w:w="100" w:type="dxa"/>
-            </w:tcMar>
-          </w:tcPr>
-          <w:p>
-            <w:pPr>
-              <w:pStyle w:val="normal0"/>
-              <w:spacing w:line="240" w:lineRule="auto"/>
-            </w:pPr>
-          </w:p>
-        </w:tc>
-      </w:tr>
-      <w:tr>
-        <w:tc>
-          <w:tcPr>
-            <w:tcW w:w="2205" w:type="dxa"/>
-            <w:tcBorders>
-              <w:top w:val="single" w:sz="6" w:space="0" w:color="000000"/>
-              <w:left w:val="single" w:sz="6" w:space="0" w:color="000000"/>
-              <w:bottom w:val="single" w:sz="6" w:space="0" w:color="000000"/>
-              <w:right w:val="single" w:sz="6" w:space="0" w:color="000000"/>
-            </w:tcBorders>
-            <w:tcMar>
-              <w:top w:w="100" w:type="dxa"/>
-              <w:left w:w="100" w:type="dxa"/>
-              <w:bottom w:w="100" w:type="dxa"/>
-              <w:right w:w="100" w:type="dxa"/>
-            </w:tcMar>
-          </w:tcPr>
-          <w:p>
-            <w:pPr>
-              <w:pStyle w:val="normal0"/>
-              <w:spacing w:line="240" w:lineRule="auto"/>
-            </w:pPr>
-          </w:p>
-        </w:tc>
-        <w:tc>
-          <w:tcPr>
-            <w:tcW w:w="4935" w:type="dxa"/>
-            <w:tcBorders>
-              <w:top w:val="single" w:sz="6" w:space="0" w:color="000000"/>
-              <w:left w:val="single" w:sz="6" w:space="0" w:color="000000"/>
-              <w:bottom w:val="single" w:sz="6" w:space="0" w:color="000000"/>
-              <w:right w:val="single" w:sz="6" w:space="0" w:color="000000"/>
-            </w:tcBorders>
-            <w:tcMar>
-              <w:top w:w="100" w:type="dxa"/>
-              <w:left w:w="100" w:type="dxa"/>
-              <w:bottom w:w="100" w:type="dxa"/>
-              <w:right w:w="100" w:type="dxa"/>
-            </w:tcMar>
-          </w:tcPr>
-          <w:p>
-            <w:pPr>
-              <w:pStyle w:val="normal0"/>
-              <w:spacing w:line="240" w:lineRule="auto"/>
-            </w:pPr>
-          </w:p>
-        </w:tc>
-        <w:tc>
-          <w:tcPr>
-            <w:tcW w:w="2100" w:type="dxa"/>
-            <w:tcBorders>
-              <w:top w:val="single" w:sz="6" w:space="0" w:color="000000"/>
-              <w:left w:val="single" w:sz="6" w:space="0" w:color="000000"/>
-              <w:bottom w:val="single" w:sz="6" w:space="0" w:color="000000"/>
-              <w:right w:val="single" w:sz="6" w:space="0" w:color="000000"/>
-            </w:tcBorders>
-            <w:tcMar>
-              <w:top w:w="100" w:type="dxa"/>
-              <w:left w:w="100" w:type="dxa"/>
-              <w:bottom w:w="100" w:type="dxa"/>
-              <w:right w:w="100" w:type="dxa"/>
-            </w:tcMar>
-          </w:tcPr>
-          <w:p>
-            <w:pPr>
-              <w:pStyle w:val="normal0"/>
-              <w:spacing w:line="240" w:lineRule="auto"/>
-            </w:pPr>
-          </w:p>
-        </w:tc>
-      </w:tr>
-      <w:tr>
-        <w:tc>
-          <w:tcPr>
-            <w:tcW w:w="2205" w:type="dxa"/>
-            <w:tcBorders>
-              <w:top w:val="single" w:sz="6" w:space="0" w:color="000000"/>
-              <w:left w:val="single" w:sz="6" w:space="0" w:color="000000"/>
-              <w:bottom w:val="single" w:sz="6" w:space="0" w:color="000000"/>
-              <w:right w:val="single" w:sz="6" w:space="0" w:color="000000"/>
-            </w:tcBorders>
-            <w:tcMar>
-              <w:top w:w="100" w:type="dxa"/>
-              <w:left w:w="100" w:type="dxa"/>
-              <w:bottom w:w="100" w:type="dxa"/>
-              <w:right w:w="100" w:type="dxa"/>
-            </w:tcMar>
-          </w:tcPr>
-          <w:p>
-            <w:pPr>
-              <w:pStyle w:val="normal0"/>
-              <w:spacing w:line="240" w:lineRule="auto"/>
-            </w:pPr>
-          </w:p>
-        </w:tc>
-        <w:tc>
-          <w:tcPr>
-            <w:tcW w:w="4935" w:type="dxa"/>
-            <w:tcBorders>
-              <w:top w:val="single" w:sz="6" w:space="0" w:color="000000"/>
-              <w:left w:val="single" w:sz="6" w:space="0" w:color="000000"/>
-              <w:bottom w:val="single" w:sz="6" w:space="0" w:color="000000"/>
-              <w:right w:val="single" w:sz="6" w:space="0" w:color="000000"/>
-            </w:tcBorders>
-            <w:tcMar>
-              <w:top w:w="100" w:type="dxa"/>
-              <w:left w:w="100" w:type="dxa"/>
-              <w:bottom w:w="100" w:type="dxa"/>
-              <w:right w:w="100" w:type="dxa"/>
-            </w:tcMar>
-          </w:tcPr>
-          <w:p>
-            <w:pPr>
-              <w:pStyle w:val="normal0"/>
-              <w:spacing w:line="240" w:lineRule="auto"/>
-            </w:pPr>
-          </w:p>
-        </w:tc>
-        <w:tc>
-          <w:tcPr>
-            <w:tcW w:w="2100" w:type="dxa"/>
-            <w:tcBorders>
-              <w:top w:val="single" w:sz="6" w:space="0" w:color="000000"/>
-              <w:left w:val="single" w:sz="6" w:space="0" w:color="000000"/>
-              <w:bottom w:val="single" w:sz="6" w:space="0" w:color="000000"/>
-              <w:right w:val="single" w:sz="6" w:space="0" w:color="000000"/>
-            </w:tcBorders>
-            <w:tcMar>
-              <w:top w:w="100" w:type="dxa"/>
-              <w:left w:w="100" w:type="dxa"/>
-              <w:bottom w:w="100" w:type="dxa"/>
-              <w:right w:w="100" w:type="dxa"/>
-            </w:tcMar>
-          </w:tcPr>
-          <w:p>
-            <w:pPr>
-              <w:pStyle w:val="normal0"/>
-              <w:spacing w:line="240" w:lineRule="auto"/>
-            </w:pPr>
+            <w:proofErr w:type="spellStart"/>
+            <w:r>
+              <w:t>Development</w:t>
+            </w:r>
+            <w:proofErr w:type="spellEnd"/>
+            <w:r>
+              <w:t xml:space="preserve"> </w:t>
+            </w:r>
+            <w:proofErr w:type="spellStart"/>
+            <w:r>
+              <w:t>Team</w:t>
+            </w:r>
+            <w:proofErr w:type="spellEnd"/>
           </w:p>
         </w:tc>
       </w:tr>
@@ -3188,6 +3518,15 @@
               <w:spacing w:line="240" w:lineRule="auto"/>
               <w:ind w:left="102"/>
             </w:pPr>
+            <w:r>
+              <w:rPr>
+                <w:rFonts w:ascii="Calibri" w:eastAsia="Calibri" w:hAnsi="Calibri" w:cs="Calibri"/>
+                <w:sz w:val="40"/>
+                <w:szCs w:val="40"/>
+                <w:vertAlign w:val="superscript"/>
+              </w:rPr>
+              <w:t>Editor de Texto</w:t>
+            </w:r>
           </w:p>
         </w:tc>
         <w:tc>
@@ -3204,8 +3543,36 @@
             <w:pPr>
               <w:pStyle w:val="normal0"/>
               <w:spacing w:line="240" w:lineRule="auto"/>
-              <w:ind w:left="102"/>
             </w:pPr>
+            <w:r>
+              <w:rPr>
+                <w:rFonts w:ascii="Calibri" w:eastAsia="Calibri" w:hAnsi="Calibri" w:cs="Calibri"/>
+                <w:sz w:val="40"/>
+                <w:szCs w:val="40"/>
+                <w:vertAlign w:val="superscript"/>
+              </w:rPr>
+              <w:t xml:space="preserve">Google </w:t>
+            </w:r>
+            <w:proofErr w:type="spellStart"/>
+            <w:r>
+              <w:rPr>
+                <w:rFonts w:ascii="Calibri" w:eastAsia="Calibri" w:hAnsi="Calibri" w:cs="Calibri"/>
+                <w:sz w:val="40"/>
+                <w:szCs w:val="40"/>
+                <w:vertAlign w:val="superscript"/>
+              </w:rPr>
+              <w:t>Docs</w:t>
+            </w:r>
+            <w:proofErr w:type="spellEnd"/>
+            <w:r>
+              <w:rPr>
+                <w:rFonts w:ascii="Calibri" w:eastAsia="Calibri" w:hAnsi="Calibri" w:cs="Calibri"/>
+                <w:sz w:val="40"/>
+                <w:szCs w:val="40"/>
+                <w:vertAlign w:val="superscript"/>
+              </w:rPr>
+              <w:t xml:space="preserve"> </w:t>
+            </w:r>
           </w:p>
         </w:tc>
       </w:tr>
@@ -3229,6 +3596,15 @@
               <w:spacing w:line="240" w:lineRule="auto"/>
               <w:ind w:left="102"/>
             </w:pPr>
+            <w:r>
+              <w:rPr>
+                <w:rFonts w:ascii="Calibri" w:eastAsia="Calibri" w:hAnsi="Calibri" w:cs="Calibri"/>
+                <w:sz w:val="40"/>
+                <w:szCs w:val="40"/>
+                <w:vertAlign w:val="superscript"/>
+              </w:rPr>
+              <w:t>Comunicação</w:t>
+            </w:r>
           </w:p>
         </w:tc>
         <w:tc>
@@ -3244,9 +3620,18 @@
           <w:p>
             <w:pPr>
               <w:pStyle w:val="normal0"/>
-              <w:spacing w:line="240" w:lineRule="auto"/>
-              <w:ind w:left="102"/>
             </w:pPr>
+            <w:proofErr w:type="spellStart"/>
+            <w:r>
+              <w:rPr>
+                <w:rFonts w:ascii="Calibri" w:eastAsia="Calibri" w:hAnsi="Calibri" w:cs="Calibri"/>
+                <w:sz w:val="40"/>
+                <w:szCs w:val="40"/>
+                <w:vertAlign w:val="superscript"/>
+              </w:rPr>
+              <w:t>Facebook</w:t>
+            </w:r>
+            <w:proofErr w:type="spellEnd"/>
           </w:p>
         </w:tc>
       </w:tr>
@@ -3270,6 +3655,14 @@
               <w:spacing w:before="1" w:line="240" w:lineRule="auto"/>
               <w:ind w:left="102"/>
             </w:pPr>
+            <w:r>
+              <w:rPr>
+                <w:rFonts w:ascii="Calibri" w:eastAsia="Calibri" w:hAnsi="Calibri" w:cs="Calibri"/>
+                <w:sz w:val="24"/>
+                <w:szCs w:val="24"/>
+              </w:rPr>
+              <w:t>Controle de Versão</w:t>
+            </w:r>
           </w:p>
         </w:tc>
         <w:tc>
@@ -3288,6 +3681,16 @@
               <w:spacing w:before="1" w:line="240" w:lineRule="auto"/>
               <w:ind w:left="102"/>
             </w:pPr>
+            <w:proofErr w:type="spellStart"/>
+            <w:r>
+              <w:rPr>
+                <w:rFonts w:ascii="Calibri" w:eastAsia="Calibri" w:hAnsi="Calibri" w:cs="Calibri"/>
+                <w:sz w:val="24"/>
+                <w:szCs w:val="24"/>
+              </w:rPr>
+              <w:t>Git</w:t>
+            </w:r>
+            <w:proofErr w:type="spellEnd"/>
           </w:p>
         </w:tc>
       </w:tr>
@@ -3311,6 +3714,26 @@
               <w:spacing w:line="240" w:lineRule="auto"/>
               <w:ind w:left="102"/>
             </w:pPr>
+            <w:proofErr w:type="spellStart"/>
+            <w:r>
+              <w:rPr>
+                <w:rFonts w:ascii="Calibri" w:eastAsia="Calibri" w:hAnsi="Calibri" w:cs="Calibri"/>
+                <w:sz w:val="40"/>
+                <w:szCs w:val="40"/>
+                <w:vertAlign w:val="superscript"/>
+              </w:rPr>
+              <w:t>Diretorio</w:t>
+            </w:r>
+            <w:proofErr w:type="spellEnd"/>
+            <w:r>
+              <w:rPr>
+                <w:rFonts w:ascii="Calibri" w:eastAsia="Calibri" w:hAnsi="Calibri" w:cs="Calibri"/>
+                <w:sz w:val="40"/>
+                <w:szCs w:val="40"/>
+                <w:vertAlign w:val="superscript"/>
+              </w:rPr>
+              <w:t xml:space="preserve"> na nuvem</w:t>
+            </w:r>
           </w:p>
         </w:tc>
         <w:tc>
@@ -3329,6 +3752,26 @@
               <w:spacing w:line="240" w:lineRule="auto"/>
               <w:ind w:left="102"/>
             </w:pPr>
+            <w:r>
+              <w:rPr>
+                <w:rFonts w:ascii="Calibri" w:eastAsia="Calibri" w:hAnsi="Calibri" w:cs="Calibri"/>
+                <w:sz w:val="24"/>
+                <w:szCs w:val="24"/>
+              </w:rPr>
+              <w:t xml:space="preserve">Google Drive / </w:t>
+            </w:r>
+            <w:proofErr w:type="spellStart"/>
+            <w:proofErr w:type="gramStart"/>
+            <w:r>
+              <w:rPr>
+                <w:rFonts w:ascii="Calibri" w:eastAsia="Calibri" w:hAnsi="Calibri" w:cs="Calibri"/>
+                <w:sz w:val="24"/>
+                <w:szCs w:val="24"/>
+              </w:rPr>
+              <w:t>GitHub</w:t>
+            </w:r>
+            <w:proofErr w:type="spellEnd"/>
+            <w:proofErr w:type="gramEnd"/>
           </w:p>
         </w:tc>
       </w:tr>
@@ -3352,6 +3795,14 @@
               <w:spacing w:before="1" w:line="240" w:lineRule="auto"/>
               <w:ind w:left="102"/>
             </w:pPr>
+            <w:r>
+              <w:rPr>
+                <w:rFonts w:ascii="Calibri" w:eastAsia="Calibri" w:hAnsi="Calibri" w:cs="Calibri"/>
+                <w:sz w:val="24"/>
+                <w:szCs w:val="24"/>
+              </w:rPr>
+              <w:t>Ambiente de Desenvolvimento</w:t>
+            </w:r>
           </w:p>
         </w:tc>
         <w:tc>
@@ -3370,6 +3821,14 @@
               <w:spacing w:before="1" w:line="240" w:lineRule="auto"/>
               <w:ind w:left="102"/>
             </w:pPr>
+            <w:r>
+              <w:rPr>
+                <w:rFonts w:ascii="Calibri" w:eastAsia="Calibri" w:hAnsi="Calibri" w:cs="Calibri"/>
+                <w:sz w:val="24"/>
+                <w:szCs w:val="24"/>
+              </w:rPr>
+              <w:t>Eclipse</w:t>
+            </w:r>
           </w:p>
         </w:tc>
       </w:tr>
@@ -3432,12 +3891,295 @@
           <w:sz w:val="24"/>
           <w:szCs w:val="24"/>
         </w:rPr>
+        <w:lastRenderedPageBreak/>
         <w:t>3.1 Métodos de Identificação</w:t>
       </w:r>
     </w:p>
     <w:p>
       <w:pPr>
         <w:pStyle w:val="normal0"/>
+        <w:spacing w:before="9" w:line="240" w:lineRule="auto"/>
+      </w:pPr>
+    </w:p>
+    <w:p>
+      <w:pPr>
+        <w:pStyle w:val="normal0"/>
+        <w:spacing w:line="240" w:lineRule="auto"/>
+        <w:ind w:left="220"/>
+        <w:jc w:val="both"/>
+      </w:pPr>
+      <w:r>
+        <w:rPr>
+          <w:rFonts w:ascii="Calibri" w:eastAsia="Calibri" w:hAnsi="Calibri" w:cs="Calibri"/>
+          <w:sz w:val="24"/>
+          <w:szCs w:val="24"/>
+        </w:rPr>
+        <w:t xml:space="preserve">Todos os artefatos gerados, exceto o código fonte, seguirão a seguinte nomenclatura, </w:t>
+      </w:r>
+      <w:proofErr w:type="gramStart"/>
+      <w:r>
+        <w:rPr>
+          <w:rFonts w:ascii="Calibri" w:eastAsia="Calibri" w:hAnsi="Calibri" w:cs="Calibri"/>
+          <w:sz w:val="24"/>
+          <w:szCs w:val="24"/>
+        </w:rPr>
+        <w:t>t</w:t>
+      </w:r>
+      <w:r>
+        <w:rPr>
+          <w:rFonts w:ascii="Calibri" w:eastAsia="Calibri" w:hAnsi="Calibri" w:cs="Calibri"/>
+          <w:sz w:val="24"/>
+          <w:szCs w:val="24"/>
+        </w:rPr>
+        <w:t>o</w:t>
+      </w:r>
+      <w:r>
+        <w:rPr>
+          <w:rFonts w:ascii="Calibri" w:eastAsia="Calibri" w:hAnsi="Calibri" w:cs="Calibri"/>
+          <w:sz w:val="24"/>
+          <w:szCs w:val="24"/>
+        </w:rPr>
+        <w:t>dos</w:t>
+      </w:r>
+      <w:proofErr w:type="gramEnd"/>
+      <w:r>
+        <w:rPr>
+          <w:rFonts w:ascii="Calibri" w:eastAsia="Calibri" w:hAnsi="Calibri" w:cs="Calibri"/>
+          <w:sz w:val="24"/>
+          <w:szCs w:val="24"/>
+        </w:rPr>
+        <w:t xml:space="preserve"> artefatos serão gerados em case </w:t>
+      </w:r>
+      <w:proofErr w:type="spellStart"/>
+      <w:r>
+        <w:rPr>
+          <w:rFonts w:ascii="Calibri" w:eastAsia="Calibri" w:hAnsi="Calibri" w:cs="Calibri"/>
+          <w:sz w:val="24"/>
+          <w:szCs w:val="24"/>
+        </w:rPr>
+        <w:t>sensitive</w:t>
+      </w:r>
+      <w:proofErr w:type="spellEnd"/>
+      <w:r>
+        <w:rPr>
+          <w:rFonts w:ascii="Calibri" w:eastAsia="Calibri" w:hAnsi="Calibri" w:cs="Calibri"/>
+          <w:sz w:val="24"/>
+          <w:szCs w:val="24"/>
+        </w:rPr>
+        <w:t xml:space="preserve"> com caixa alta e com separações por unde</w:t>
+      </w:r>
+      <w:r>
+        <w:rPr>
+          <w:rFonts w:ascii="Calibri" w:eastAsia="Calibri" w:hAnsi="Calibri" w:cs="Calibri"/>
+          <w:sz w:val="24"/>
+          <w:szCs w:val="24"/>
+        </w:rPr>
+        <w:t>r</w:t>
+      </w:r>
+      <w:r>
+        <w:rPr>
+          <w:rFonts w:ascii="Calibri" w:eastAsia="Calibri" w:hAnsi="Calibri" w:cs="Calibri"/>
+          <w:sz w:val="24"/>
+          <w:szCs w:val="24"/>
+        </w:rPr>
+        <w:t>line.</w:t>
+      </w:r>
+    </w:p>
+    <w:p>
+      <w:pPr>
+        <w:pStyle w:val="normal0"/>
+        <w:spacing w:before="6" w:line="240" w:lineRule="auto"/>
+      </w:pPr>
+    </w:p>
+    <w:p>
+      <w:pPr>
+        <w:pStyle w:val="normal0"/>
+        <w:spacing w:line="240" w:lineRule="auto"/>
+      </w:pPr>
+    </w:p>
+    <w:p>
+      <w:pPr>
+        <w:pStyle w:val="normal0"/>
+        <w:spacing w:line="240" w:lineRule="auto"/>
+        <w:ind w:left="220"/>
+      </w:pPr>
+      <w:r>
+        <w:rPr>
+          <w:rFonts w:ascii="Calibri" w:eastAsia="Calibri" w:hAnsi="Calibri" w:cs="Calibri"/>
+          <w:sz w:val="24"/>
+          <w:szCs w:val="24"/>
+        </w:rPr>
+        <w:t>&lt;TTT&gt;-&lt;XXX&gt;-&lt;YYYY_YYYYYY_YYY&gt;.&lt;ZZZ&gt; Onde:</w:t>
+      </w:r>
+    </w:p>
+    <w:p>
+      <w:pPr>
+        <w:pStyle w:val="normal0"/>
+        <w:spacing w:before="2" w:line="240" w:lineRule="auto"/>
+        <w:ind w:left="220"/>
+      </w:pPr>
+      <w:r>
+        <w:rPr>
+          <w:rFonts w:ascii="Calibri" w:eastAsia="Calibri" w:hAnsi="Calibri" w:cs="Calibri"/>
+          <w:sz w:val="24"/>
+          <w:szCs w:val="24"/>
+        </w:rPr>
+        <w:t>T = Tipo de Artefato</w:t>
+      </w:r>
+    </w:p>
+    <w:p>
+      <w:pPr>
+        <w:pStyle w:val="normal0"/>
+        <w:spacing w:before="2" w:line="240" w:lineRule="auto"/>
+        <w:ind w:left="220"/>
+      </w:pPr>
+      <w:r>
+        <w:rPr>
+          <w:rFonts w:ascii="Calibri" w:eastAsia="Calibri" w:hAnsi="Calibri" w:cs="Calibri"/>
+          <w:sz w:val="24"/>
+          <w:szCs w:val="24"/>
+        </w:rPr>
+        <w:t>X = Sigla do Artefato</w:t>
+      </w:r>
+    </w:p>
+    <w:p>
+      <w:pPr>
+        <w:pStyle w:val="normal0"/>
+        <w:spacing w:before="45" w:line="240" w:lineRule="auto"/>
+        <w:ind w:left="220"/>
+      </w:pPr>
+      <w:r>
+        <w:rPr>
+          <w:rFonts w:ascii="Calibri" w:eastAsia="Calibri" w:hAnsi="Calibri" w:cs="Calibri"/>
+          <w:sz w:val="24"/>
+          <w:szCs w:val="24"/>
+        </w:rPr>
+        <w:t>Y = Nome do Artefato</w:t>
+      </w:r>
+    </w:p>
+    <w:p>
+      <w:pPr>
+        <w:pStyle w:val="normal0"/>
+        <w:spacing w:before="43" w:line="240" w:lineRule="auto"/>
+        <w:ind w:left="220"/>
+      </w:pPr>
+      <w:r>
+        <w:rPr>
+          <w:rFonts w:ascii="Calibri" w:eastAsia="Calibri" w:hAnsi="Calibri" w:cs="Calibri"/>
+          <w:sz w:val="24"/>
+          <w:szCs w:val="24"/>
+        </w:rPr>
+        <w:t>Z = Extensão do Artefato</w:t>
+      </w:r>
+    </w:p>
+    <w:p>
+      <w:pPr>
+        <w:pStyle w:val="normal0"/>
+        <w:spacing w:before="43" w:line="240" w:lineRule="auto"/>
+        <w:ind w:left="220"/>
+      </w:pPr>
+      <w:r>
+        <w:rPr>
+          <w:rFonts w:ascii="Calibri" w:eastAsia="Calibri" w:hAnsi="Calibri" w:cs="Calibri"/>
+          <w:sz w:val="24"/>
+          <w:szCs w:val="24"/>
+        </w:rPr>
+        <w:t xml:space="preserve">Exemplo: </w:t>
+      </w:r>
+    </w:p>
+    <w:p>
+      <w:pPr>
+        <w:pStyle w:val="normal0"/>
+        <w:numPr>
+          <w:ilvl w:val="0"/>
+          <w:numId w:val="16"/>
+        </w:numPr>
+        <w:spacing w:before="43" w:line="240" w:lineRule="auto"/>
+        <w:ind w:hanging="360"/>
+        <w:contextualSpacing/>
+        <w:rPr>
+          <w:rFonts w:ascii="Calibri" w:eastAsia="Calibri" w:hAnsi="Calibri" w:cs="Calibri"/>
+          <w:sz w:val="24"/>
+          <w:szCs w:val="24"/>
+        </w:rPr>
+      </w:pPr>
+      <w:r>
+        <w:rPr>
+          <w:rFonts w:ascii="Calibri" w:eastAsia="Calibri" w:hAnsi="Calibri" w:cs="Calibri"/>
+          <w:sz w:val="24"/>
+          <w:szCs w:val="24"/>
+        </w:rPr>
+        <w:t>GCO-</w:t>
+      </w:r>
+      <w:proofErr w:type="gramStart"/>
+      <w:r>
+        <w:rPr>
+          <w:rFonts w:ascii="Calibri" w:eastAsia="Calibri" w:hAnsi="Calibri" w:cs="Calibri"/>
+          <w:sz w:val="24"/>
+          <w:szCs w:val="24"/>
+        </w:rPr>
+        <w:t>GERENCIA_DE_CONFIGURAÇÂO.</w:t>
+      </w:r>
+      <w:proofErr w:type="spellStart"/>
+      <w:proofErr w:type="gramEnd"/>
+      <w:r>
+        <w:rPr>
+          <w:rFonts w:ascii="Calibri" w:eastAsia="Calibri" w:hAnsi="Calibri" w:cs="Calibri"/>
+          <w:sz w:val="24"/>
+          <w:szCs w:val="24"/>
+        </w:rPr>
+        <w:t>docx</w:t>
+      </w:r>
+      <w:proofErr w:type="spellEnd"/>
+    </w:p>
+    <w:p>
+      <w:pPr>
+        <w:pStyle w:val="normal0"/>
+        <w:numPr>
+          <w:ilvl w:val="0"/>
+          <w:numId w:val="16"/>
+        </w:numPr>
+        <w:spacing w:before="43" w:line="240" w:lineRule="auto"/>
+        <w:ind w:hanging="360"/>
+        <w:contextualSpacing/>
+        <w:rPr>
+          <w:rFonts w:ascii="Calibri" w:eastAsia="Calibri" w:hAnsi="Calibri" w:cs="Calibri"/>
+          <w:sz w:val="24"/>
+          <w:szCs w:val="24"/>
+        </w:rPr>
+      </w:pPr>
+      <w:r>
+        <w:rPr>
+          <w:rFonts w:ascii="Calibri" w:eastAsia="Calibri" w:hAnsi="Calibri" w:cs="Calibri"/>
+          <w:sz w:val="24"/>
+          <w:szCs w:val="24"/>
+        </w:rPr>
+        <w:t>GPR-RAP-</w:t>
+      </w:r>
+      <w:proofErr w:type="gramStart"/>
+      <w:r>
+        <w:rPr>
+          <w:rFonts w:ascii="Calibri" w:eastAsia="Calibri" w:hAnsi="Calibri" w:cs="Calibri"/>
+          <w:sz w:val="24"/>
+          <w:szCs w:val="24"/>
+        </w:rPr>
+        <w:t>RELATORIO_DE_ACOMPANHAMENTO.</w:t>
+      </w:r>
+      <w:proofErr w:type="spellStart"/>
+      <w:proofErr w:type="gramEnd"/>
+      <w:r>
+        <w:rPr>
+          <w:rFonts w:ascii="Calibri" w:eastAsia="Calibri" w:hAnsi="Calibri" w:cs="Calibri"/>
+          <w:sz w:val="24"/>
+          <w:szCs w:val="24"/>
+        </w:rPr>
+        <w:t>docx</w:t>
+      </w:r>
+      <w:proofErr w:type="spellEnd"/>
+    </w:p>
+    <w:p>
+      <w:pPr>
+        <w:pStyle w:val="normal0"/>
         <w:spacing w:before="1" w:line="240" w:lineRule="auto"/>
       </w:pPr>
     </w:p>
@@ -3450,50 +4192,155 @@
     <w:p>
       <w:pPr>
         <w:pStyle w:val="normal0"/>
+        <w:spacing w:before="7" w:line="240" w:lineRule="auto"/>
+        <w:rPr>
+          <w:rFonts w:ascii="Calibri" w:eastAsia="Calibri" w:hAnsi="Calibri" w:cs="Calibri"/>
+          <w:b/>
+          <w:sz w:val="24"/>
+          <w:szCs w:val="24"/>
+        </w:rPr>
+      </w:pPr>
+    </w:p>
+    <w:p>
+      <w:pPr>
+        <w:pStyle w:val="normal0"/>
+        <w:spacing w:before="7" w:line="240" w:lineRule="auto"/>
+        <w:rPr>
+          <w:rFonts w:ascii="Calibri" w:eastAsia="Calibri" w:hAnsi="Calibri" w:cs="Calibri"/>
+          <w:b/>
+          <w:sz w:val="24"/>
+          <w:szCs w:val="24"/>
+        </w:rPr>
+      </w:pPr>
+    </w:p>
+    <w:p>
+      <w:pPr>
+        <w:pStyle w:val="normal0"/>
+        <w:spacing w:before="7" w:line="240" w:lineRule="auto"/>
+      </w:pPr>
+    </w:p>
+    <w:p>
+      <w:pPr>
+        <w:pStyle w:val="normal0"/>
+        <w:spacing w:line="240" w:lineRule="auto"/>
+      </w:pPr>
+    </w:p>
+    <w:p>
+      <w:pPr>
+        <w:pStyle w:val="normal0"/>
         <w:spacing w:line="240" w:lineRule="auto"/>
         <w:ind w:left="220"/>
       </w:pPr>
-      <w:r>
-        <w:rPr>
-          <w:rFonts w:ascii="Calibri" w:eastAsia="Calibri" w:hAnsi="Calibri" w:cs="Calibri"/>
-          <w:b/>
-          <w:sz w:val="24"/>
-          <w:szCs w:val="24"/>
-        </w:rPr>
-        <w:t xml:space="preserve">3.2 </w:t>
+      <w:proofErr w:type="gramStart"/>
+      <w:r>
+        <w:rPr>
+          <w:rFonts w:ascii="Calibri" w:eastAsia="Calibri" w:hAnsi="Calibri" w:cs="Calibri"/>
+          <w:b/>
+          <w:sz w:val="24"/>
+          <w:szCs w:val="24"/>
+        </w:rPr>
+        <w:t>4</w:t>
+      </w:r>
+      <w:proofErr w:type="gramEnd"/>
+      <w:r>
+        <w:rPr>
+          <w:rFonts w:ascii="Calibri" w:eastAsia="Calibri" w:hAnsi="Calibri" w:cs="Calibri"/>
+          <w:b/>
+          <w:sz w:val="24"/>
+          <w:szCs w:val="24"/>
+        </w:rPr>
+        <w:t xml:space="preserve"> Controle de Configuração e Mudança</w:t>
+      </w:r>
+    </w:p>
+    <w:p>
+      <w:pPr>
+        <w:pStyle w:val="normal0"/>
+        <w:spacing w:before="2" w:line="240" w:lineRule="auto"/>
+      </w:pPr>
+    </w:p>
+    <w:p>
+      <w:pPr>
+        <w:pStyle w:val="normal0"/>
+        <w:spacing w:line="240" w:lineRule="auto"/>
+      </w:pPr>
+    </w:p>
+    <w:p>
+      <w:pPr>
+        <w:pStyle w:val="normal0"/>
+        <w:spacing w:line="240" w:lineRule="auto"/>
+        <w:ind w:left="220"/>
+      </w:pPr>
+      <w:r>
+        <w:rPr>
+          <w:rFonts w:ascii="Calibri" w:eastAsia="Calibri" w:hAnsi="Calibri" w:cs="Calibri"/>
+          <w:b/>
+          <w:sz w:val="24"/>
+          <w:szCs w:val="24"/>
+        </w:rPr>
+        <w:t>4.1 Processamento e Aprovação de Solicitações de Mudança</w:t>
+      </w:r>
+    </w:p>
+    <w:p>
+      <w:pPr>
+        <w:pStyle w:val="normal0"/>
+        <w:spacing w:before="1" w:line="240" w:lineRule="auto"/>
+      </w:pPr>
+    </w:p>
+    <w:p>
+      <w:pPr>
+        <w:pStyle w:val="normal0"/>
+        <w:spacing w:line="240" w:lineRule="auto"/>
+      </w:pPr>
+    </w:p>
+    <w:p>
+      <w:pPr>
+        <w:pStyle w:val="normal0"/>
+        <w:spacing w:line="240" w:lineRule="auto"/>
+        <w:ind w:left="220"/>
+        <w:jc w:val="both"/>
+      </w:pPr>
+      <w:r>
+        <w:rPr>
+          <w:rFonts w:ascii="Calibri" w:eastAsia="Calibri" w:hAnsi="Calibri" w:cs="Calibri"/>
+          <w:sz w:val="24"/>
+          <w:szCs w:val="24"/>
+        </w:rPr>
+        <w:t xml:space="preserve">Quando houver necessidade de mudança nos itens de configuração, uma solicitação de autorização para modificação devera ser gerada e encaminhada para o responsável pelo controle de mudança, para que a mudança seja analisada, verificada, comunicada, e se </w:t>
+      </w:r>
+      <w:r>
+        <w:rPr>
+          <w:rFonts w:ascii="Calibri" w:eastAsia="Calibri" w:hAnsi="Calibri" w:cs="Calibri"/>
+          <w:sz w:val="24"/>
+          <w:szCs w:val="24"/>
+        </w:rPr>
+        <w:t>a</w:t>
+      </w:r>
+      <w:r>
+        <w:rPr>
+          <w:rFonts w:ascii="Calibri" w:eastAsia="Calibri" w:hAnsi="Calibri" w:cs="Calibri"/>
+          <w:sz w:val="24"/>
+          <w:szCs w:val="24"/>
+        </w:rPr>
+        <w:t xml:space="preserve">provada testada </w:t>
       </w:r>
       <w:proofErr w:type="spellStart"/>
       <w:r>
         <w:rPr>
           <w:rFonts w:ascii="Calibri" w:eastAsia="Calibri" w:hAnsi="Calibri" w:cs="Calibri"/>
-          <w:b/>
-          <w:sz w:val="24"/>
-          <w:szCs w:val="24"/>
-        </w:rPr>
-        <w:t>Baselines</w:t>
+          <w:sz w:val="24"/>
+          <w:szCs w:val="24"/>
+        </w:rPr>
+        <w:t>apos</w:t>
       </w:r>
       <w:proofErr w:type="spellEnd"/>
       <w:r>
         <w:rPr>
           <w:rFonts w:ascii="Calibri" w:eastAsia="Calibri" w:hAnsi="Calibri" w:cs="Calibri"/>
-          <w:b/>
-          <w:sz w:val="24"/>
-          <w:szCs w:val="24"/>
-        </w:rPr>
-        <w:t xml:space="preserve"> do Projeto</w:t>
-      </w:r>
-    </w:p>
-    <w:p>
-      <w:pPr>
-        <w:pStyle w:val="normal0"/>
-        <w:spacing w:before="1" w:line="240" w:lineRule="auto"/>
-      </w:pPr>
-    </w:p>
-    <w:p>
-      <w:pPr>
-        <w:pStyle w:val="normal0"/>
-        <w:spacing w:before="7" w:line="240" w:lineRule="auto"/>
-      </w:pPr>
+          <w:sz w:val="24"/>
+          <w:szCs w:val="24"/>
+        </w:rPr>
+        <w:t xml:space="preserve"> sua modificação.</w:t>
+      </w:r>
     </w:p>
     <w:p>
       <w:pPr>
@@ -3507,6 +4354,15 @@
         <w:spacing w:line="240" w:lineRule="auto"/>
         <w:ind w:left="220"/>
       </w:pPr>
+      <w:r>
+        <w:rPr>
+          <w:rFonts w:ascii="Calibri" w:eastAsia="Calibri" w:hAnsi="Calibri" w:cs="Calibri"/>
+          <w:b/>
+          <w:sz w:val="24"/>
+          <w:szCs w:val="24"/>
+        </w:rPr>
+        <w:t>4.1.1</w:t>
+      </w:r>
       <w:proofErr w:type="gramStart"/>
       <w:r>
         <w:rPr>
@@ -3515,7 +4371,7 @@
           <w:sz w:val="24"/>
           <w:szCs w:val="24"/>
         </w:rPr>
-        <w:t>4</w:t>
+        <w:t xml:space="preserve">  </w:t>
       </w:r>
       <w:proofErr w:type="gramEnd"/>
       <w:r>
@@ -3525,14 +4381,56 @@
           <w:sz w:val="24"/>
           <w:szCs w:val="24"/>
         </w:rPr>
-        <w:t xml:space="preserve"> Controle de Configuração e Mudança</w:t>
-      </w:r>
-    </w:p>
-    <w:p>
-      <w:pPr>
-        <w:pStyle w:val="normal0"/>
-        <w:spacing w:before="2" w:line="240" w:lineRule="auto"/>
-      </w:pPr>
+        <w:t>Solicitação de Autorização para Modificação</w:t>
+      </w:r>
+    </w:p>
+    <w:p>
+      <w:pPr>
+        <w:pStyle w:val="normal0"/>
+        <w:spacing w:before="5" w:line="240" w:lineRule="auto"/>
+      </w:pPr>
+    </w:p>
+    <w:p>
+      <w:pPr>
+        <w:pStyle w:val="normal0"/>
+        <w:spacing w:line="240" w:lineRule="auto"/>
+        <w:ind w:left="220" w:right="135"/>
+        <w:jc w:val="both"/>
+      </w:pPr>
+      <w:proofErr w:type="gramStart"/>
+      <w:r>
+        <w:rPr>
+          <w:rFonts w:ascii="Calibri" w:eastAsia="Calibri" w:hAnsi="Calibri" w:cs="Calibri"/>
+          <w:sz w:val="24"/>
+          <w:szCs w:val="24"/>
+        </w:rPr>
+        <w:t>A SAM</w:t>
+      </w:r>
+      <w:proofErr w:type="gramEnd"/>
+      <w:r>
+        <w:rPr>
+          <w:rFonts w:ascii="Calibri" w:eastAsia="Calibri" w:hAnsi="Calibri" w:cs="Calibri"/>
+          <w:sz w:val="24"/>
+          <w:szCs w:val="24"/>
+        </w:rPr>
+        <w:t xml:space="preserve"> devera ser preenchida pelo solicitante de mudança de forma onde devera ser cr</w:t>
+      </w:r>
+      <w:r>
+        <w:rPr>
+          <w:rFonts w:ascii="Calibri" w:eastAsia="Calibri" w:hAnsi="Calibri" w:cs="Calibri"/>
+          <w:sz w:val="24"/>
+          <w:szCs w:val="24"/>
+        </w:rPr>
+        <w:t>i</w:t>
+      </w:r>
+      <w:r>
+        <w:rPr>
+          <w:rFonts w:ascii="Calibri" w:eastAsia="Calibri" w:hAnsi="Calibri" w:cs="Calibri"/>
+          <w:sz w:val="24"/>
+          <w:szCs w:val="24"/>
+        </w:rPr>
+        <w:t>ado uma tabela para ser encaminhado ao responsável pelo controle de mudança, a SAM deve conter o nome do artefato, a descrição da mudança e o solicitante de mudança.</w:t>
+      </w:r>
     </w:p>
     <w:p>
       <w:pPr>
@@ -3546,27 +4444,6 @@
         <w:spacing w:line="240" w:lineRule="auto"/>
         <w:ind w:left="220"/>
       </w:pPr>
-      <w:r>
-        <w:rPr>
-          <w:rFonts w:ascii="Calibri" w:eastAsia="Calibri" w:hAnsi="Calibri" w:cs="Calibri"/>
-          <w:b/>
-          <w:sz w:val="24"/>
-          <w:szCs w:val="24"/>
-        </w:rPr>
-        <w:t>4.1 Processamento e Aprovação de Solicitações de Mudança</w:t>
-      </w:r>
-    </w:p>
-    <w:p>
-      <w:pPr>
-        <w:pStyle w:val="normal0"/>
-        <w:spacing w:before="1" w:line="240" w:lineRule="auto"/>
-      </w:pPr>
-    </w:p>
-    <w:p>
-      <w:pPr>
-        <w:pStyle w:val="normal0"/>
-        <w:spacing w:line="240" w:lineRule="auto"/>
-      </w:pPr>
     </w:p>
     <w:p>
       <w:pPr>
@@ -3574,40 +4451,26 @@
         <w:spacing w:line="240" w:lineRule="auto"/>
         <w:ind w:left="220"/>
       </w:pPr>
-      <w:r>
-        <w:rPr>
-          <w:rFonts w:ascii="Calibri" w:eastAsia="Calibri" w:hAnsi="Calibri" w:cs="Calibri"/>
-          <w:b/>
-          <w:sz w:val="24"/>
-          <w:szCs w:val="24"/>
-        </w:rPr>
-        <w:t>4.1.1</w:t>
-      </w:r>
-      <w:proofErr w:type="gramStart"/>
-      <w:r>
-        <w:rPr>
-          <w:rFonts w:ascii="Calibri" w:eastAsia="Calibri" w:hAnsi="Calibri" w:cs="Calibri"/>
-          <w:b/>
-          <w:sz w:val="24"/>
-          <w:szCs w:val="24"/>
-        </w:rPr>
-        <w:t xml:space="preserve">  </w:t>
-      </w:r>
-      <w:proofErr w:type="gramEnd"/>
-      <w:r>
-        <w:rPr>
-          <w:rFonts w:ascii="Calibri" w:eastAsia="Calibri" w:hAnsi="Calibri" w:cs="Calibri"/>
-          <w:b/>
-          <w:sz w:val="24"/>
-          <w:szCs w:val="24"/>
-        </w:rPr>
-        <w:t>Solicitação de Autorização para Modificação</w:t>
-      </w:r>
-    </w:p>
-    <w:p>
-      <w:pPr>
-        <w:pStyle w:val="normal0"/>
-        <w:spacing w:line="240" w:lineRule="auto"/>
+    </w:p>
+    <w:p>
+      <w:pPr>
+        <w:pStyle w:val="normal0"/>
+        <w:spacing w:line="240" w:lineRule="auto"/>
+        <w:ind w:left="220"/>
+      </w:pPr>
+    </w:p>
+    <w:p>
+      <w:pPr>
+        <w:pStyle w:val="normal0"/>
+        <w:spacing w:line="240" w:lineRule="auto"/>
+        <w:ind w:left="220"/>
+      </w:pPr>
+    </w:p>
+    <w:p>
+      <w:pPr>
+        <w:pStyle w:val="normal0"/>
+        <w:spacing w:line="240" w:lineRule="auto"/>
+        <w:ind w:left="220"/>
       </w:pPr>
     </w:p>
     <w:p>
@@ -3739,6 +4602,15 @@
               <w:ind w:left="102"/>
               <w:jc w:val="both"/>
             </w:pPr>
+            <w:r>
+              <w:rPr>
+                <w:rFonts w:ascii="Calibri" w:eastAsia="Calibri" w:hAnsi="Calibri" w:cs="Calibri"/>
+                <w:sz w:val="40"/>
+                <w:szCs w:val="40"/>
+                <w:vertAlign w:val="superscript"/>
+              </w:rPr>
+              <w:t>Guilherme Caixeta</w:t>
+            </w:r>
           </w:p>
         </w:tc>
         <w:tc>
@@ -3759,6 +4631,15 @@
               <w:ind w:left="102"/>
               <w:jc w:val="both"/>
             </w:pPr>
+            <w:r>
+              <w:rPr>
+                <w:rFonts w:ascii="Calibri" w:eastAsia="Calibri" w:hAnsi="Calibri" w:cs="Calibri"/>
+                <w:sz w:val="40"/>
+                <w:szCs w:val="40"/>
+                <w:vertAlign w:val="superscript"/>
+              </w:rPr>
+              <w:t>Gerente de Configuração</w:t>
+            </w:r>
           </w:p>
         </w:tc>
       </w:tr>
@@ -3784,6 +4665,15 @@
               <w:ind w:left="102"/>
               <w:jc w:val="both"/>
             </w:pPr>
+            <w:r>
+              <w:rPr>
+                <w:rFonts w:ascii="Calibri" w:eastAsia="Calibri" w:hAnsi="Calibri" w:cs="Calibri"/>
+                <w:sz w:val="40"/>
+                <w:szCs w:val="40"/>
+                <w:vertAlign w:val="superscript"/>
+              </w:rPr>
+              <w:t>João Henrique</w:t>
+            </w:r>
           </w:p>
         </w:tc>
         <w:tc>
@@ -3804,6 +4694,15 @@
               <w:ind w:left="102"/>
               <w:jc w:val="both"/>
             </w:pPr>
+            <w:r>
+              <w:rPr>
+                <w:rFonts w:ascii="Calibri" w:eastAsia="Calibri" w:hAnsi="Calibri" w:cs="Calibri"/>
+                <w:sz w:val="40"/>
+                <w:szCs w:val="40"/>
+                <w:vertAlign w:val="superscript"/>
+              </w:rPr>
+              <w:t>Responsável pelo Controle de Mudança</w:t>
+            </w:r>
           </w:p>
         </w:tc>
       </w:tr>
@@ -3829,6 +4728,15 @@
               <w:ind w:left="102"/>
               <w:jc w:val="both"/>
             </w:pPr>
+            <w:r>
+              <w:rPr>
+                <w:rFonts w:ascii="Calibri" w:eastAsia="Calibri" w:hAnsi="Calibri" w:cs="Calibri"/>
+                <w:sz w:val="40"/>
+                <w:szCs w:val="40"/>
+                <w:vertAlign w:val="superscript"/>
+              </w:rPr>
+              <w:t>Gabriel Barbosa</w:t>
+            </w:r>
           </w:p>
         </w:tc>
         <w:tc>
@@ -3849,51 +4757,15 @@
               <w:ind w:left="102"/>
               <w:jc w:val="both"/>
             </w:pPr>
-          </w:p>
-        </w:tc>
-      </w:tr>
-      <w:tr>
-        <w:trPr>
-          <w:trHeight w:val="340"/>
-        </w:trPr>
-        <w:tc>
-          <w:tcPr>
-            <w:tcW w:w="2780" w:type="dxa"/>
-            <w:tcBorders>
-              <w:top w:val="single" w:sz="5" w:space="0" w:color="000000"/>
-              <w:left w:val="single" w:sz="5" w:space="0" w:color="000000"/>
-              <w:bottom w:val="single" w:sz="5" w:space="0" w:color="000000"/>
-              <w:right w:val="single" w:sz="5" w:space="0" w:color="000000"/>
-            </w:tcBorders>
-            <w:vAlign w:val="center"/>
-          </w:tcPr>
-          <w:p>
-            <w:pPr>
-              <w:pStyle w:val="normal0"/>
-              <w:spacing w:line="240" w:lineRule="auto"/>
-              <w:ind w:left="102"/>
-              <w:jc w:val="both"/>
-            </w:pPr>
-          </w:p>
-        </w:tc>
-        <w:tc>
-          <w:tcPr>
-            <w:tcW w:w="5358" w:type="dxa"/>
-            <w:tcBorders>
-              <w:top w:val="single" w:sz="5" w:space="0" w:color="000000"/>
-              <w:left w:val="single" w:sz="5" w:space="0" w:color="000000"/>
-              <w:bottom w:val="single" w:sz="5" w:space="0" w:color="000000"/>
-              <w:right w:val="single" w:sz="5" w:space="0" w:color="000000"/>
-            </w:tcBorders>
-            <w:vAlign w:val="center"/>
-          </w:tcPr>
-          <w:p>
-            <w:pPr>
-              <w:pStyle w:val="normal0"/>
-              <w:spacing w:line="240" w:lineRule="auto"/>
-              <w:ind w:left="102"/>
-              <w:jc w:val="both"/>
-            </w:pPr>
+            <w:r>
+              <w:rPr>
+                <w:rFonts w:ascii="Calibri" w:eastAsia="Calibri" w:hAnsi="Calibri" w:cs="Calibri"/>
+                <w:sz w:val="40"/>
+                <w:szCs w:val="40"/>
+                <w:vertAlign w:val="superscript"/>
+              </w:rPr>
+              <w:t>Gerente de Requisitos</w:t>
+            </w:r>
           </w:p>
         </w:tc>
       </w:tr>
@@ -3936,17 +4808,184 @@
       <w:pPr>
         <w:pStyle w:val="normal0"/>
         <w:spacing w:line="240" w:lineRule="auto"/>
+        <w:ind w:left="220"/>
+      </w:pPr>
+      <w:r>
+        <w:rPr>
+          <w:rFonts w:ascii="Calibri" w:eastAsia="Calibri" w:hAnsi="Calibri" w:cs="Calibri"/>
+          <w:sz w:val="24"/>
+          <w:szCs w:val="24"/>
+        </w:rPr>
+        <w:t xml:space="preserve">Quando solicitado </w:t>
+      </w:r>
+      <w:proofErr w:type="gramStart"/>
+      <w:r>
+        <w:rPr>
+          <w:rFonts w:ascii="Calibri" w:eastAsia="Calibri" w:hAnsi="Calibri" w:cs="Calibri"/>
+          <w:sz w:val="24"/>
+          <w:szCs w:val="24"/>
+        </w:rPr>
+        <w:t>a</w:t>
+      </w:r>
+      <w:proofErr w:type="gramEnd"/>
+      <w:r>
+        <w:rPr>
+          <w:rFonts w:ascii="Calibri" w:eastAsia="Calibri" w:hAnsi="Calibri" w:cs="Calibri"/>
+          <w:sz w:val="24"/>
+          <w:szCs w:val="24"/>
+        </w:rPr>
+        <w:t xml:space="preserve"> mudança os seguintes procedimentos deverão ser executados:</w:t>
+      </w:r>
+    </w:p>
+    <w:p>
+      <w:pPr>
+        <w:pStyle w:val="normal0"/>
+        <w:spacing w:line="240" w:lineRule="auto"/>
+      </w:pPr>
+    </w:p>
+    <w:p>
+      <w:pPr>
+        <w:pStyle w:val="normal0"/>
+        <w:numPr>
+          <w:ilvl w:val="0"/>
+          <w:numId w:val="15"/>
+        </w:numPr>
+        <w:spacing w:line="240" w:lineRule="auto"/>
+        <w:ind w:hanging="360"/>
+        <w:contextualSpacing/>
+        <w:rPr>
+          <w:rFonts w:ascii="Calibri" w:eastAsia="Calibri" w:hAnsi="Calibri" w:cs="Calibri"/>
+          <w:sz w:val="24"/>
+          <w:szCs w:val="24"/>
+        </w:rPr>
+      </w:pPr>
+      <w:r>
+        <w:rPr>
+          <w:rFonts w:ascii="Calibri" w:eastAsia="Calibri" w:hAnsi="Calibri" w:cs="Calibri"/>
+          <w:sz w:val="24"/>
+          <w:szCs w:val="24"/>
+        </w:rPr>
+        <w:t>Solicitar mudança através de Solicitação de Autorização de Mudança;</w:t>
+      </w:r>
+    </w:p>
+    <w:p>
+      <w:pPr>
+        <w:pStyle w:val="normal0"/>
+        <w:numPr>
+          <w:ilvl w:val="0"/>
+          <w:numId w:val="15"/>
+        </w:numPr>
+        <w:spacing w:before="44" w:line="240" w:lineRule="auto"/>
+        <w:ind w:hanging="360"/>
+        <w:contextualSpacing/>
+        <w:rPr>
+          <w:rFonts w:ascii="Calibri" w:eastAsia="Calibri" w:hAnsi="Calibri" w:cs="Calibri"/>
+          <w:sz w:val="24"/>
+          <w:szCs w:val="24"/>
+        </w:rPr>
+      </w:pPr>
+      <w:r>
+        <w:rPr>
+          <w:rFonts w:ascii="Calibri" w:eastAsia="Calibri" w:hAnsi="Calibri" w:cs="Calibri"/>
+          <w:sz w:val="24"/>
+          <w:szCs w:val="24"/>
+        </w:rPr>
+        <w:t>Encaminhar a SAM para o Responsável pelo Controle de Mudança;</w:t>
+      </w:r>
+    </w:p>
+    <w:p>
+      <w:pPr>
+        <w:pStyle w:val="normal0"/>
+        <w:numPr>
+          <w:ilvl w:val="0"/>
+          <w:numId w:val="15"/>
+        </w:numPr>
+        <w:spacing w:before="44" w:line="240" w:lineRule="auto"/>
+        <w:ind w:hanging="360"/>
+        <w:contextualSpacing/>
+        <w:rPr>
+          <w:rFonts w:ascii="Calibri" w:eastAsia="Calibri" w:hAnsi="Calibri" w:cs="Calibri"/>
+          <w:sz w:val="24"/>
+          <w:szCs w:val="24"/>
+        </w:rPr>
+      </w:pPr>
+      <w:r>
+        <w:rPr>
+          <w:rFonts w:ascii="Calibri" w:eastAsia="Calibri" w:hAnsi="Calibri" w:cs="Calibri"/>
+          <w:sz w:val="24"/>
+          <w:szCs w:val="24"/>
+        </w:rPr>
+        <w:t>Responsável pelo CM comunica mudança com o CCM;</w:t>
+      </w:r>
+    </w:p>
+    <w:p>
+      <w:pPr>
+        <w:pStyle w:val="normal0"/>
+        <w:numPr>
+          <w:ilvl w:val="0"/>
+          <w:numId w:val="15"/>
+        </w:numPr>
+        <w:spacing w:before="44" w:line="240" w:lineRule="auto"/>
+        <w:ind w:hanging="360"/>
+        <w:contextualSpacing/>
+        <w:rPr>
+          <w:rFonts w:ascii="Calibri" w:eastAsia="Calibri" w:hAnsi="Calibri" w:cs="Calibri"/>
+          <w:sz w:val="24"/>
+          <w:szCs w:val="24"/>
+        </w:rPr>
+      </w:pPr>
+      <w:r>
+        <w:rPr>
+          <w:rFonts w:ascii="Calibri" w:eastAsia="Calibri" w:hAnsi="Calibri" w:cs="Calibri"/>
+          <w:sz w:val="24"/>
+          <w:szCs w:val="24"/>
+        </w:rPr>
+        <w:t>Uma avaliação de riscos é feita sobre a mudança;</w:t>
+      </w:r>
+    </w:p>
+    <w:p>
+      <w:pPr>
+        <w:pStyle w:val="normal0"/>
+        <w:numPr>
+          <w:ilvl w:val="0"/>
+          <w:numId w:val="15"/>
+        </w:numPr>
+        <w:spacing w:before="44" w:line="240" w:lineRule="auto"/>
+        <w:ind w:hanging="360"/>
+        <w:contextualSpacing/>
+        <w:rPr>
+          <w:rFonts w:ascii="Calibri" w:eastAsia="Calibri" w:hAnsi="Calibri" w:cs="Calibri"/>
+          <w:sz w:val="24"/>
+          <w:szCs w:val="24"/>
+        </w:rPr>
+      </w:pPr>
+      <w:r>
+        <w:rPr>
+          <w:rFonts w:ascii="Calibri" w:eastAsia="Calibri" w:hAnsi="Calibri" w:cs="Calibri"/>
+          <w:sz w:val="24"/>
+          <w:szCs w:val="24"/>
+        </w:rPr>
+        <w:t>Se aprovada se executa um teste se negada é arquivado a SAM;</w:t>
+      </w:r>
+    </w:p>
+    <w:p>
+      <w:pPr>
+        <w:pStyle w:val="normal0"/>
+        <w:spacing w:before="1" w:line="240" w:lineRule="auto"/>
+      </w:pPr>
+    </w:p>
+    <w:p>
+      <w:pPr>
+        <w:pStyle w:val="normal0"/>
+        <w:spacing w:line="240" w:lineRule="auto"/>
+      </w:pPr>
+    </w:p>
+    <w:p>
+      <w:pPr>
+        <w:pStyle w:val="normal0"/>
+        <w:spacing w:line="240" w:lineRule="auto"/>
         <w:ind w:left="100"/>
       </w:pPr>
-      <w:r>
-        <w:rPr>
-          <w:rFonts w:ascii="Calibri" w:eastAsia="Calibri" w:hAnsi="Calibri" w:cs="Calibri"/>
-          <w:b/>
-          <w:sz w:val="24"/>
-          <w:szCs w:val="24"/>
-        </w:rPr>
-        <w:t xml:space="preserve">  </w:t>
-      </w:r>
       <w:proofErr w:type="gramStart"/>
       <w:r>
         <w:rPr>
@@ -3977,6 +5016,90 @@
     <w:p>
       <w:pPr>
         <w:pStyle w:val="normal0"/>
+        <w:jc w:val="both"/>
+      </w:pPr>
+      <w:r>
+        <w:rPr>
+          <w:rFonts w:ascii="Calibri" w:eastAsia="Calibri" w:hAnsi="Calibri" w:cs="Calibri"/>
+          <w:sz w:val="24"/>
+          <w:szCs w:val="24"/>
+        </w:rPr>
+        <w:t xml:space="preserve">Um procedimento diário de </w:t>
+      </w:r>
+      <w:proofErr w:type="spellStart"/>
+      <w:r>
+        <w:rPr>
+          <w:rFonts w:ascii="Calibri" w:eastAsia="Calibri" w:hAnsi="Calibri" w:cs="Calibri"/>
+          <w:sz w:val="24"/>
+          <w:szCs w:val="24"/>
+        </w:rPr>
+        <w:t>update</w:t>
+      </w:r>
+      <w:proofErr w:type="spellEnd"/>
+      <w:r>
+        <w:rPr>
+          <w:rFonts w:ascii="Calibri" w:eastAsia="Calibri" w:hAnsi="Calibri" w:cs="Calibri"/>
+          <w:sz w:val="24"/>
+          <w:szCs w:val="24"/>
+        </w:rPr>
+        <w:t xml:space="preserve"> do diretório em nuvem será feita pelo Gerente de Conf</w:t>
+      </w:r>
+      <w:r>
+        <w:rPr>
+          <w:rFonts w:ascii="Calibri" w:eastAsia="Calibri" w:hAnsi="Calibri" w:cs="Calibri"/>
+          <w:sz w:val="24"/>
+          <w:szCs w:val="24"/>
+        </w:rPr>
+        <w:t>i</w:t>
+      </w:r>
+      <w:r>
+        <w:rPr>
+          <w:rFonts w:ascii="Calibri" w:eastAsia="Calibri" w:hAnsi="Calibri" w:cs="Calibri"/>
+          <w:sz w:val="24"/>
+          <w:szCs w:val="24"/>
+        </w:rPr>
+        <w:t xml:space="preserve">guração em ambiente local e um backup semanal em um Disco Externo. O backup devera conter </w:t>
+      </w:r>
+      <w:proofErr w:type="gramStart"/>
+      <w:r>
+        <w:rPr>
+          <w:rFonts w:ascii="Calibri" w:eastAsia="Calibri" w:hAnsi="Calibri" w:cs="Calibri"/>
+          <w:sz w:val="24"/>
+          <w:szCs w:val="24"/>
+        </w:rPr>
+        <w:t>todos</w:t>
+      </w:r>
+      <w:proofErr w:type="gramEnd"/>
+      <w:r>
+        <w:rPr>
+          <w:rFonts w:ascii="Calibri" w:eastAsia="Calibri" w:hAnsi="Calibri" w:cs="Calibri"/>
+          <w:sz w:val="24"/>
+          <w:szCs w:val="24"/>
+        </w:rPr>
+        <w:t xml:space="preserve"> artefatos gerados em todo desenvolvimento do projeto. </w:t>
+      </w:r>
+      <w:proofErr w:type="gramStart"/>
+      <w:r>
+        <w:rPr>
+          <w:rFonts w:ascii="Calibri" w:eastAsia="Calibri" w:hAnsi="Calibri" w:cs="Calibri"/>
+          <w:sz w:val="24"/>
+          <w:szCs w:val="24"/>
+        </w:rPr>
+        <w:t>A release</w:t>
+      </w:r>
+      <w:proofErr w:type="gramEnd"/>
+      <w:r>
+        <w:rPr>
+          <w:rFonts w:ascii="Calibri" w:eastAsia="Calibri" w:hAnsi="Calibri" w:cs="Calibri"/>
+          <w:sz w:val="24"/>
+          <w:szCs w:val="24"/>
+        </w:rPr>
+        <w:t xml:space="preserve"> será liberada após o desenvolvimento do projeto quando esta for testada, e estiver livre de erros e com uma aprovação do analista responsável junto ao CCM.</w:t>
+      </w:r>
+    </w:p>
+    <w:p>
+      <w:pPr>
+        <w:pStyle w:val="normal0"/>
         <w:spacing w:before="1" w:line="240" w:lineRule="auto"/>
       </w:pPr>
     </w:p>
@@ -4006,6 +5129,100 @@
       <w:pPr>
         <w:pStyle w:val="normal0"/>
         <w:spacing w:line="240" w:lineRule="auto"/>
+        <w:ind w:left="100" w:right="230"/>
+        <w:jc w:val="both"/>
+      </w:pPr>
+      <w:r>
+        <w:rPr>
+          <w:rFonts w:ascii="Calibri" w:eastAsia="Calibri" w:hAnsi="Calibri" w:cs="Calibri"/>
+          <w:sz w:val="24"/>
+          <w:szCs w:val="24"/>
+        </w:rPr>
+        <w:t xml:space="preserve">A auditoria visa verificar se o que esta sendo disponibilizado para o cliente está de acordo com os requisitos contratuais, a auditoria será responsável pela verificação dos artefatos gerados, estes sendo analisados ao final de cada </w:t>
+      </w:r>
+      <w:proofErr w:type="spellStart"/>
+      <w:r>
+        <w:rPr>
+          <w:rFonts w:ascii="Calibri" w:eastAsia="Calibri" w:hAnsi="Calibri" w:cs="Calibri"/>
+          <w:sz w:val="24"/>
+          <w:szCs w:val="24"/>
+        </w:rPr>
+        <w:t>sprint</w:t>
+      </w:r>
+      <w:proofErr w:type="spellEnd"/>
+      <w:r>
+        <w:rPr>
+          <w:rFonts w:ascii="Calibri" w:eastAsia="Calibri" w:hAnsi="Calibri" w:cs="Calibri"/>
+          <w:sz w:val="24"/>
+          <w:szCs w:val="24"/>
+        </w:rPr>
+        <w:t xml:space="preserve"> após a realização da </w:t>
+      </w:r>
+      <w:proofErr w:type="spellStart"/>
+      <w:r>
+        <w:rPr>
+          <w:rFonts w:ascii="Calibri" w:eastAsia="Calibri" w:hAnsi="Calibri" w:cs="Calibri"/>
+          <w:sz w:val="24"/>
+          <w:szCs w:val="24"/>
+        </w:rPr>
+        <w:t>baseline</w:t>
+      </w:r>
+      <w:proofErr w:type="spellEnd"/>
+      <w:r>
+        <w:rPr>
+          <w:rFonts w:ascii="Calibri" w:eastAsia="Calibri" w:hAnsi="Calibri" w:cs="Calibri"/>
+          <w:sz w:val="24"/>
+          <w:szCs w:val="24"/>
+        </w:rPr>
+        <w:t xml:space="preserve">. Uma planilha especificando a data, o auditor, a </w:t>
+      </w:r>
+      <w:proofErr w:type="spellStart"/>
+      <w:r>
+        <w:rPr>
+          <w:rFonts w:ascii="Calibri" w:eastAsia="Calibri" w:hAnsi="Calibri" w:cs="Calibri"/>
+          <w:sz w:val="24"/>
+          <w:szCs w:val="24"/>
+        </w:rPr>
+        <w:t>baseline</w:t>
+      </w:r>
+      <w:proofErr w:type="spellEnd"/>
+      <w:r>
+        <w:rPr>
+          <w:rFonts w:ascii="Calibri" w:eastAsia="Calibri" w:hAnsi="Calibri" w:cs="Calibri"/>
+          <w:sz w:val="24"/>
+          <w:szCs w:val="24"/>
+        </w:rPr>
+        <w:t xml:space="preserve">, o item, a situação e a conclusão </w:t>
+      </w:r>
+      <w:proofErr w:type="gramStart"/>
+      <w:r>
+        <w:rPr>
+          <w:rFonts w:ascii="Calibri" w:eastAsia="Calibri" w:hAnsi="Calibri" w:cs="Calibri"/>
+          <w:sz w:val="24"/>
+          <w:szCs w:val="24"/>
+        </w:rPr>
+        <w:t>devera ser criada</w:t>
+      </w:r>
+      <w:proofErr w:type="gramEnd"/>
+      <w:r>
+        <w:rPr>
+          <w:rFonts w:ascii="Calibri" w:eastAsia="Calibri" w:hAnsi="Calibri" w:cs="Calibri"/>
+          <w:sz w:val="24"/>
+          <w:szCs w:val="24"/>
+        </w:rPr>
+        <w:t xml:space="preserve"> para mensuração dos itens verificados.</w:t>
+      </w:r>
+    </w:p>
+    <w:p>
+      <w:pPr>
+        <w:pStyle w:val="normal0"/>
+        <w:spacing w:line="240" w:lineRule="auto"/>
+      </w:pPr>
+    </w:p>
+    <w:p>
+      <w:pPr>
+        <w:pStyle w:val="normal0"/>
+        <w:spacing w:line="240" w:lineRule="auto"/>
         <w:ind w:left="100"/>
       </w:pPr>
       <w:r>
@@ -4029,6 +5246,126 @@
         <w:pStyle w:val="normal0"/>
         <w:spacing w:line="240" w:lineRule="auto"/>
         <w:ind w:left="100"/>
+        <w:jc w:val="both"/>
+      </w:pPr>
+      <w:proofErr w:type="gramStart"/>
+      <w:r>
+        <w:rPr>
+          <w:rFonts w:ascii="Calibri" w:eastAsia="Calibri" w:hAnsi="Calibri" w:cs="Calibri"/>
+          <w:sz w:val="24"/>
+          <w:szCs w:val="24"/>
+        </w:rPr>
+        <w:t>Os marcos</w:t>
+      </w:r>
+      <w:proofErr w:type="gramEnd"/>
+      <w:r>
+        <w:rPr>
+          <w:rFonts w:ascii="Calibri" w:eastAsia="Calibri" w:hAnsi="Calibri" w:cs="Calibri"/>
+          <w:sz w:val="24"/>
+          <w:szCs w:val="24"/>
+        </w:rPr>
+        <w:t xml:space="preserve"> do projeto </w:t>
+      </w:r>
+      <w:proofErr w:type="spellStart"/>
+      <w:r>
+        <w:rPr>
+          <w:rFonts w:ascii="Calibri" w:eastAsia="Calibri" w:hAnsi="Calibri" w:cs="Calibri"/>
+          <w:sz w:val="24"/>
+          <w:szCs w:val="24"/>
+        </w:rPr>
+        <w:t>serao</w:t>
+      </w:r>
+      <w:proofErr w:type="spellEnd"/>
+      <w:r>
+        <w:rPr>
+          <w:rFonts w:ascii="Calibri" w:eastAsia="Calibri" w:hAnsi="Calibri" w:cs="Calibri"/>
+          <w:sz w:val="24"/>
+          <w:szCs w:val="24"/>
+        </w:rPr>
+        <w:t xml:space="preserve"> realizados ao final de cada </w:t>
+      </w:r>
+      <w:proofErr w:type="spellStart"/>
+      <w:r>
+        <w:rPr>
+          <w:rFonts w:ascii="Calibri" w:eastAsia="Calibri" w:hAnsi="Calibri" w:cs="Calibri"/>
+          <w:sz w:val="24"/>
+          <w:szCs w:val="24"/>
+        </w:rPr>
+        <w:t>Sprint</w:t>
+      </w:r>
+      <w:proofErr w:type="spellEnd"/>
+      <w:r>
+        <w:rPr>
+          <w:rFonts w:ascii="Calibri" w:eastAsia="Calibri" w:hAnsi="Calibri" w:cs="Calibri"/>
+          <w:sz w:val="24"/>
+          <w:szCs w:val="24"/>
+        </w:rPr>
+        <w:t xml:space="preserve"> e release.</w:t>
+      </w:r>
+    </w:p>
+    <w:p>
+      <w:pPr>
+        <w:pStyle w:val="normal0"/>
+        <w:spacing w:before="43" w:line="240" w:lineRule="auto"/>
+        <w:ind w:left="100" w:right="334"/>
+        <w:jc w:val="both"/>
+      </w:pPr>
+      <w:r>
+        <w:rPr>
+          <w:rFonts w:ascii="Calibri" w:eastAsia="Calibri" w:hAnsi="Calibri" w:cs="Calibri"/>
+          <w:sz w:val="24"/>
+          <w:szCs w:val="24"/>
+        </w:rPr>
+        <w:t xml:space="preserve">Atualizações no Plano de Gerencia de Configuração serão realizadas ao inicio de cada </w:t>
+      </w:r>
+      <w:proofErr w:type="spellStart"/>
+      <w:r>
+        <w:rPr>
+          <w:rFonts w:ascii="Calibri" w:eastAsia="Calibri" w:hAnsi="Calibri" w:cs="Calibri"/>
+          <w:sz w:val="24"/>
+          <w:szCs w:val="24"/>
+        </w:rPr>
+        <w:t>Sprint</w:t>
+      </w:r>
+      <w:proofErr w:type="spellEnd"/>
+      <w:r>
+        <w:rPr>
+          <w:rFonts w:ascii="Calibri" w:eastAsia="Calibri" w:hAnsi="Calibri" w:cs="Calibri"/>
+          <w:sz w:val="24"/>
+          <w:szCs w:val="24"/>
+        </w:rPr>
+        <w:t xml:space="preserve"> e caso haja necessidade a qualquer momento caso seja solicitado em </w:t>
+      </w:r>
+      <w:proofErr w:type="gramStart"/>
+      <w:r>
+        <w:rPr>
+          <w:rFonts w:ascii="Calibri" w:eastAsia="Calibri" w:hAnsi="Calibri" w:cs="Calibri"/>
+          <w:sz w:val="24"/>
+          <w:szCs w:val="24"/>
+        </w:rPr>
+        <w:t>uma SAM</w:t>
+      </w:r>
+      <w:proofErr w:type="gramEnd"/>
+      <w:r>
+        <w:rPr>
+          <w:rFonts w:ascii="Calibri" w:eastAsia="Calibri" w:hAnsi="Calibri" w:cs="Calibri"/>
+          <w:sz w:val="24"/>
+          <w:szCs w:val="24"/>
+        </w:rPr>
+        <w:t>.</w:t>
+      </w:r>
+    </w:p>
+    <w:p>
+      <w:pPr>
+        <w:pStyle w:val="normal0"/>
+        <w:spacing w:before="17" w:line="240" w:lineRule="auto"/>
+      </w:pPr>
+    </w:p>
+    <w:p>
+      <w:pPr>
+        <w:pStyle w:val="normal0"/>
+        <w:spacing w:line="240" w:lineRule="auto"/>
+        <w:ind w:left="100"/>
       </w:pPr>
       <w:r>
         <w:rPr>
@@ -4043,6 +5380,12 @@
     <w:p>
       <w:pPr>
         <w:pStyle w:val="normal0"/>
+        <w:spacing w:before="10" w:line="240" w:lineRule="auto"/>
+      </w:pPr>
+    </w:p>
+    <w:p>
+      <w:pPr>
+        <w:pStyle w:val="normal0"/>
         <w:spacing w:line="240" w:lineRule="auto"/>
       </w:pPr>
     </w:p>
@@ -4066,6 +5409,119 @@
       <w:pPr>
         <w:pStyle w:val="normal0"/>
         <w:spacing w:before="1" w:line="240" w:lineRule="auto"/>
+      </w:pPr>
+    </w:p>
+    <w:p>
+      <w:pPr>
+        <w:pStyle w:val="normal0"/>
+        <w:spacing w:line="240" w:lineRule="auto"/>
+        <w:ind w:left="100"/>
+        <w:jc w:val="both"/>
+      </w:pPr>
+      <w:r>
+        <w:rPr>
+          <w:rFonts w:ascii="Calibri" w:eastAsia="Calibri" w:hAnsi="Calibri" w:cs="Calibri"/>
+          <w:sz w:val="24"/>
+          <w:szCs w:val="24"/>
+        </w:rPr>
+        <w:t xml:space="preserve">Para o inicio da primeira parte do projeto foi adotado no desenvolvimento repositório de acesso compartilhado por todos integrantes do Google Drive e após termino da conferencia dos artefatos com a planilha de avaliação foi criado um diretório no </w:t>
+      </w:r>
+      <w:proofErr w:type="spellStart"/>
+      <w:proofErr w:type="gramStart"/>
+      <w:r>
+        <w:rPr>
+          <w:rFonts w:ascii="Calibri" w:eastAsia="Calibri" w:hAnsi="Calibri" w:cs="Calibri"/>
+          <w:sz w:val="24"/>
+          <w:szCs w:val="24"/>
+        </w:rPr>
+        <w:t>GitHub</w:t>
+      </w:r>
+      <w:proofErr w:type="spellEnd"/>
+      <w:proofErr w:type="gramEnd"/>
+      <w:r>
+        <w:rPr>
+          <w:rFonts w:ascii="Calibri" w:eastAsia="Calibri" w:hAnsi="Calibri" w:cs="Calibri"/>
+          <w:sz w:val="24"/>
+          <w:szCs w:val="24"/>
+        </w:rPr>
+        <w:t xml:space="preserve"> de acordo com o requerido pelo avaliador do projeto.</w:t>
+      </w:r>
+    </w:p>
+    <w:p>
+      <w:pPr>
+        <w:pStyle w:val="normal0"/>
+        <w:spacing w:line="240" w:lineRule="auto"/>
+        <w:ind w:left="100"/>
+        <w:jc w:val="both"/>
+      </w:pPr>
+      <w:r>
+        <w:rPr>
+          <w:rFonts w:ascii="Calibri" w:eastAsia="Calibri" w:hAnsi="Calibri" w:cs="Calibri"/>
+          <w:sz w:val="24"/>
+          <w:szCs w:val="24"/>
+        </w:rPr>
+        <w:t xml:space="preserve">Após o termino da primeira parte dos entregáveis, para inicio da segunda parte do projeto, foi dividido no diretório do </w:t>
+      </w:r>
+      <w:proofErr w:type="spellStart"/>
+      <w:proofErr w:type="gramStart"/>
+      <w:r>
+        <w:rPr>
+          <w:rFonts w:ascii="Calibri" w:eastAsia="Calibri" w:hAnsi="Calibri" w:cs="Calibri"/>
+          <w:sz w:val="24"/>
+          <w:szCs w:val="24"/>
+        </w:rPr>
+        <w:t>GitHub</w:t>
+      </w:r>
+      <w:proofErr w:type="spellEnd"/>
+      <w:proofErr w:type="gramEnd"/>
+      <w:r>
+        <w:rPr>
+          <w:rFonts w:ascii="Calibri" w:eastAsia="Calibri" w:hAnsi="Calibri" w:cs="Calibri"/>
+          <w:sz w:val="24"/>
+          <w:szCs w:val="24"/>
+        </w:rPr>
+        <w:t xml:space="preserve"> os entregáveis do projeto e iniciado a utilização da fe</w:t>
+      </w:r>
+      <w:r>
+        <w:rPr>
+          <w:rFonts w:ascii="Calibri" w:eastAsia="Calibri" w:hAnsi="Calibri" w:cs="Calibri"/>
+          <w:sz w:val="24"/>
+          <w:szCs w:val="24"/>
+        </w:rPr>
+        <w:t>r</w:t>
+      </w:r>
+      <w:r>
+        <w:rPr>
+          <w:rFonts w:ascii="Calibri" w:eastAsia="Calibri" w:hAnsi="Calibri" w:cs="Calibri"/>
+          <w:sz w:val="24"/>
+          <w:szCs w:val="24"/>
+        </w:rPr>
+        <w:t xml:space="preserve">ramenta </w:t>
+      </w:r>
+      <w:proofErr w:type="spellStart"/>
+      <w:r>
+        <w:rPr>
+          <w:rFonts w:ascii="Calibri" w:eastAsia="Calibri" w:hAnsi="Calibri" w:cs="Calibri"/>
+          <w:sz w:val="24"/>
+          <w:szCs w:val="24"/>
+        </w:rPr>
+        <w:t>Git</w:t>
+      </w:r>
+      <w:proofErr w:type="spellEnd"/>
+      <w:r>
+        <w:rPr>
+          <w:rFonts w:ascii="Calibri" w:eastAsia="Calibri" w:hAnsi="Calibri" w:cs="Calibri"/>
+          <w:sz w:val="24"/>
+          <w:szCs w:val="24"/>
+        </w:rPr>
+        <w:t xml:space="preserve"> com intuito de controle de versão.</w:t>
+      </w:r>
+    </w:p>
+    <w:p>
+      <w:pPr>
+        <w:pStyle w:val="normal0"/>
+        <w:spacing w:line="240" w:lineRule="auto"/>
+        <w:ind w:left="100"/>
       </w:pPr>
     </w:p>
     <w:p>
@@ -4094,7 +5550,71 @@
       <w:pPr>
         <w:pStyle w:val="normal0"/>
         <w:spacing w:line="240" w:lineRule="auto"/>
+      </w:pPr>
+    </w:p>
+    <w:p>
+      <w:pPr>
+        <w:pStyle w:val="normal0"/>
+        <w:spacing w:line="240" w:lineRule="auto"/>
         <w:ind w:left="100"/>
+        <w:jc w:val="both"/>
+      </w:pPr>
+      <w:r>
+        <w:rPr>
+          <w:rFonts w:ascii="Calibri" w:eastAsia="Calibri" w:hAnsi="Calibri" w:cs="Calibri"/>
+          <w:sz w:val="24"/>
+          <w:szCs w:val="24"/>
+        </w:rPr>
+        <w:t xml:space="preserve">Todos os integrantes do projeto possuem </w:t>
+      </w:r>
+      <w:proofErr w:type="spellStart"/>
+      <w:r>
+        <w:rPr>
+          <w:rFonts w:ascii="Calibri" w:eastAsia="Calibri" w:hAnsi="Calibri" w:cs="Calibri"/>
+          <w:sz w:val="24"/>
+          <w:szCs w:val="24"/>
+        </w:rPr>
+        <w:t>permição</w:t>
+      </w:r>
+      <w:proofErr w:type="spellEnd"/>
+      <w:r>
+        <w:rPr>
+          <w:rFonts w:ascii="Calibri" w:eastAsia="Calibri" w:hAnsi="Calibri" w:cs="Calibri"/>
+          <w:sz w:val="24"/>
+          <w:szCs w:val="24"/>
+        </w:rPr>
+        <w:t xml:space="preserve"> de leitura e escrita no </w:t>
+      </w:r>
+      <w:proofErr w:type="spellStart"/>
+      <w:r>
+        <w:rPr>
+          <w:rFonts w:ascii="Calibri" w:eastAsia="Calibri" w:hAnsi="Calibri" w:cs="Calibri"/>
+          <w:sz w:val="24"/>
+          <w:szCs w:val="24"/>
+        </w:rPr>
+        <w:t>repositorio</w:t>
+      </w:r>
+      <w:proofErr w:type="spellEnd"/>
+      <w:r>
+        <w:rPr>
+          <w:rFonts w:ascii="Calibri" w:eastAsia="Calibri" w:hAnsi="Calibri" w:cs="Calibri"/>
+          <w:sz w:val="24"/>
+          <w:szCs w:val="24"/>
+        </w:rPr>
+        <w:t xml:space="preserve"> do projeto.</w:t>
+      </w:r>
+    </w:p>
+    <w:p>
+      <w:pPr>
+        <w:pStyle w:val="normal0"/>
+        <w:spacing w:line="240" w:lineRule="auto"/>
+      </w:pPr>
+    </w:p>
+    <w:p>
+      <w:pPr>
+        <w:pStyle w:val="normal0"/>
+        <w:spacing w:line="240" w:lineRule="auto"/>
+        <w:ind w:left="100"/>
       </w:pPr>
       <w:proofErr w:type="gramStart"/>
       <w:r>
@@ -4127,12 +5647,49 @@
       <w:pPr>
         <w:pStyle w:val="normal0"/>
         <w:spacing w:line="240" w:lineRule="auto"/>
+      </w:pPr>
+    </w:p>
+    <w:p>
+      <w:pPr>
+        <w:pStyle w:val="normal0"/>
+        <w:spacing w:line="240" w:lineRule="auto"/>
         <w:ind w:left="100"/>
       </w:pPr>
       <w:proofErr w:type="gramStart"/>
       <w:r>
         <w:rPr>
           <w:rFonts w:ascii="Calibri" w:eastAsia="Calibri" w:hAnsi="Calibri" w:cs="Calibri"/>
+          <w:sz w:val="24"/>
+          <w:szCs w:val="24"/>
+        </w:rPr>
+        <w:t>A Gerencia</w:t>
+      </w:r>
+      <w:proofErr w:type="gramEnd"/>
+      <w:r>
+        <w:rPr>
+          <w:rFonts w:ascii="Calibri" w:eastAsia="Calibri" w:hAnsi="Calibri" w:cs="Calibri"/>
+          <w:sz w:val="24"/>
+          <w:szCs w:val="24"/>
+        </w:rPr>
+        <w:t xml:space="preserve"> de Configuração esta organizados conforme a hierarquia:</w:t>
+      </w:r>
+    </w:p>
+    <w:p>
+      <w:pPr>
+        <w:pStyle w:val="normal0"/>
+        <w:spacing w:line="240" w:lineRule="auto"/>
+      </w:pPr>
+    </w:p>
+    <w:p>
+      <w:pPr>
+        <w:pStyle w:val="normal0"/>
+        <w:spacing w:line="240" w:lineRule="auto"/>
+        <w:ind w:left="100"/>
+      </w:pPr>
+      <w:proofErr w:type="gramStart"/>
+      <w:r>
+        <w:rPr>
+          <w:rFonts w:ascii="Calibri" w:eastAsia="Calibri" w:hAnsi="Calibri" w:cs="Calibri"/>
           <w:b/>
           <w:sz w:val="24"/>
           <w:szCs w:val="24"/>
@@ -4161,17 +5718,83 @@
         <w:pStyle w:val="normal0"/>
         <w:spacing w:line="240" w:lineRule="auto"/>
         <w:ind w:left="100"/>
-        <w:rPr>
-          <w:rFonts w:ascii="Calibri" w:eastAsia="Calibri" w:hAnsi="Calibri" w:cs="Calibri"/>
-          <w:b/>
-          <w:sz w:val="24"/>
-          <w:szCs w:val="24"/>
-        </w:rPr>
-      </w:pPr>
+        <w:jc w:val="both"/>
+      </w:pPr>
+      <w:r>
+        <w:rPr>
+          <w:rFonts w:ascii="Calibri" w:eastAsia="Calibri" w:hAnsi="Calibri" w:cs="Calibri"/>
+          <w:sz w:val="24"/>
+          <w:szCs w:val="24"/>
+        </w:rPr>
+        <w:t xml:space="preserve">Devido ao fato de nossa equipe não estar familiarizada em trabalhar com </w:t>
+      </w:r>
       <w:proofErr w:type="gramStart"/>
       <w:r>
         <w:rPr>
           <w:rFonts w:ascii="Calibri" w:eastAsia="Calibri" w:hAnsi="Calibri" w:cs="Calibri"/>
+          <w:sz w:val="24"/>
+          <w:szCs w:val="24"/>
+        </w:rPr>
+        <w:t>ambiente .</w:t>
+      </w:r>
+      <w:proofErr w:type="spellStart"/>
+      <w:proofErr w:type="gramEnd"/>
+      <w:r>
+        <w:rPr>
+          <w:rFonts w:ascii="Calibri" w:eastAsia="Calibri" w:hAnsi="Calibri" w:cs="Calibri"/>
+          <w:sz w:val="24"/>
+          <w:szCs w:val="24"/>
+        </w:rPr>
+        <w:t>svn</w:t>
+      </w:r>
+      <w:proofErr w:type="spellEnd"/>
+      <w:r>
+        <w:rPr>
+          <w:rFonts w:ascii="Calibri" w:eastAsia="Calibri" w:hAnsi="Calibri" w:cs="Calibri"/>
+          <w:sz w:val="24"/>
+          <w:szCs w:val="24"/>
+        </w:rPr>
+        <w:t>, houve necessidade de repassar apenas instruções básicas em relação ao repositório e co</w:t>
+      </w:r>
+      <w:r>
+        <w:rPr>
+          <w:rFonts w:ascii="Calibri" w:eastAsia="Calibri" w:hAnsi="Calibri" w:cs="Calibri"/>
+          <w:sz w:val="24"/>
+          <w:szCs w:val="24"/>
+        </w:rPr>
+        <w:t>n</w:t>
+      </w:r>
+      <w:r>
+        <w:rPr>
+          <w:rFonts w:ascii="Calibri" w:eastAsia="Calibri" w:hAnsi="Calibri" w:cs="Calibri"/>
+          <w:sz w:val="24"/>
+          <w:szCs w:val="24"/>
+        </w:rPr>
+        <w:t>trole de versão.</w:t>
+      </w:r>
+    </w:p>
+    <w:p>
+      <w:pPr>
+        <w:pStyle w:val="normal0"/>
+        <w:spacing w:line="240" w:lineRule="auto"/>
+      </w:pPr>
+    </w:p>
+    <w:p>
+      <w:pPr>
+        <w:pStyle w:val="normal0"/>
+        <w:spacing w:before="17" w:line="240" w:lineRule="auto"/>
+      </w:pPr>
+    </w:p>
+    <w:p>
+      <w:pPr>
+        <w:pStyle w:val="normal0"/>
+        <w:spacing w:line="240" w:lineRule="auto"/>
+        <w:ind w:left="100"/>
+      </w:pPr>
+      <w:proofErr w:type="gramStart"/>
+      <w:r>
+        <w:rPr>
+          <w:rFonts w:ascii="Calibri" w:eastAsia="Calibri" w:hAnsi="Calibri" w:cs="Calibri"/>
           <w:b/>
           <w:sz w:val="24"/>
           <w:szCs w:val="24"/>
@@ -4192,14 +5815,43 @@
     <w:p>
       <w:pPr>
         <w:pStyle w:val="normal0"/>
+        <w:spacing w:before="19" w:line="240" w:lineRule="auto"/>
+      </w:pPr>
+    </w:p>
+    <w:p>
+      <w:pPr>
+        <w:pStyle w:val="normal0"/>
         <w:spacing w:line="240" w:lineRule="auto"/>
         <w:ind w:left="100"/>
-      </w:pPr>
-    </w:p>
-    <w:p>
-      <w:pPr>
-        <w:pStyle w:val="Standard"/>
-      </w:pPr>
+        <w:jc w:val="both"/>
+      </w:pPr>
+      <w:r>
+        <w:rPr>
+          <w:rFonts w:ascii="Calibri" w:eastAsia="Calibri" w:hAnsi="Calibri" w:cs="Calibri"/>
+          <w:sz w:val="24"/>
+          <w:szCs w:val="24"/>
+        </w:rPr>
+        <w:lastRenderedPageBreak/>
+        <w:t xml:space="preserve">O projeto em questão não terá </w:t>
+      </w:r>
+      <w:proofErr w:type="spellStart"/>
+      <w:r>
+        <w:rPr>
+          <w:rFonts w:ascii="Calibri" w:eastAsia="Calibri" w:hAnsi="Calibri" w:cs="Calibri"/>
+          <w:sz w:val="24"/>
+          <w:szCs w:val="24"/>
+        </w:rPr>
+        <w:t>acoplação</w:t>
+      </w:r>
+      <w:proofErr w:type="spellEnd"/>
+      <w:r>
+        <w:rPr>
+          <w:rFonts w:ascii="Calibri" w:eastAsia="Calibri" w:hAnsi="Calibri" w:cs="Calibri"/>
+          <w:sz w:val="24"/>
+          <w:szCs w:val="24"/>
+        </w:rPr>
+        <w:t xml:space="preserve"> de software desenvolvido fora do ambiente do projeto.</w:t>
+      </w:r>
     </w:p>
     <w:sectPr>
       <w:headerReference w:type="default" r:id="rId8"/>
@@ -4270,7 +5922,7 @@
         <w:rPr>
           <w:noProof/>
         </w:rPr>
-        <w:t>6</w:t>
+        <w:t>9</w:t>
       </w:r>
     </w:fldSimple>
   </w:p>
@@ -4425,7 +6077,7 @@
               <w:sz w:val="20"/>
               <w:szCs w:val="20"/>
             </w:rPr>
-            <w:t>1</w:t>
+            <w:t>2</w:t>
           </w:r>
         </w:p>
       </w:tc>
@@ -5203,6 +6855,119 @@
     </w:lvl>
   </w:abstractNum>
   <w:abstractNum w:abstractNumId="6">
+    <w:nsid w:val="237B5702"/>
+    <w:multiLevelType w:val="multilevel"/>
+    <w:tmpl w:val="50809EEA"/>
+    <w:lvl w:ilvl="0">
+      <w:start w:val="1"/>
+      <w:numFmt w:val="bullet"/>
+      <w:lvlText w:val="●"/>
+      <w:lvlJc w:val="left"/>
+      <w:pPr>
+        <w:ind w:left="720" w:firstLine="360"/>
+      </w:pPr>
+      <w:rPr>
+        <w:u w:val="none"/>
+      </w:rPr>
+    </w:lvl>
+    <w:lvl w:ilvl="1">
+      <w:start w:val="1"/>
+      <w:numFmt w:val="bullet"/>
+      <w:lvlText w:val="○"/>
+      <w:lvlJc w:val="left"/>
+      <w:pPr>
+        <w:ind w:left="1440" w:firstLine="1080"/>
+      </w:pPr>
+      <w:rPr>
+        <w:u w:val="none"/>
+      </w:rPr>
+    </w:lvl>
+    <w:lvl w:ilvl="2">
+      <w:start w:val="1"/>
+      <w:numFmt w:val="bullet"/>
+      <w:lvlText w:val="■"/>
+      <w:lvlJc w:val="left"/>
+      <w:pPr>
+        <w:ind w:left="2160" w:firstLine="1800"/>
+      </w:pPr>
+      <w:rPr>
+        <w:u w:val="none"/>
+      </w:rPr>
+    </w:lvl>
+    <w:lvl w:ilvl="3">
+      <w:start w:val="1"/>
+      <w:numFmt w:val="bullet"/>
+      <w:lvlText w:val="●"/>
+      <w:lvlJc w:val="left"/>
+      <w:pPr>
+        <w:ind w:left="2880" w:firstLine="2520"/>
+      </w:pPr>
+      <w:rPr>
+        <w:u w:val="none"/>
+      </w:rPr>
+    </w:lvl>
+    <w:lvl w:ilvl="4">
+      <w:start w:val="1"/>
+      <w:numFmt w:val="bullet"/>
+      <w:lvlText w:val="○"/>
+      <w:lvlJc w:val="left"/>
+      <w:pPr>
+        <w:ind w:left="3600" w:firstLine="3240"/>
+      </w:pPr>
+      <w:rPr>
+        <w:u w:val="none"/>
+      </w:rPr>
+    </w:lvl>
+    <w:lvl w:ilvl="5">
+      <w:start w:val="1"/>
+      <w:numFmt w:val="bullet"/>
+      <w:lvlText w:val="■"/>
+      <w:lvlJc w:val="left"/>
+      <w:pPr>
+        <w:ind w:left="4320" w:firstLine="3960"/>
+      </w:pPr>
+      <w:rPr>
+        <w:u w:val="none"/>
+      </w:rPr>
+    </w:lvl>
+    <w:lvl w:ilvl="6">
+      <w:start w:val="1"/>
+      <w:numFmt w:val="bullet"/>
+      <w:lvlText w:val="●"/>
+      <w:lvlJc w:val="left"/>
+      <w:pPr>
+        <w:ind w:left="5040" w:firstLine="4680"/>
+      </w:pPr>
+      <w:rPr>
+        <w:u w:val="none"/>
+      </w:rPr>
+    </w:lvl>
+    <w:lvl w:ilvl="7">
+      <w:start w:val="1"/>
+      <w:numFmt w:val="bullet"/>
+      <w:lvlText w:val="○"/>
+      <w:lvlJc w:val="left"/>
+      <w:pPr>
+        <w:ind w:left="5760" w:firstLine="5400"/>
+      </w:pPr>
+      <w:rPr>
+        <w:u w:val="none"/>
+      </w:rPr>
+    </w:lvl>
+    <w:lvl w:ilvl="8">
+      <w:start w:val="1"/>
+      <w:numFmt w:val="bullet"/>
+      <w:lvlText w:val="■"/>
+      <w:lvlJc w:val="left"/>
+      <w:pPr>
+        <w:ind w:left="6480" w:firstLine="6120"/>
+      </w:pPr>
+      <w:rPr>
+        <w:u w:val="none"/>
+      </w:rPr>
+    </w:lvl>
+  </w:abstractNum>
+  <w:abstractNum w:abstractNumId="7">
     <w:nsid w:val="305A1A78"/>
     <w:multiLevelType w:val="multilevel"/>
     <w:tmpl w:val="28B058CC"/>
@@ -5315,7 +7080,7 @@
       </w:rPr>
     </w:lvl>
   </w:abstractNum>
-  <w:abstractNum w:abstractNumId="7">
+  <w:abstractNum w:abstractNumId="8">
     <w:nsid w:val="34211ECA"/>
     <w:multiLevelType w:val="multilevel"/>
     <w:tmpl w:val="C38C7CFE"/>
@@ -5428,7 +7193,7 @@
       </w:rPr>
     </w:lvl>
   </w:abstractNum>
-  <w:abstractNum w:abstractNumId="8">
+  <w:abstractNum w:abstractNumId="9">
     <w:nsid w:val="49F20A3D"/>
     <w:multiLevelType w:val="multilevel"/>
     <w:tmpl w:val="F052384E"/>
@@ -5541,7 +7306,120 @@
       </w:rPr>
     </w:lvl>
   </w:abstractNum>
-  <w:abstractNum w:abstractNumId="9">
+  <w:abstractNum w:abstractNumId="10">
+    <w:nsid w:val="59A3180D"/>
+    <w:multiLevelType w:val="multilevel"/>
+    <w:tmpl w:val="9D928614"/>
+    <w:lvl w:ilvl="0">
+      <w:start w:val="1"/>
+      <w:numFmt w:val="bullet"/>
+      <w:lvlText w:val="-"/>
+      <w:lvlJc w:val="left"/>
+      <w:pPr>
+        <w:ind w:left="720" w:firstLine="360"/>
+      </w:pPr>
+      <w:rPr>
+        <w:u w:val="none"/>
+      </w:rPr>
+    </w:lvl>
+    <w:lvl w:ilvl="1">
+      <w:start w:val="1"/>
+      <w:numFmt w:val="bullet"/>
+      <w:lvlText w:val="-"/>
+      <w:lvlJc w:val="left"/>
+      <w:pPr>
+        <w:ind w:left="1440" w:firstLine="1080"/>
+      </w:pPr>
+      <w:rPr>
+        <w:u w:val="none"/>
+      </w:rPr>
+    </w:lvl>
+    <w:lvl w:ilvl="2">
+      <w:start w:val="1"/>
+      <w:numFmt w:val="bullet"/>
+      <w:lvlText w:val="-"/>
+      <w:lvlJc w:val="left"/>
+      <w:pPr>
+        <w:ind w:left="2160" w:firstLine="1800"/>
+      </w:pPr>
+      <w:rPr>
+        <w:u w:val="none"/>
+      </w:rPr>
+    </w:lvl>
+    <w:lvl w:ilvl="3">
+      <w:start w:val="1"/>
+      <w:numFmt w:val="bullet"/>
+      <w:lvlText w:val="-"/>
+      <w:lvlJc w:val="left"/>
+      <w:pPr>
+        <w:ind w:left="2880" w:firstLine="2520"/>
+      </w:pPr>
+      <w:rPr>
+        <w:u w:val="none"/>
+      </w:rPr>
+    </w:lvl>
+    <w:lvl w:ilvl="4">
+      <w:start w:val="1"/>
+      <w:numFmt w:val="bullet"/>
+      <w:lvlText w:val="-"/>
+      <w:lvlJc w:val="left"/>
+      <w:pPr>
+        <w:ind w:left="3600" w:firstLine="3240"/>
+      </w:pPr>
+      <w:rPr>
+        <w:u w:val="none"/>
+      </w:rPr>
+    </w:lvl>
+    <w:lvl w:ilvl="5">
+      <w:start w:val="1"/>
+      <w:numFmt w:val="bullet"/>
+      <w:lvlText w:val="-"/>
+      <w:lvlJc w:val="left"/>
+      <w:pPr>
+        <w:ind w:left="4320" w:firstLine="3960"/>
+      </w:pPr>
+      <w:rPr>
+        <w:u w:val="none"/>
+      </w:rPr>
+    </w:lvl>
+    <w:lvl w:ilvl="6">
+      <w:start w:val="1"/>
+      <w:numFmt w:val="bullet"/>
+      <w:lvlText w:val="-"/>
+      <w:lvlJc w:val="left"/>
+      <w:pPr>
+        <w:ind w:left="5040" w:firstLine="4680"/>
+      </w:pPr>
+      <w:rPr>
+        <w:u w:val="none"/>
+      </w:rPr>
+    </w:lvl>
+    <w:lvl w:ilvl="7">
+      <w:start w:val="1"/>
+      <w:numFmt w:val="bullet"/>
+      <w:lvlText w:val="-"/>
+      <w:lvlJc w:val="left"/>
+      <w:pPr>
+        <w:ind w:left="5760" w:firstLine="5400"/>
+      </w:pPr>
+      <w:rPr>
+        <w:u w:val="none"/>
+      </w:rPr>
+    </w:lvl>
+    <w:lvl w:ilvl="8">
+      <w:start w:val="1"/>
+      <w:numFmt w:val="bullet"/>
+      <w:lvlText w:val="-"/>
+      <w:lvlJc w:val="left"/>
+      <w:pPr>
+        <w:ind w:left="6480" w:firstLine="6120"/>
+      </w:pPr>
+      <w:rPr>
+        <w:u w:val="none"/>
+      </w:rPr>
+    </w:lvl>
+  </w:abstractNum>
+  <w:abstractNum w:abstractNumId="11">
     <w:nsid w:val="5D804FE6"/>
     <w:multiLevelType w:val="multilevel"/>
     <w:tmpl w:val="C0CA93CA"/>
@@ -5654,7 +7532,7 @@
       </w:rPr>
     </w:lvl>
   </w:abstractNum>
-  <w:abstractNum w:abstractNumId="10">
+  <w:abstractNum w:abstractNumId="12">
     <w:nsid w:val="733166DF"/>
     <w:multiLevelType w:val="multilevel"/>
     <w:tmpl w:val="988EE4BA"/>
@@ -5768,7 +7646,7 @@
       </w:rPr>
     </w:lvl>
   </w:abstractNum>
-  <w:abstractNum w:abstractNumId="11">
+  <w:abstractNum w:abstractNumId="13">
     <w:nsid w:val="79212C93"/>
     <w:multiLevelType w:val="multilevel"/>
     <w:tmpl w:val="CD9A0F10"/>
@@ -5885,7 +7763,7 @@
     <w:abstractNumId w:val="4"/>
   </w:num>
   <w:num w:numId="2">
-    <w:abstractNumId w:val="10"/>
+    <w:abstractNumId w:val="12"/>
   </w:num>
   <w:num w:numId="3">
     <w:abstractNumId w:val="4"/>
@@ -5894,13 +7772,13 @@
     </w:lvlOverride>
   </w:num>
   <w:num w:numId="4">
-    <w:abstractNumId w:val="10"/>
+    <w:abstractNumId w:val="12"/>
     <w:lvlOverride w:ilvl="0">
       <w:startOverride w:val="3"/>
     </w:lvlOverride>
   </w:num>
   <w:num w:numId="5">
-    <w:abstractNumId w:val="11"/>
+    <w:abstractNumId w:val="13"/>
   </w:num>
   <w:num w:numId="6">
     <w:abstractNumId w:val="3"/>
@@ -5915,19 +7793,25 @@
     <w:abstractNumId w:val="5"/>
   </w:num>
   <w:num w:numId="10">
-    <w:abstractNumId w:val="7"/>
+    <w:abstractNumId w:val="8"/>
   </w:num>
   <w:num w:numId="11">
-    <w:abstractNumId w:val="9"/>
+    <w:abstractNumId w:val="11"/>
   </w:num>
   <w:num w:numId="12">
     <w:abstractNumId w:val="2"/>
   </w:num>
   <w:num w:numId="13">
-    <w:abstractNumId w:val="8"/>
+    <w:abstractNumId w:val="9"/>
   </w:num>
   <w:num w:numId="14">
+    <w:abstractNumId w:val="7"/>
+  </w:num>
+  <w:num w:numId="15">
     <w:abstractNumId w:val="6"/>
+  </w:num>
+  <w:num w:numId="16">
+    <w:abstractNumId w:val="10"/>
   </w:num>
 </w:numbering>
 </file>

--- a/Entregavel_02/Sprint_02/GCO/GCO-PGC-PLANO_DE_GERENCIA_DE_CONFIGURACAO.docx
+++ b/Entregavel_02/Sprint_02/GCO/GCO-PGC-PLANO_DE_GERENCIA_DE_CONFIGURACAO.docx
@@ -2814,12 +2814,6 @@
         <w:gridCol w:w="6005"/>
       </w:tblGrid>
       <w:tr>
-        <w:tblPrEx>
-          <w:tblCellMar>
-            <w:top w:w="0" w:type="dxa"/>
-            <w:bottom w:w="0" w:type="dxa"/>
-          </w:tblCellMar>
-        </w:tblPrEx>
         <w:tc>
           <w:tcPr>
             <w:tcW w:w="2475" w:type="dxa"/>
@@ -2888,12 +2882,6 @@
         </w:tc>
       </w:tr>
       <w:tr>
-        <w:tblPrEx>
-          <w:tblCellMar>
-            <w:top w:w="0" w:type="dxa"/>
-            <w:bottom w:w="0" w:type="dxa"/>
-          </w:tblCellMar>
-        </w:tblPrEx>
         <w:tc>
           <w:tcPr>
             <w:tcW w:w="2475" w:type="dxa"/>
@@ -2964,12 +2952,6 @@
         </w:tc>
       </w:tr>
       <w:tr>
-        <w:tblPrEx>
-          <w:tblCellMar>
-            <w:top w:w="0" w:type="dxa"/>
-            <w:bottom w:w="0" w:type="dxa"/>
-          </w:tblCellMar>
-        </w:tblPrEx>
         <w:tc>
           <w:tcPr>
             <w:tcW w:w="2475" w:type="dxa"/>
@@ -3045,12 +3027,6 @@
         </w:tc>
       </w:tr>
       <w:tr>
-        <w:tblPrEx>
-          <w:tblCellMar>
-            <w:top w:w="0" w:type="dxa"/>
-            <w:bottom w:w="0" w:type="dxa"/>
-          </w:tblCellMar>
-        </w:tblPrEx>
         <w:tc>
           <w:tcPr>
             <w:tcW w:w="2475" w:type="dxa"/>
@@ -3136,12 +3112,6 @@
         </w:tc>
       </w:tr>
       <w:tr>
-        <w:tblPrEx>
-          <w:tblCellMar>
-            <w:top w:w="0" w:type="dxa"/>
-            <w:bottom w:w="0" w:type="dxa"/>
-          </w:tblCellMar>
-        </w:tblPrEx>
         <w:tc>
           <w:tcPr>
             <w:tcW w:w="2475" w:type="dxa"/>
@@ -3228,12 +3198,6 @@
         </w:tc>
       </w:tr>
       <w:tr>
-        <w:tblPrEx>
-          <w:tblCellMar>
-            <w:top w:w="0" w:type="dxa"/>
-            <w:bottom w:w="0" w:type="dxa"/>
-          </w:tblCellMar>
-        </w:tblPrEx>
         <w:tc>
           <w:tcPr>
             <w:tcW w:w="2475" w:type="dxa"/>
@@ -3309,12 +3273,6 @@
         </w:tc>
       </w:tr>
       <w:tr>
-        <w:tblPrEx>
-          <w:tblCellMar>
-            <w:top w:w="0" w:type="dxa"/>
-            <w:bottom w:w="0" w:type="dxa"/>
-          </w:tblCellMar>
-        </w:tblPrEx>
         <w:tc>
           <w:tcPr>
             <w:tcW w:w="2475" w:type="dxa"/>
@@ -5824,6 +5782,11 @@
         <w:spacing w:line="240" w:lineRule="auto"/>
         <w:ind w:left="100"/>
         <w:jc w:val="both"/>
+        <w:rPr>
+          <w:rFonts w:ascii="Calibri" w:eastAsia="Calibri" w:hAnsi="Calibri" w:cs="Calibri"/>
+          <w:sz w:val="24"/>
+          <w:szCs w:val="24"/>
+        </w:rPr>
       </w:pPr>
       <w:r>
         <w:rPr>
@@ -5853,9 +5816,902 @@
         <w:t xml:space="preserve"> de software desenvolvido fora do ambiente do projeto.</w:t>
       </w:r>
     </w:p>
+    <w:p>
+      <w:pPr>
+        <w:pStyle w:val="normal0"/>
+        <w:spacing w:line="240" w:lineRule="auto"/>
+        <w:ind w:left="100"/>
+        <w:jc w:val="both"/>
+        <w:rPr>
+          <w:rFonts w:ascii="Calibri" w:eastAsia="Calibri" w:hAnsi="Calibri" w:cs="Calibri"/>
+          <w:sz w:val="24"/>
+          <w:szCs w:val="24"/>
+        </w:rPr>
+      </w:pPr>
+    </w:p>
+    <w:p>
+      <w:pPr>
+        <w:pStyle w:val="Heading1"/>
+        <w:numPr>
+          <w:ilvl w:val="0"/>
+          <w:numId w:val="17"/>
+        </w:numPr>
+        <w:spacing w:before="0" w:after="0"/>
+        <w:ind w:hanging="720"/>
+        <w:textAlignment w:val="auto"/>
+        <w:rPr>
+          <w:rFonts w:ascii="Cambria" w:hAnsi="Cambria"/>
+          <w:sz w:val="24"/>
+          <w:szCs w:val="24"/>
+        </w:rPr>
+      </w:pPr>
+      <w:proofErr w:type="gramStart"/>
+      <w:r>
+        <w:rPr>
+          <w:rFonts w:ascii="Cambria" w:eastAsia="Calibri" w:hAnsi="Cambria" w:cs="Calibri"/>
+          <w:sz w:val="24"/>
+          <w:szCs w:val="24"/>
+        </w:rPr>
+        <w:t>9</w:t>
+      </w:r>
+      <w:proofErr w:type="gramEnd"/>
+      <w:r>
+        <w:rPr>
+          <w:rFonts w:ascii="Cambria" w:eastAsia="Calibri" w:hAnsi="Cambria" w:cs="Calibri"/>
+          <w:sz w:val="24"/>
+          <w:szCs w:val="24"/>
+        </w:rPr>
+        <w:t xml:space="preserve"> </w:t>
+      </w:r>
+      <w:r>
+        <w:rPr>
+          <w:rFonts w:ascii="Cambria" w:hAnsi="Cambria"/>
+          <w:sz w:val="24"/>
+          <w:szCs w:val="24"/>
+        </w:rPr>
+        <w:t>Aprovação</w:t>
+      </w:r>
+    </w:p>
+    <w:p>
+      <w:pPr>
+        <w:pStyle w:val="Standard"/>
+        <w:ind w:firstLine="0"/>
+        <w:rPr>
+          <w:rFonts w:ascii="Cambria" w:hAnsi="Cambria"/>
+          <w:sz w:val="24"/>
+          <w:szCs w:val="24"/>
+        </w:rPr>
+      </w:pPr>
+    </w:p>
+    <w:p>
+      <w:pPr>
+        <w:pStyle w:val="Standard"/>
+        <w:jc w:val="center"/>
+      </w:pPr>
+      <w:r>
+        <w:t>As partes a seguir relacionadas concordam com o conteúdo deste plano de projeto:</w:t>
+      </w:r>
+    </w:p>
+    <w:p>
+      <w:pPr>
+        <w:pStyle w:val="Standard"/>
+        <w:jc w:val="center"/>
+      </w:pPr>
+    </w:p>
+    <w:tbl>
+      <w:tblPr>
+        <w:tblW w:w="7560" w:type="dxa"/>
+        <w:tblInd w:w="-300" w:type="dxa"/>
+        <w:tblLayout w:type="fixed"/>
+        <w:tblCellMar>
+          <w:left w:w="10" w:type="dxa"/>
+          <w:right w:w="10" w:type="dxa"/>
+        </w:tblCellMar>
+        <w:tblLook w:val="04A0"/>
+      </w:tblPr>
+      <w:tblGrid>
+        <w:gridCol w:w="2475"/>
+        <w:gridCol w:w="2610"/>
+        <w:gridCol w:w="2475"/>
+      </w:tblGrid>
+      <w:tr>
+        <w:tc>
+          <w:tcPr>
+            <w:tcW w:w="2475" w:type="dxa"/>
+            <w:tcBorders>
+              <w:top w:val="single" w:sz="8" w:space="0" w:color="000000"/>
+              <w:left w:val="single" w:sz="8" w:space="0" w:color="000000"/>
+              <w:bottom w:val="single" w:sz="8" w:space="0" w:color="000000"/>
+              <w:right w:val="single" w:sz="8" w:space="0" w:color="000000"/>
+            </w:tcBorders>
+            <w:shd w:val="clear" w:color="auto" w:fill="D9D9D9"/>
+            <w:tcMar>
+              <w:top w:w="100" w:type="dxa"/>
+              <w:left w:w="100" w:type="dxa"/>
+              <w:bottom w:w="100" w:type="dxa"/>
+              <w:right w:w="100" w:type="dxa"/>
+            </w:tcMar>
+            <w:hideMark/>
+          </w:tcPr>
+          <w:p>
+            <w:pPr>
+              <w:pStyle w:val="Standard"/>
+              <w:spacing w:line="240" w:lineRule="auto"/>
+              <w:ind w:firstLine="0"/>
+              <w:jc w:val="center"/>
+            </w:pPr>
+            <w:r>
+              <w:rPr>
+                <w:b/>
+                <w:bCs/>
+              </w:rPr>
+              <w:t>Nome</w:t>
+            </w:r>
+          </w:p>
+        </w:tc>
+        <w:tc>
+          <w:tcPr>
+            <w:tcW w:w="2610" w:type="dxa"/>
+            <w:tcBorders>
+              <w:top w:val="single" w:sz="8" w:space="0" w:color="000000"/>
+              <w:left w:val="single" w:sz="8" w:space="0" w:color="000000"/>
+              <w:bottom w:val="single" w:sz="8" w:space="0" w:color="000000"/>
+              <w:right w:val="single" w:sz="8" w:space="0" w:color="000000"/>
+            </w:tcBorders>
+            <w:shd w:val="clear" w:color="auto" w:fill="D9D9D9"/>
+            <w:tcMar>
+              <w:top w:w="100" w:type="dxa"/>
+              <w:left w:w="100" w:type="dxa"/>
+              <w:bottom w:w="100" w:type="dxa"/>
+              <w:right w:w="100" w:type="dxa"/>
+            </w:tcMar>
+            <w:hideMark/>
+          </w:tcPr>
+          <w:p>
+            <w:pPr>
+              <w:pStyle w:val="Standard"/>
+              <w:spacing w:line="240" w:lineRule="auto"/>
+              <w:ind w:firstLine="0"/>
+              <w:jc w:val="center"/>
+            </w:pPr>
+            <w:r>
+              <w:rPr>
+                <w:b/>
+                <w:bCs/>
+              </w:rPr>
+              <w:t>Responsabilidade</w:t>
+            </w:r>
+          </w:p>
+        </w:tc>
+        <w:tc>
+          <w:tcPr>
+            <w:tcW w:w="2475" w:type="dxa"/>
+            <w:tcBorders>
+              <w:top w:val="single" w:sz="8" w:space="0" w:color="000000"/>
+              <w:left w:val="single" w:sz="8" w:space="0" w:color="000000"/>
+              <w:bottom w:val="single" w:sz="8" w:space="0" w:color="000000"/>
+              <w:right w:val="single" w:sz="8" w:space="0" w:color="000000"/>
+            </w:tcBorders>
+            <w:shd w:val="clear" w:color="auto" w:fill="D9D9D9"/>
+            <w:tcMar>
+              <w:top w:w="100" w:type="dxa"/>
+              <w:left w:w="100" w:type="dxa"/>
+              <w:bottom w:w="100" w:type="dxa"/>
+              <w:right w:w="100" w:type="dxa"/>
+            </w:tcMar>
+            <w:hideMark/>
+          </w:tcPr>
+          <w:p>
+            <w:pPr>
+              <w:pStyle w:val="Standard"/>
+              <w:spacing w:line="240" w:lineRule="auto"/>
+              <w:ind w:firstLine="0"/>
+              <w:jc w:val="center"/>
+            </w:pPr>
+            <w:r>
+              <w:rPr>
+                <w:b/>
+                <w:bCs/>
+              </w:rPr>
+              <w:t>Assinatura</w:t>
+            </w:r>
+          </w:p>
+        </w:tc>
+      </w:tr>
+      <w:tr>
+        <w:tc>
+          <w:tcPr>
+            <w:tcW w:w="2475" w:type="dxa"/>
+            <w:tcBorders>
+              <w:top w:val="single" w:sz="8" w:space="0" w:color="000000"/>
+              <w:left w:val="single" w:sz="8" w:space="0" w:color="000000"/>
+              <w:bottom w:val="single" w:sz="8" w:space="0" w:color="000000"/>
+              <w:right w:val="single" w:sz="8" w:space="0" w:color="000000"/>
+            </w:tcBorders>
+            <w:tcMar>
+              <w:top w:w="100" w:type="dxa"/>
+              <w:left w:w="100" w:type="dxa"/>
+              <w:bottom w:w="100" w:type="dxa"/>
+              <w:right w:w="100" w:type="dxa"/>
+            </w:tcMar>
+            <w:hideMark/>
+          </w:tcPr>
+          <w:p>
+            <w:pPr>
+              <w:pStyle w:val="Standard"/>
+              <w:spacing w:line="240" w:lineRule="auto"/>
+              <w:ind w:left="383" w:firstLine="0"/>
+              <w:jc w:val="center"/>
+            </w:pPr>
+            <w:r>
+              <w:t>Pedro Victor</w:t>
+            </w:r>
+          </w:p>
+        </w:tc>
+        <w:tc>
+          <w:tcPr>
+            <w:tcW w:w="2610" w:type="dxa"/>
+            <w:tcBorders>
+              <w:top w:val="single" w:sz="8" w:space="0" w:color="000000"/>
+              <w:left w:val="single" w:sz="8" w:space="0" w:color="000000"/>
+              <w:bottom w:val="single" w:sz="8" w:space="0" w:color="000000"/>
+              <w:right w:val="single" w:sz="8" w:space="0" w:color="000000"/>
+            </w:tcBorders>
+            <w:tcMar>
+              <w:top w:w="100" w:type="dxa"/>
+              <w:left w:w="100" w:type="dxa"/>
+              <w:bottom w:w="100" w:type="dxa"/>
+              <w:right w:w="100" w:type="dxa"/>
+            </w:tcMar>
+            <w:hideMark/>
+          </w:tcPr>
+          <w:p>
+            <w:pPr>
+              <w:pStyle w:val="Standard"/>
+              <w:spacing w:line="240" w:lineRule="auto"/>
+              <w:ind w:left="383" w:firstLine="0"/>
+              <w:jc w:val="center"/>
+            </w:pPr>
+            <w:proofErr w:type="spellStart"/>
+            <w:r>
+              <w:t>Development</w:t>
+            </w:r>
+            <w:proofErr w:type="spellEnd"/>
+            <w:r>
+              <w:t xml:space="preserve"> </w:t>
+            </w:r>
+            <w:proofErr w:type="spellStart"/>
+            <w:r>
+              <w:t>Team</w:t>
+            </w:r>
+            <w:proofErr w:type="spellEnd"/>
+          </w:p>
+        </w:tc>
+        <w:tc>
+          <w:tcPr>
+            <w:tcW w:w="2475" w:type="dxa"/>
+            <w:tcBorders>
+              <w:top w:val="single" w:sz="8" w:space="0" w:color="000000"/>
+              <w:left w:val="single" w:sz="8" w:space="0" w:color="000000"/>
+              <w:bottom w:val="single" w:sz="8" w:space="0" w:color="000000"/>
+              <w:right w:val="single" w:sz="8" w:space="0" w:color="000000"/>
+            </w:tcBorders>
+            <w:tcMar>
+              <w:top w:w="100" w:type="dxa"/>
+              <w:left w:w="100" w:type="dxa"/>
+              <w:bottom w:w="100" w:type="dxa"/>
+              <w:right w:w="100" w:type="dxa"/>
+            </w:tcMar>
+            <w:hideMark/>
+          </w:tcPr>
+          <w:p>
+            <w:pPr>
+              <w:pStyle w:val="Standard"/>
+              <w:spacing w:line="240" w:lineRule="auto"/>
+              <w:ind w:left="383" w:firstLine="0"/>
+              <w:jc w:val="center"/>
+            </w:pPr>
+            <w:r>
+              <w:t>Email</w:t>
+            </w:r>
+          </w:p>
+        </w:tc>
+      </w:tr>
+      <w:tr>
+        <w:tc>
+          <w:tcPr>
+            <w:tcW w:w="2475" w:type="dxa"/>
+            <w:tcBorders>
+              <w:top w:val="single" w:sz="8" w:space="0" w:color="000000"/>
+              <w:left w:val="single" w:sz="8" w:space="0" w:color="000000"/>
+              <w:bottom w:val="single" w:sz="8" w:space="0" w:color="000000"/>
+              <w:right w:val="single" w:sz="8" w:space="0" w:color="000000"/>
+            </w:tcBorders>
+            <w:tcMar>
+              <w:top w:w="100" w:type="dxa"/>
+              <w:left w:w="100" w:type="dxa"/>
+              <w:bottom w:w="100" w:type="dxa"/>
+              <w:right w:w="100" w:type="dxa"/>
+            </w:tcMar>
+            <w:hideMark/>
+          </w:tcPr>
+          <w:p>
+            <w:pPr>
+              <w:pStyle w:val="Standard"/>
+              <w:spacing w:before="60" w:after="60"/>
+              <w:ind w:left="383" w:firstLine="0"/>
+              <w:jc w:val="center"/>
+            </w:pPr>
+            <w:r>
+              <w:t xml:space="preserve">Lucas </w:t>
+            </w:r>
+            <w:proofErr w:type="spellStart"/>
+            <w:r>
+              <w:t>Vinicios</w:t>
+            </w:r>
+            <w:proofErr w:type="spellEnd"/>
+          </w:p>
+        </w:tc>
+        <w:tc>
+          <w:tcPr>
+            <w:tcW w:w="2610" w:type="dxa"/>
+            <w:tcBorders>
+              <w:top w:val="single" w:sz="8" w:space="0" w:color="000000"/>
+              <w:left w:val="single" w:sz="8" w:space="0" w:color="000000"/>
+              <w:bottom w:val="single" w:sz="8" w:space="0" w:color="000000"/>
+              <w:right w:val="single" w:sz="8" w:space="0" w:color="000000"/>
+            </w:tcBorders>
+            <w:tcMar>
+              <w:top w:w="100" w:type="dxa"/>
+              <w:left w:w="100" w:type="dxa"/>
+              <w:bottom w:w="100" w:type="dxa"/>
+              <w:right w:w="100" w:type="dxa"/>
+            </w:tcMar>
+            <w:hideMark/>
+          </w:tcPr>
+          <w:p>
+            <w:pPr>
+              <w:pStyle w:val="Standard"/>
+              <w:spacing w:line="240" w:lineRule="auto"/>
+              <w:ind w:left="383" w:firstLine="0"/>
+              <w:jc w:val="center"/>
+            </w:pPr>
+            <w:proofErr w:type="spellStart"/>
+            <w:r>
+              <w:t>Development</w:t>
+            </w:r>
+            <w:proofErr w:type="spellEnd"/>
+            <w:r>
+              <w:t xml:space="preserve"> </w:t>
+            </w:r>
+            <w:proofErr w:type="spellStart"/>
+            <w:r>
+              <w:t>Team</w:t>
+            </w:r>
+            <w:proofErr w:type="spellEnd"/>
+          </w:p>
+        </w:tc>
+        <w:tc>
+          <w:tcPr>
+            <w:tcW w:w="2475" w:type="dxa"/>
+            <w:tcBorders>
+              <w:top w:val="single" w:sz="8" w:space="0" w:color="000000"/>
+              <w:left w:val="single" w:sz="8" w:space="0" w:color="000000"/>
+              <w:bottom w:val="single" w:sz="8" w:space="0" w:color="000000"/>
+              <w:right w:val="single" w:sz="8" w:space="0" w:color="000000"/>
+            </w:tcBorders>
+            <w:tcMar>
+              <w:top w:w="100" w:type="dxa"/>
+              <w:left w:w="100" w:type="dxa"/>
+              <w:bottom w:w="100" w:type="dxa"/>
+              <w:right w:w="100" w:type="dxa"/>
+            </w:tcMar>
+            <w:hideMark/>
+          </w:tcPr>
+          <w:p>
+            <w:pPr>
+              <w:pStyle w:val="Standard"/>
+              <w:spacing w:line="240" w:lineRule="auto"/>
+              <w:ind w:left="383" w:firstLine="0"/>
+              <w:jc w:val="center"/>
+            </w:pPr>
+            <w:r>
+              <w:t>Email</w:t>
+            </w:r>
+          </w:p>
+        </w:tc>
+      </w:tr>
+      <w:tr>
+        <w:tc>
+          <w:tcPr>
+            <w:tcW w:w="2475" w:type="dxa"/>
+            <w:tcBorders>
+              <w:top w:val="single" w:sz="8" w:space="0" w:color="000000"/>
+              <w:left w:val="single" w:sz="8" w:space="0" w:color="000000"/>
+              <w:bottom w:val="single" w:sz="8" w:space="0" w:color="000000"/>
+              <w:right w:val="single" w:sz="8" w:space="0" w:color="000000"/>
+            </w:tcBorders>
+            <w:tcMar>
+              <w:top w:w="100" w:type="dxa"/>
+              <w:left w:w="100" w:type="dxa"/>
+              <w:bottom w:w="100" w:type="dxa"/>
+              <w:right w:w="100" w:type="dxa"/>
+            </w:tcMar>
+            <w:hideMark/>
+          </w:tcPr>
+          <w:p>
+            <w:pPr>
+              <w:pStyle w:val="Standard"/>
+              <w:ind w:left="383" w:firstLine="0"/>
+              <w:jc w:val="center"/>
+            </w:pPr>
+            <w:r>
+              <w:t>Guilherme Caixeta</w:t>
+            </w:r>
+          </w:p>
+        </w:tc>
+        <w:tc>
+          <w:tcPr>
+            <w:tcW w:w="2610" w:type="dxa"/>
+            <w:tcBorders>
+              <w:top w:val="single" w:sz="8" w:space="0" w:color="000000"/>
+              <w:left w:val="single" w:sz="8" w:space="0" w:color="000000"/>
+              <w:bottom w:val="single" w:sz="8" w:space="0" w:color="000000"/>
+              <w:right w:val="single" w:sz="8" w:space="0" w:color="000000"/>
+            </w:tcBorders>
+            <w:tcMar>
+              <w:top w:w="100" w:type="dxa"/>
+              <w:left w:w="100" w:type="dxa"/>
+              <w:bottom w:w="100" w:type="dxa"/>
+              <w:right w:w="100" w:type="dxa"/>
+            </w:tcMar>
+            <w:hideMark/>
+          </w:tcPr>
+          <w:p>
+            <w:pPr>
+              <w:pStyle w:val="Standard"/>
+              <w:spacing w:line="240" w:lineRule="auto"/>
+              <w:ind w:left="383" w:firstLine="0"/>
+              <w:jc w:val="center"/>
+            </w:pPr>
+            <w:proofErr w:type="spellStart"/>
+            <w:r>
+              <w:t>Scrum</w:t>
+            </w:r>
+            <w:proofErr w:type="spellEnd"/>
+            <w:r>
+              <w:t xml:space="preserve"> </w:t>
+            </w:r>
+            <w:proofErr w:type="spellStart"/>
+            <w:r>
+              <w:t>Master</w:t>
+            </w:r>
+            <w:proofErr w:type="spellEnd"/>
+            <w:r>
+              <w:t xml:space="preserve"> e </w:t>
+            </w:r>
+            <w:proofErr w:type="spellStart"/>
+            <w:r>
+              <w:t>Product</w:t>
+            </w:r>
+            <w:proofErr w:type="spellEnd"/>
+            <w:r>
+              <w:t xml:space="preserve"> </w:t>
+            </w:r>
+            <w:proofErr w:type="spellStart"/>
+            <w:r>
+              <w:t>Owner</w:t>
+            </w:r>
+            <w:proofErr w:type="spellEnd"/>
+          </w:p>
+        </w:tc>
+        <w:tc>
+          <w:tcPr>
+            <w:tcW w:w="2475" w:type="dxa"/>
+            <w:tcBorders>
+              <w:top w:val="single" w:sz="8" w:space="0" w:color="000000"/>
+              <w:left w:val="single" w:sz="8" w:space="0" w:color="000000"/>
+              <w:bottom w:val="single" w:sz="8" w:space="0" w:color="000000"/>
+              <w:right w:val="single" w:sz="8" w:space="0" w:color="000000"/>
+            </w:tcBorders>
+            <w:tcMar>
+              <w:top w:w="100" w:type="dxa"/>
+              <w:left w:w="100" w:type="dxa"/>
+              <w:bottom w:w="100" w:type="dxa"/>
+              <w:right w:w="100" w:type="dxa"/>
+            </w:tcMar>
+            <w:hideMark/>
+          </w:tcPr>
+          <w:p>
+            <w:pPr>
+              <w:pStyle w:val="Standard"/>
+              <w:spacing w:line="240" w:lineRule="auto"/>
+              <w:ind w:left="383" w:firstLine="0"/>
+              <w:jc w:val="center"/>
+            </w:pPr>
+            <w:r>
+              <w:t>Email</w:t>
+            </w:r>
+          </w:p>
+        </w:tc>
+      </w:tr>
+      <w:tr>
+        <w:tc>
+          <w:tcPr>
+            <w:tcW w:w="2475" w:type="dxa"/>
+            <w:tcBorders>
+              <w:top w:val="single" w:sz="8" w:space="0" w:color="000000"/>
+              <w:left w:val="single" w:sz="8" w:space="0" w:color="000000"/>
+              <w:bottom w:val="single" w:sz="8" w:space="0" w:color="000000"/>
+              <w:right w:val="single" w:sz="8" w:space="0" w:color="000000"/>
+            </w:tcBorders>
+            <w:tcMar>
+              <w:top w:w="100" w:type="dxa"/>
+              <w:left w:w="100" w:type="dxa"/>
+              <w:bottom w:w="100" w:type="dxa"/>
+              <w:right w:w="100" w:type="dxa"/>
+            </w:tcMar>
+            <w:hideMark/>
+          </w:tcPr>
+          <w:p>
+            <w:pPr>
+              <w:pStyle w:val="Standard"/>
+              <w:spacing w:before="60" w:after="60"/>
+              <w:ind w:left="383" w:firstLine="0"/>
+              <w:jc w:val="center"/>
+            </w:pPr>
+            <w:r>
+              <w:t>Gabriel Barbosa</w:t>
+            </w:r>
+          </w:p>
+        </w:tc>
+        <w:tc>
+          <w:tcPr>
+            <w:tcW w:w="2610" w:type="dxa"/>
+            <w:tcBorders>
+              <w:top w:val="single" w:sz="8" w:space="0" w:color="000000"/>
+              <w:left w:val="single" w:sz="8" w:space="0" w:color="000000"/>
+              <w:bottom w:val="single" w:sz="8" w:space="0" w:color="000000"/>
+              <w:right w:val="single" w:sz="8" w:space="0" w:color="000000"/>
+            </w:tcBorders>
+            <w:tcMar>
+              <w:top w:w="100" w:type="dxa"/>
+              <w:left w:w="100" w:type="dxa"/>
+              <w:bottom w:w="100" w:type="dxa"/>
+              <w:right w:w="100" w:type="dxa"/>
+            </w:tcMar>
+            <w:hideMark/>
+          </w:tcPr>
+          <w:p>
+            <w:pPr>
+              <w:pStyle w:val="Standard"/>
+              <w:spacing w:line="240" w:lineRule="auto"/>
+              <w:ind w:left="383" w:firstLine="0"/>
+              <w:jc w:val="center"/>
+            </w:pPr>
+            <w:proofErr w:type="spellStart"/>
+            <w:r>
+              <w:t>Development</w:t>
+            </w:r>
+            <w:proofErr w:type="spellEnd"/>
+            <w:r>
+              <w:t xml:space="preserve"> </w:t>
+            </w:r>
+            <w:proofErr w:type="spellStart"/>
+            <w:r>
+              <w:t>Team</w:t>
+            </w:r>
+            <w:proofErr w:type="spellEnd"/>
+            <w:r>
+              <w:t xml:space="preserve"> e </w:t>
+            </w:r>
+            <w:proofErr w:type="spellStart"/>
+            <w:r>
+              <w:t>Product</w:t>
+            </w:r>
+            <w:proofErr w:type="spellEnd"/>
+            <w:r>
+              <w:t xml:space="preserve"> </w:t>
+            </w:r>
+            <w:proofErr w:type="spellStart"/>
+            <w:r>
+              <w:t>Owner</w:t>
+            </w:r>
+            <w:proofErr w:type="spellEnd"/>
+          </w:p>
+        </w:tc>
+        <w:tc>
+          <w:tcPr>
+            <w:tcW w:w="2475" w:type="dxa"/>
+            <w:tcBorders>
+              <w:top w:val="single" w:sz="8" w:space="0" w:color="000000"/>
+              <w:left w:val="single" w:sz="8" w:space="0" w:color="000000"/>
+              <w:bottom w:val="single" w:sz="8" w:space="0" w:color="000000"/>
+              <w:right w:val="single" w:sz="8" w:space="0" w:color="000000"/>
+            </w:tcBorders>
+            <w:tcMar>
+              <w:top w:w="100" w:type="dxa"/>
+              <w:left w:w="100" w:type="dxa"/>
+              <w:bottom w:w="100" w:type="dxa"/>
+              <w:right w:w="100" w:type="dxa"/>
+            </w:tcMar>
+            <w:hideMark/>
+          </w:tcPr>
+          <w:p>
+            <w:pPr>
+              <w:pStyle w:val="Standard"/>
+              <w:spacing w:line="240" w:lineRule="auto"/>
+              <w:ind w:left="383" w:firstLine="0"/>
+              <w:jc w:val="center"/>
+            </w:pPr>
+            <w:r>
+              <w:t>Email</w:t>
+            </w:r>
+          </w:p>
+        </w:tc>
+      </w:tr>
+      <w:tr>
+        <w:tc>
+          <w:tcPr>
+            <w:tcW w:w="2475" w:type="dxa"/>
+            <w:tcBorders>
+              <w:top w:val="single" w:sz="8" w:space="0" w:color="000000"/>
+              <w:left w:val="single" w:sz="8" w:space="0" w:color="000000"/>
+              <w:bottom w:val="single" w:sz="8" w:space="0" w:color="000000"/>
+              <w:right w:val="single" w:sz="8" w:space="0" w:color="000000"/>
+            </w:tcBorders>
+            <w:tcMar>
+              <w:top w:w="100" w:type="dxa"/>
+              <w:left w:w="100" w:type="dxa"/>
+              <w:bottom w:w="100" w:type="dxa"/>
+              <w:right w:w="100" w:type="dxa"/>
+            </w:tcMar>
+            <w:hideMark/>
+          </w:tcPr>
+          <w:p>
+            <w:pPr>
+              <w:pStyle w:val="Standard"/>
+              <w:spacing w:line="240" w:lineRule="auto"/>
+              <w:ind w:left="383" w:firstLine="0"/>
+              <w:jc w:val="center"/>
+            </w:pPr>
+            <w:proofErr w:type="spellStart"/>
+            <w:r>
+              <w:t>Joao</w:t>
+            </w:r>
+            <w:proofErr w:type="spellEnd"/>
+            <w:r>
+              <w:t xml:space="preserve"> Henrique</w:t>
+            </w:r>
+          </w:p>
+        </w:tc>
+        <w:tc>
+          <w:tcPr>
+            <w:tcW w:w="2610" w:type="dxa"/>
+            <w:tcBorders>
+              <w:top w:val="single" w:sz="8" w:space="0" w:color="000000"/>
+              <w:left w:val="single" w:sz="8" w:space="0" w:color="000000"/>
+              <w:bottom w:val="single" w:sz="8" w:space="0" w:color="000000"/>
+              <w:right w:val="single" w:sz="8" w:space="0" w:color="000000"/>
+            </w:tcBorders>
+            <w:tcMar>
+              <w:top w:w="100" w:type="dxa"/>
+              <w:left w:w="100" w:type="dxa"/>
+              <w:bottom w:w="100" w:type="dxa"/>
+              <w:right w:w="100" w:type="dxa"/>
+            </w:tcMar>
+            <w:hideMark/>
+          </w:tcPr>
+          <w:p>
+            <w:pPr>
+              <w:pStyle w:val="Standard"/>
+              <w:spacing w:line="240" w:lineRule="auto"/>
+              <w:ind w:left="383" w:firstLine="0"/>
+              <w:jc w:val="center"/>
+            </w:pPr>
+            <w:proofErr w:type="spellStart"/>
+            <w:r>
+              <w:t>Development</w:t>
+            </w:r>
+            <w:proofErr w:type="spellEnd"/>
+            <w:r>
+              <w:t xml:space="preserve"> </w:t>
+            </w:r>
+            <w:proofErr w:type="spellStart"/>
+            <w:r>
+              <w:t>Team</w:t>
+            </w:r>
+            <w:proofErr w:type="spellEnd"/>
+          </w:p>
+        </w:tc>
+        <w:tc>
+          <w:tcPr>
+            <w:tcW w:w="2475" w:type="dxa"/>
+            <w:tcBorders>
+              <w:top w:val="single" w:sz="8" w:space="0" w:color="000000"/>
+              <w:left w:val="single" w:sz="8" w:space="0" w:color="000000"/>
+              <w:bottom w:val="single" w:sz="8" w:space="0" w:color="000000"/>
+              <w:right w:val="single" w:sz="8" w:space="0" w:color="000000"/>
+            </w:tcBorders>
+            <w:tcMar>
+              <w:top w:w="100" w:type="dxa"/>
+              <w:left w:w="100" w:type="dxa"/>
+              <w:bottom w:w="100" w:type="dxa"/>
+              <w:right w:w="100" w:type="dxa"/>
+            </w:tcMar>
+            <w:hideMark/>
+          </w:tcPr>
+          <w:p>
+            <w:pPr>
+              <w:pStyle w:val="Standard"/>
+              <w:spacing w:line="240" w:lineRule="auto"/>
+              <w:ind w:left="383" w:firstLine="0"/>
+              <w:jc w:val="center"/>
+            </w:pPr>
+            <w:r>
+              <w:t>Email</w:t>
+            </w:r>
+          </w:p>
+        </w:tc>
+      </w:tr>
+      <w:tr>
+        <w:tc>
+          <w:tcPr>
+            <w:tcW w:w="2475" w:type="dxa"/>
+            <w:tcBorders>
+              <w:top w:val="single" w:sz="8" w:space="0" w:color="000000"/>
+              <w:left w:val="single" w:sz="8" w:space="0" w:color="000000"/>
+              <w:bottom w:val="single" w:sz="8" w:space="0" w:color="000000"/>
+              <w:right w:val="single" w:sz="8" w:space="0" w:color="000000"/>
+            </w:tcBorders>
+            <w:tcMar>
+              <w:top w:w="100" w:type="dxa"/>
+              <w:left w:w="100" w:type="dxa"/>
+              <w:bottom w:w="100" w:type="dxa"/>
+              <w:right w:w="100" w:type="dxa"/>
+            </w:tcMar>
+            <w:hideMark/>
+          </w:tcPr>
+          <w:p>
+            <w:pPr>
+              <w:pStyle w:val="Standard"/>
+              <w:spacing w:line="240" w:lineRule="auto"/>
+              <w:ind w:left="383" w:firstLine="0"/>
+              <w:jc w:val="center"/>
+            </w:pPr>
+            <w:r>
+              <w:t>Igor Queiroz</w:t>
+            </w:r>
+          </w:p>
+        </w:tc>
+        <w:tc>
+          <w:tcPr>
+            <w:tcW w:w="2610" w:type="dxa"/>
+            <w:tcBorders>
+              <w:top w:val="single" w:sz="8" w:space="0" w:color="000000"/>
+              <w:left w:val="single" w:sz="8" w:space="0" w:color="000000"/>
+              <w:bottom w:val="single" w:sz="8" w:space="0" w:color="000000"/>
+              <w:right w:val="single" w:sz="8" w:space="0" w:color="000000"/>
+            </w:tcBorders>
+            <w:tcMar>
+              <w:top w:w="100" w:type="dxa"/>
+              <w:left w:w="100" w:type="dxa"/>
+              <w:bottom w:w="100" w:type="dxa"/>
+              <w:right w:w="100" w:type="dxa"/>
+            </w:tcMar>
+            <w:hideMark/>
+          </w:tcPr>
+          <w:p>
+            <w:pPr>
+              <w:pStyle w:val="Standard"/>
+              <w:spacing w:line="240" w:lineRule="auto"/>
+              <w:ind w:left="383" w:firstLine="0"/>
+              <w:jc w:val="center"/>
+            </w:pPr>
+            <w:proofErr w:type="spellStart"/>
+            <w:r>
+              <w:t>Development</w:t>
+            </w:r>
+            <w:proofErr w:type="spellEnd"/>
+            <w:r>
+              <w:t xml:space="preserve"> </w:t>
+            </w:r>
+            <w:proofErr w:type="spellStart"/>
+            <w:r>
+              <w:t>Team</w:t>
+            </w:r>
+            <w:proofErr w:type="spellEnd"/>
+          </w:p>
+        </w:tc>
+        <w:tc>
+          <w:tcPr>
+            <w:tcW w:w="2475" w:type="dxa"/>
+            <w:tcBorders>
+              <w:top w:val="single" w:sz="8" w:space="0" w:color="000000"/>
+              <w:left w:val="single" w:sz="8" w:space="0" w:color="000000"/>
+              <w:bottom w:val="single" w:sz="8" w:space="0" w:color="000000"/>
+              <w:right w:val="single" w:sz="8" w:space="0" w:color="000000"/>
+            </w:tcBorders>
+            <w:tcMar>
+              <w:top w:w="100" w:type="dxa"/>
+              <w:left w:w="100" w:type="dxa"/>
+              <w:bottom w:w="100" w:type="dxa"/>
+              <w:right w:w="100" w:type="dxa"/>
+            </w:tcMar>
+            <w:hideMark/>
+          </w:tcPr>
+          <w:p>
+            <w:pPr>
+              <w:pStyle w:val="Standard"/>
+              <w:spacing w:line="240" w:lineRule="auto"/>
+              <w:ind w:left="383" w:firstLine="0"/>
+              <w:jc w:val="center"/>
+            </w:pPr>
+            <w:r>
+              <w:t>Email</w:t>
+            </w:r>
+          </w:p>
+        </w:tc>
+      </w:tr>
+    </w:tbl>
+    <w:p>
+      <w:pPr>
+        <w:pStyle w:val="Standard"/>
+        <w:jc w:val="center"/>
+      </w:pPr>
+    </w:p>
+    <w:p>
+      <w:pPr>
+        <w:pStyle w:val="normal0"/>
+        <w:spacing w:line="240" w:lineRule="auto"/>
+        <w:ind w:left="100"/>
+        <w:jc w:val="both"/>
+      </w:pPr>
+      <w:r>
+        <w:rPr>
+          <w:noProof/>
+        </w:rPr>
+        <w:lastRenderedPageBreak/>
+        <w:drawing>
+          <wp:inline distT="0" distB="0" distL="0" distR="0">
+            <wp:extent cx="5760720" cy="3527425"/>
+            <wp:effectExtent l="19050" t="0" r="0" b="0"/>
+            <wp:docPr id="2" name="Imagem 1" descr="aapovx.png"/>
+            <wp:cNvGraphicFramePr>
+              <a:graphicFrameLocks xmlns:a="http://schemas.openxmlformats.org/drawingml/2006/main" noChangeAspect="1"/>
+            </wp:cNvGraphicFramePr>
+            <a:graphic xmlns:a="http://schemas.openxmlformats.org/drawingml/2006/main">
+              <a:graphicData uri="http://schemas.openxmlformats.org/drawingml/2006/picture">
+                <pic:pic xmlns:pic="http://schemas.openxmlformats.org/drawingml/2006/picture">
+                  <pic:nvPicPr>
+                    <pic:cNvPr id="0" name="aapovx.png"/>
+                    <pic:cNvPicPr/>
+                  </pic:nvPicPr>
+                  <pic:blipFill>
+                    <a:blip r:embed="rId8" cstate="print"/>
+                    <a:stretch>
+                      <a:fillRect/>
+                    </a:stretch>
+                  </pic:blipFill>
+                  <pic:spPr>
+                    <a:xfrm>
+                      <a:off x="0" y="0"/>
+                      <a:ext cx="5760720" cy="3527425"/>
+                    </a:xfrm>
+                    <a:prstGeom prst="rect">
+                      <a:avLst/>
+                    </a:prstGeom>
+                  </pic:spPr>
+                </pic:pic>
+              </a:graphicData>
+            </a:graphic>
+          </wp:inline>
+        </w:drawing>
+      </w:r>
+    </w:p>
     <w:sectPr>
-      <w:headerReference w:type="default" r:id="rId8"/>
-      <w:footerReference w:type="default" r:id="rId9"/>
+      <w:headerReference w:type="default" r:id="rId9"/>
+      <w:footerReference w:type="default" r:id="rId10"/>
       <w:pgSz w:w="11906" w:h="16838"/>
       <w:pgMar w:top="1417" w:right="1417" w:bottom="1417" w:left="1417" w:header="708" w:footer="708" w:gutter="0"/>
       <w:cols w:space="720"/>
@@ -5905,7 +6761,7 @@
         <w:rPr>
           <w:noProof/>
         </w:rPr>
-        <w:t>2</w:t>
+        <w:t>10</w:t>
       </w:r>
     </w:fldSimple>
     <w:r>
@@ -5922,7 +6778,7 @@
         <w:rPr>
           <w:noProof/>
         </w:rPr>
-        <w:t>9</w:t>
+        <w:t>10</w:t>
       </w:r>
     </w:fldSimple>
   </w:p>
@@ -7812,6 +8668,36 @@
   </w:num>
   <w:num w:numId="16">
     <w:abstractNumId w:val="10"/>
+  </w:num>
+  <w:num w:numId="17">
+    <w:abstractNumId w:val="1"/>
+    <w:lvlOverride w:ilvl="0">
+      <w:startOverride w:val="1"/>
+    </w:lvlOverride>
+    <w:lvlOverride w:ilvl="1">
+      <w:startOverride w:val="1"/>
+    </w:lvlOverride>
+    <w:lvlOverride w:ilvl="2">
+      <w:startOverride w:val="1"/>
+    </w:lvlOverride>
+    <w:lvlOverride w:ilvl="3">
+      <w:startOverride w:val="1"/>
+    </w:lvlOverride>
+    <w:lvlOverride w:ilvl="4">
+      <w:startOverride w:val="1"/>
+    </w:lvlOverride>
+    <w:lvlOverride w:ilvl="5">
+      <w:startOverride w:val="1"/>
+    </w:lvlOverride>
+    <w:lvlOverride w:ilvl="6">
+      <w:startOverride w:val="1"/>
+    </w:lvlOverride>
+    <w:lvlOverride w:ilvl="7">
+      <w:startOverride w:val="1"/>
+    </w:lvlOverride>
+    <w:lvlOverride w:ilvl="8">
+      <w:startOverride w:val="1"/>
+    </w:lvlOverride>
   </w:num>
 </w:numbering>
 </file>
